--- a/unity c# 相关知识点.docx
+++ b/unity c# 相关知识点.docx
@@ -1012,18 +1012,7 @@
           <w:bCs/>
           <w:lang w:val="en-US" w:eastAsia="zh-CN"/>
         </w:rPr>
-        <w:t>何时触</w:t>
-      </w:r>
-      <w:bookmarkStart w:id="0" w:name="_GoBack"/>
-      <w:bookmarkEnd w:id="0"/>
-      <w:r>
-        <w:rPr>
-          <w:rFonts w:hint="eastAsia"/>
-          <w:b/>
-          <w:bCs/>
-          <w:lang w:val="en-US" w:eastAsia="zh-CN"/>
-        </w:rPr>
-        <w:t>发GC</w:t>
+        <w:t>何时触发GC</w:t>
       </w:r>
     </w:p>
     <w:p>
@@ -11726,7 +11715,7 @@
           <w:numId w:val="0"/>
         </w:numPr>
         <w:ind w:firstLine="380"/>
-        <w:jc w:val="both"/>
+        <w:jc w:val="center"/>
         <w:rPr>
           <w:rFonts w:hint="eastAsia" w:ascii="新宋体" w:hAnsi="新宋体" w:eastAsia="新宋体"/>
           <w:color w:val="000000"/>
@@ -11735,16 +11724,7 @@
           <w:lang w:val="en-US" w:eastAsia="zh-CN"/>
         </w:rPr>
       </w:pPr>
-    </w:p>
-    <w:p>
-      <w:pPr>
-        <w:widowControl w:val="0"/>
-        <w:numPr>
-          <w:ilvl w:val="0"/>
-          <w:numId w:val="0"/>
-        </w:numPr>
-        <w:ind w:firstLine="380"/>
-        <w:jc w:val="both"/>
+      <w:r>
         <w:rPr>
           <w:rFonts w:hint="eastAsia" w:ascii="新宋体" w:hAnsi="新宋体" w:eastAsia="新宋体"/>
           <w:color w:val="000000"/>
@@ -11752,6 +11732,72 @@
           <w:szCs w:val="36"/>
           <w:lang w:val="en-US" w:eastAsia="zh-CN"/>
         </w:rPr>
+        <w:t>排序算法</w:t>
+      </w:r>
+    </w:p>
+    <w:p>
+      <w:pPr>
+        <w:widowControl w:val="0"/>
+        <w:numPr>
+          <w:ilvl w:val="0"/>
+          <w:numId w:val="0"/>
+        </w:numPr>
+        <w:ind w:firstLine="380"/>
+        <w:jc w:val="both"/>
+      </w:pPr>
+      <w:r>
+        <w:drawing>
+          <wp:inline distT="0" distB="0" distL="114300" distR="114300">
+            <wp:extent cx="5272405" cy="2588260"/>
+            <wp:effectExtent l="0" t="0" r="4445" b="2540"/>
+            <wp:docPr id="1" name="图片 1"/>
+            <wp:cNvGraphicFramePr>
+              <a:graphicFrameLocks xmlns:a="http://schemas.openxmlformats.org/drawingml/2006/main" noChangeAspect="1"/>
+            </wp:cNvGraphicFramePr>
+            <a:graphic xmlns:a="http://schemas.openxmlformats.org/drawingml/2006/main">
+              <a:graphicData uri="http://schemas.openxmlformats.org/drawingml/2006/picture">
+                <pic:pic xmlns:pic="http://schemas.openxmlformats.org/drawingml/2006/picture">
+                  <pic:nvPicPr>
+                    <pic:cNvPr id="1" name="图片 1"/>
+                    <pic:cNvPicPr>
+                      <a:picLocks noChangeAspect="1"/>
+                    </pic:cNvPicPr>
+                  </pic:nvPicPr>
+                  <pic:blipFill>
+                    <a:blip r:embed="rId4"/>
+                    <a:stretch>
+                      <a:fillRect/>
+                    </a:stretch>
+                  </pic:blipFill>
+                  <pic:spPr>
+                    <a:xfrm>
+                      <a:off x="0" y="0"/>
+                      <a:ext cx="5272405" cy="2588260"/>
+                    </a:xfrm>
+                    <a:prstGeom prst="rect">
+                      <a:avLst/>
+                    </a:prstGeom>
+                    <a:noFill/>
+                    <a:ln>
+                      <a:noFill/>
+                    </a:ln>
+                  </pic:spPr>
+                </pic:pic>
+              </a:graphicData>
+            </a:graphic>
+          </wp:inline>
+        </w:drawing>
+      </w:r>
+    </w:p>
+    <w:p>
+      <w:pPr>
+        <w:widowControl w:val="0"/>
+        <w:numPr>
+          <w:ilvl w:val="0"/>
+          <w:numId w:val="0"/>
+        </w:numPr>
+        <w:ind w:firstLine="380"/>
+        <w:jc w:val="both"/>
       </w:pPr>
     </w:p>
     <w:p>
@@ -11771,6 +11817,49 @@
           <w:lang w:val="en-US" w:eastAsia="zh-CN"/>
         </w:rPr>
       </w:pPr>
+      <w:r>
+        <w:drawing>
+          <wp:inline distT="0" distB="0" distL="114300" distR="114300">
+            <wp:extent cx="5274310" cy="6132830"/>
+            <wp:effectExtent l="0" t="0" r="2540" b="1270"/>
+            <wp:docPr id="2" name="图片 2"/>
+            <wp:cNvGraphicFramePr>
+              <a:graphicFrameLocks xmlns:a="http://schemas.openxmlformats.org/drawingml/2006/main" noChangeAspect="1"/>
+            </wp:cNvGraphicFramePr>
+            <a:graphic xmlns:a="http://schemas.openxmlformats.org/drawingml/2006/main">
+              <a:graphicData uri="http://schemas.openxmlformats.org/drawingml/2006/picture">
+                <pic:pic xmlns:pic="http://schemas.openxmlformats.org/drawingml/2006/picture">
+                  <pic:nvPicPr>
+                    <pic:cNvPr id="2" name="图片 2"/>
+                    <pic:cNvPicPr>
+                      <a:picLocks noChangeAspect="1"/>
+                    </pic:cNvPicPr>
+                  </pic:nvPicPr>
+                  <pic:blipFill>
+                    <a:blip r:embed="rId5"/>
+                    <a:stretch>
+                      <a:fillRect/>
+                    </a:stretch>
+                  </pic:blipFill>
+                  <pic:spPr>
+                    <a:xfrm>
+                      <a:off x="0" y="0"/>
+                      <a:ext cx="5274310" cy="6132830"/>
+                    </a:xfrm>
+                    <a:prstGeom prst="rect">
+                      <a:avLst/>
+                    </a:prstGeom>
+                    <a:noFill/>
+                    <a:ln>
+                      <a:noFill/>
+                    </a:ln>
+                  </pic:spPr>
+                </pic:pic>
+              </a:graphicData>
+            </a:graphic>
+          </wp:inline>
+        </w:drawing>
+      </w:r>
     </w:p>
     <w:p>
       <w:pPr>
@@ -11789,6 +11878,49 @@
           <w:lang w:val="en-US" w:eastAsia="zh-CN"/>
         </w:rPr>
       </w:pPr>
+      <w:r>
+        <w:drawing>
+          <wp:inline distT="0" distB="0" distL="114300" distR="114300">
+            <wp:extent cx="4924425" cy="6248400"/>
+            <wp:effectExtent l="0" t="0" r="9525" b="0"/>
+            <wp:docPr id="3" name="图片 3"/>
+            <wp:cNvGraphicFramePr>
+              <a:graphicFrameLocks xmlns:a="http://schemas.openxmlformats.org/drawingml/2006/main" noChangeAspect="1"/>
+            </wp:cNvGraphicFramePr>
+            <a:graphic xmlns:a="http://schemas.openxmlformats.org/drawingml/2006/main">
+              <a:graphicData uri="http://schemas.openxmlformats.org/drawingml/2006/picture">
+                <pic:pic xmlns:pic="http://schemas.openxmlformats.org/drawingml/2006/picture">
+                  <pic:nvPicPr>
+                    <pic:cNvPr id="3" name="图片 3"/>
+                    <pic:cNvPicPr>
+                      <a:picLocks noChangeAspect="1"/>
+                    </pic:cNvPicPr>
+                  </pic:nvPicPr>
+                  <pic:blipFill>
+                    <a:blip r:embed="rId6"/>
+                    <a:stretch>
+                      <a:fillRect/>
+                    </a:stretch>
+                  </pic:blipFill>
+                  <pic:spPr>
+                    <a:xfrm>
+                      <a:off x="0" y="0"/>
+                      <a:ext cx="4924425" cy="6248400"/>
+                    </a:xfrm>
+                    <a:prstGeom prst="rect">
+                      <a:avLst/>
+                    </a:prstGeom>
+                    <a:noFill/>
+                    <a:ln>
+                      <a:noFill/>
+                    </a:ln>
+                  </pic:spPr>
+                </pic:pic>
+              </a:graphicData>
+            </a:graphic>
+          </wp:inline>
+        </w:drawing>
+      </w:r>
     </w:p>
     <w:p>
       <w:pPr>
@@ -11810,13 +11942,6 @@
     </w:p>
     <w:p>
       <w:pPr>
-        <w:widowControl w:val="0"/>
-        <w:numPr>
-          <w:ilvl w:val="0"/>
-          <w:numId w:val="0"/>
-        </w:numPr>
-        <w:ind w:firstLine="380"/>
-        <w:jc w:val="both"/>
         <w:rPr>
           <w:rFonts w:hint="eastAsia" w:ascii="新宋体" w:hAnsi="新宋体" w:eastAsia="新宋体"/>
           <w:color w:val="000000"/>
@@ -11825,16 +11950,7 @@
           <w:lang w:val="en-US" w:eastAsia="zh-CN"/>
         </w:rPr>
       </w:pPr>
-    </w:p>
-    <w:p>
-      <w:pPr>
-        <w:widowControl w:val="0"/>
-        <w:numPr>
-          <w:ilvl w:val="0"/>
-          <w:numId w:val="0"/>
-        </w:numPr>
-        <w:ind w:firstLine="380"/>
-        <w:jc w:val="both"/>
+      <w:r>
         <w:rPr>
           <w:rFonts w:hint="eastAsia" w:ascii="新宋体" w:hAnsi="新宋体" w:eastAsia="新宋体"/>
           <w:color w:val="000000"/>
@@ -11842,7 +11958,8 @@
           <w:szCs w:val="36"/>
           <w:lang w:val="en-US" w:eastAsia="zh-CN"/>
         </w:rPr>
-      </w:pPr>
+        <w:br w:type="page"/>
+      </w:r>
     </w:p>
     <w:p>
       <w:pPr>
@@ -11870,14 +11987,3662 @@
           <w:numId w:val="0"/>
         </w:numPr>
         <w:ind w:firstLine="380"/>
-        <w:jc w:val="both"/>
-        <w:rPr>
-          <w:rFonts w:hint="eastAsia" w:ascii="新宋体" w:hAnsi="新宋体" w:eastAsia="新宋体"/>
-          <w:color w:val="000000"/>
-          <w:sz w:val="19"/>
-          <w:lang w:val="en-US" w:eastAsia="zh-CN"/>
-        </w:rPr>
-      </w:pPr>
+        <w:jc w:val="center"/>
+        <w:rPr>
+          <w:rFonts w:hint="default" w:ascii="新宋体" w:hAnsi="新宋体" w:eastAsia="新宋体"/>
+          <w:color w:val="000000"/>
+          <w:sz w:val="36"/>
+          <w:szCs w:val="36"/>
+          <w:lang w:val="en-US" w:eastAsia="zh-CN"/>
+        </w:rPr>
+      </w:pPr>
+      <w:r>
+        <w:rPr>
+          <w:rFonts w:hint="eastAsia" w:ascii="新宋体" w:hAnsi="新宋体" w:eastAsia="新宋体"/>
+          <w:color w:val="000000"/>
+          <w:sz w:val="36"/>
+          <w:szCs w:val="36"/>
+          <w:lang w:val="en-US" w:eastAsia="zh-CN"/>
+        </w:rPr>
+        <w:t>========== 二叉树 ==========</w:t>
+      </w:r>
+    </w:p>
+    <w:p>
+      <w:pPr>
+        <w:widowControl w:val="0"/>
+        <w:numPr>
+          <w:ilvl w:val="0"/>
+          <w:numId w:val="0"/>
+        </w:numPr>
+        <w:ind w:firstLine="380"/>
+        <w:jc w:val="both"/>
+        <w:rPr>
+          <w:rFonts w:hint="eastAsia" w:ascii="新宋体" w:hAnsi="新宋体" w:eastAsia="新宋体"/>
+          <w:color w:val="000000"/>
+          <w:sz w:val="19"/>
+          <w:lang w:val="en-US" w:eastAsia="zh-CN"/>
+        </w:rPr>
+      </w:pPr>
+    </w:p>
+    <w:p>
+      <w:pPr>
+        <w:widowControl w:val="0"/>
+        <w:numPr>
+          <w:ilvl w:val="0"/>
+          <w:numId w:val="9"/>
+        </w:numPr>
+        <w:ind w:firstLine="380"/>
+        <w:jc w:val="both"/>
+        <w:rPr>
+          <w:rFonts w:hint="default" w:ascii="新宋体" w:hAnsi="新宋体" w:eastAsia="新宋体"/>
+          <w:color w:val="000000"/>
+          <w:sz w:val="19"/>
+          <w:lang w:val="en-US" w:eastAsia="zh-CN"/>
+        </w:rPr>
+      </w:pPr>
+      <w:r>
+        <w:rPr>
+          <w:rFonts w:hint="eastAsia" w:ascii="新宋体" w:hAnsi="新宋体" w:eastAsia="新宋体"/>
+          <w:color w:val="000000"/>
+          <w:sz w:val="19"/>
+          <w:lang w:val="en-US" w:eastAsia="zh-CN"/>
+        </w:rPr>
+        <w:t>基本概念就不说了...</w:t>
+      </w:r>
+    </w:p>
+    <w:p>
+      <w:pPr>
+        <w:widowControl w:val="0"/>
+        <w:numPr>
+          <w:ilvl w:val="0"/>
+          <w:numId w:val="0"/>
+        </w:numPr>
+        <w:jc w:val="both"/>
+        <w:rPr>
+          <w:rFonts w:hint="eastAsia" w:ascii="新宋体" w:hAnsi="新宋体" w:eastAsia="新宋体"/>
+          <w:color w:val="000000"/>
+          <w:sz w:val="19"/>
+          <w:lang w:val="en-US" w:eastAsia="zh-CN"/>
+        </w:rPr>
+      </w:pPr>
+      <w:r>
+        <w:rPr>
+          <w:rFonts w:hint="eastAsia" w:ascii="新宋体" w:hAnsi="新宋体" w:eastAsia="新宋体"/>
+          <w:color w:val="000000"/>
+          <w:sz w:val="19"/>
+          <w:lang w:val="en-US" w:eastAsia="zh-CN"/>
+        </w:rPr>
+        <w:t xml:space="preserve">       树节点模板类定义：</w:t>
+      </w:r>
+    </w:p>
+    <w:p>
+      <w:pPr>
+        <w:widowControl w:val="0"/>
+        <w:numPr>
+          <w:ilvl w:val="0"/>
+          <w:numId w:val="0"/>
+        </w:numPr>
+        <w:jc w:val="both"/>
+        <w:rPr>
+          <w:rFonts w:hint="eastAsia" w:ascii="新宋体" w:hAnsi="新宋体" w:eastAsia="新宋体"/>
+          <w:color w:val="000000"/>
+          <w:sz w:val="19"/>
+          <w:lang w:val="en-US" w:eastAsia="zh-CN"/>
+        </w:rPr>
+      </w:pPr>
+      <w:r>
+        <w:rPr>
+          <w:rFonts w:hint="eastAsia"/>
+          <w:lang w:val="en-US" w:eastAsia="zh-CN"/>
+        </w:rPr>
+        <w:t xml:space="preserve">      </w:t>
+      </w:r>
+      <w:r>
+        <w:drawing>
+          <wp:inline distT="0" distB="0" distL="114300" distR="114300">
+            <wp:extent cx="3457575" cy="5010150"/>
+            <wp:effectExtent l="0" t="0" r="9525" b="0"/>
+            <wp:docPr id="5" name="图片 2"/>
+            <wp:cNvGraphicFramePr>
+              <a:graphicFrameLocks xmlns:a="http://schemas.openxmlformats.org/drawingml/2006/main" noChangeAspect="1"/>
+            </wp:cNvGraphicFramePr>
+            <a:graphic xmlns:a="http://schemas.openxmlformats.org/drawingml/2006/main">
+              <a:graphicData uri="http://schemas.openxmlformats.org/drawingml/2006/picture">
+                <pic:pic xmlns:pic="http://schemas.openxmlformats.org/drawingml/2006/picture">
+                  <pic:nvPicPr>
+                    <pic:cNvPr id="5" name="图片 2"/>
+                    <pic:cNvPicPr>
+                      <a:picLocks noChangeAspect="1"/>
+                    </pic:cNvPicPr>
+                  </pic:nvPicPr>
+                  <pic:blipFill>
+                    <a:blip r:embed="rId7"/>
+                    <a:stretch>
+                      <a:fillRect/>
+                    </a:stretch>
+                  </pic:blipFill>
+                  <pic:spPr>
+                    <a:xfrm>
+                      <a:off x="0" y="0"/>
+                      <a:ext cx="3457575" cy="5010150"/>
+                    </a:xfrm>
+                    <a:prstGeom prst="rect">
+                      <a:avLst/>
+                    </a:prstGeom>
+                    <a:noFill/>
+                    <a:ln>
+                      <a:noFill/>
+                    </a:ln>
+                  </pic:spPr>
+                </pic:pic>
+              </a:graphicData>
+            </a:graphic>
+          </wp:inline>
+        </w:drawing>
+      </w:r>
+      <w:r>
+        <w:rPr>
+          <w:rFonts w:hint="eastAsia" w:ascii="新宋体" w:hAnsi="新宋体" w:eastAsia="新宋体"/>
+          <w:color w:val="000000"/>
+          <w:sz w:val="19"/>
+          <w:lang w:val="en-US" w:eastAsia="zh-CN"/>
+        </w:rPr>
+        <w:t xml:space="preserve">       </w:t>
+      </w:r>
+    </w:p>
+    <w:p>
+      <w:pPr>
+        <w:widowControl w:val="0"/>
+        <w:numPr>
+          <w:ilvl w:val="0"/>
+          <w:numId w:val="0"/>
+        </w:numPr>
+        <w:jc w:val="both"/>
+        <w:rPr>
+          <w:rFonts w:hint="eastAsia" w:ascii="新宋体" w:hAnsi="新宋体" w:eastAsia="新宋体"/>
+          <w:color w:val="000000"/>
+          <w:sz w:val="19"/>
+          <w:lang w:val="en-US" w:eastAsia="zh-CN"/>
+        </w:rPr>
+      </w:pPr>
+    </w:p>
+    <w:p>
+      <w:pPr>
+        <w:widowControl w:val="0"/>
+        <w:numPr>
+          <w:ilvl w:val="0"/>
+          <w:numId w:val="0"/>
+        </w:numPr>
+        <w:jc w:val="both"/>
+        <w:rPr>
+          <w:rFonts w:hint="default" w:ascii="新宋体" w:hAnsi="新宋体" w:eastAsia="新宋体"/>
+          <w:color w:val="000000"/>
+          <w:sz w:val="19"/>
+          <w:lang w:val="en-US" w:eastAsia="zh-CN"/>
+        </w:rPr>
+      </w:pPr>
+      <w:r>
+        <w:rPr>
+          <w:rFonts w:hint="eastAsia" w:ascii="新宋体" w:hAnsi="新宋体" w:eastAsia="新宋体"/>
+          <w:color w:val="000000"/>
+          <w:sz w:val="19"/>
+          <w:lang w:val="en-US" w:eastAsia="zh-CN"/>
+        </w:rPr>
+        <w:t xml:space="preserve">      满二叉树  完全二叉树...</w:t>
+      </w:r>
+    </w:p>
+    <w:p>
+      <w:pPr>
+        <w:widowControl w:val="0"/>
+        <w:numPr>
+          <w:ilvl w:val="0"/>
+          <w:numId w:val="0"/>
+        </w:numPr>
+        <w:jc w:val="both"/>
+        <w:rPr>
+          <w:rFonts w:hint="default" w:ascii="新宋体" w:hAnsi="新宋体" w:eastAsia="新宋体"/>
+          <w:color w:val="000000"/>
+          <w:sz w:val="19"/>
+          <w:lang w:val="en-US" w:eastAsia="zh-CN"/>
+        </w:rPr>
+      </w:pPr>
+    </w:p>
+    <w:p>
+      <w:pPr>
+        <w:widowControl w:val="0"/>
+        <w:numPr>
+          <w:ilvl w:val="0"/>
+          <w:numId w:val="9"/>
+        </w:numPr>
+        <w:ind w:firstLine="380"/>
+        <w:jc w:val="both"/>
+        <w:rPr>
+          <w:rFonts w:hint="default" w:ascii="新宋体" w:hAnsi="新宋体" w:eastAsia="新宋体"/>
+          <w:color w:val="000000"/>
+          <w:sz w:val="19"/>
+          <w:lang w:val="en-US" w:eastAsia="zh-CN"/>
+        </w:rPr>
+      </w:pPr>
+      <w:r>
+        <w:rPr>
+          <w:rFonts w:hint="eastAsia" w:ascii="新宋体" w:hAnsi="新宋体" w:eastAsia="新宋体"/>
+          <w:color w:val="000000"/>
+          <w:sz w:val="19"/>
+          <w:lang w:val="en-US" w:eastAsia="zh-CN"/>
+        </w:rPr>
+        <w:t>DFS (  Depth First Search )  深度优先</w:t>
+      </w:r>
+    </w:p>
+    <w:p>
+      <w:pPr>
+        <w:widowControl w:val="0"/>
+        <w:numPr>
+          <w:ilvl w:val="0"/>
+          <w:numId w:val="10"/>
+        </w:numPr>
+        <w:ind w:left="665" w:leftChars="0" w:firstLine="0" w:firstLineChars="0"/>
+        <w:jc w:val="both"/>
+        <w:rPr>
+          <w:rFonts w:hint="default"/>
+          <w:lang w:val="en-US" w:eastAsia="zh-CN"/>
+        </w:rPr>
+      </w:pPr>
+      <w:r>
+        <w:rPr>
+          <w:rFonts w:hint="eastAsia"/>
+          <w:lang w:val="en-US" w:eastAsia="zh-CN"/>
+        </w:rPr>
+        <w:t xml:space="preserve"> 先序遍历  【 节点 - 左 - 右 】</w:t>
+      </w:r>
+    </w:p>
+    <w:p>
+      <w:pPr>
+        <w:widowControl w:val="0"/>
+        <w:numPr>
+          <w:ilvl w:val="0"/>
+          <w:numId w:val="0"/>
+        </w:numPr>
+        <w:ind w:left="665" w:leftChars="0"/>
+        <w:jc w:val="both"/>
+      </w:pPr>
+      <w:r>
+        <w:drawing>
+          <wp:inline distT="0" distB="0" distL="114300" distR="114300">
+            <wp:extent cx="4181475" cy="2047875"/>
+            <wp:effectExtent l="0" t="0" r="9525" b="9525"/>
+            <wp:docPr id="4" name="图片 1"/>
+            <wp:cNvGraphicFramePr>
+              <a:graphicFrameLocks xmlns:a="http://schemas.openxmlformats.org/drawingml/2006/main" noChangeAspect="1"/>
+            </wp:cNvGraphicFramePr>
+            <a:graphic xmlns:a="http://schemas.openxmlformats.org/drawingml/2006/main">
+              <a:graphicData uri="http://schemas.openxmlformats.org/drawingml/2006/picture">
+                <pic:pic xmlns:pic="http://schemas.openxmlformats.org/drawingml/2006/picture">
+                  <pic:nvPicPr>
+                    <pic:cNvPr id="4" name="图片 1"/>
+                    <pic:cNvPicPr>
+                      <a:picLocks noChangeAspect="1"/>
+                    </pic:cNvPicPr>
+                  </pic:nvPicPr>
+                  <pic:blipFill>
+                    <a:blip r:embed="rId8"/>
+                    <a:stretch>
+                      <a:fillRect/>
+                    </a:stretch>
+                  </pic:blipFill>
+                  <pic:spPr>
+                    <a:xfrm>
+                      <a:off x="0" y="0"/>
+                      <a:ext cx="4181475" cy="2047875"/>
+                    </a:xfrm>
+                    <a:prstGeom prst="rect">
+                      <a:avLst/>
+                    </a:prstGeom>
+                    <a:noFill/>
+                    <a:ln>
+                      <a:noFill/>
+                    </a:ln>
+                  </pic:spPr>
+                </pic:pic>
+              </a:graphicData>
+            </a:graphic>
+          </wp:inline>
+        </w:drawing>
+      </w:r>
+    </w:p>
+    <w:p>
+      <w:pPr>
+        <w:widowControl w:val="0"/>
+        <w:numPr>
+          <w:ilvl w:val="0"/>
+          <w:numId w:val="0"/>
+        </w:numPr>
+        <w:ind w:left="665" w:leftChars="0"/>
+        <w:jc w:val="both"/>
+      </w:pPr>
+    </w:p>
+    <w:p>
+      <w:pPr>
+        <w:widowControl w:val="0"/>
+        <w:numPr>
+          <w:ilvl w:val="0"/>
+          <w:numId w:val="10"/>
+        </w:numPr>
+        <w:ind w:left="665" w:leftChars="0" w:firstLine="0" w:firstLineChars="0"/>
+        <w:jc w:val="both"/>
+        <w:rPr>
+          <w:rFonts w:hint="default" w:eastAsiaTheme="minorEastAsia"/>
+          <w:lang w:val="en-US" w:eastAsia="zh-CN"/>
+        </w:rPr>
+      </w:pPr>
+      <w:r>
+        <w:rPr>
+          <w:rFonts w:hint="eastAsia"/>
+          <w:lang w:val="en-US" w:eastAsia="zh-CN"/>
+        </w:rPr>
+        <w:t>中序遍历 【 左 - 节点 - 右 】</w:t>
+      </w:r>
+    </w:p>
+    <w:p>
+      <w:pPr>
+        <w:widowControl w:val="0"/>
+        <w:numPr>
+          <w:ilvl w:val="0"/>
+          <w:numId w:val="0"/>
+        </w:numPr>
+        <w:ind w:left="665" w:leftChars="0"/>
+        <w:jc w:val="both"/>
+      </w:pPr>
+      <w:r>
+        <w:drawing>
+          <wp:inline distT="0" distB="0" distL="114300" distR="114300">
+            <wp:extent cx="4086225" cy="2076450"/>
+            <wp:effectExtent l="0" t="0" r="9525" b="0"/>
+            <wp:docPr id="6" name="图片 3"/>
+            <wp:cNvGraphicFramePr>
+              <a:graphicFrameLocks xmlns:a="http://schemas.openxmlformats.org/drawingml/2006/main" noChangeAspect="1"/>
+            </wp:cNvGraphicFramePr>
+            <a:graphic xmlns:a="http://schemas.openxmlformats.org/drawingml/2006/main">
+              <a:graphicData uri="http://schemas.openxmlformats.org/drawingml/2006/picture">
+                <pic:pic xmlns:pic="http://schemas.openxmlformats.org/drawingml/2006/picture">
+                  <pic:nvPicPr>
+                    <pic:cNvPr id="6" name="图片 3"/>
+                    <pic:cNvPicPr>
+                      <a:picLocks noChangeAspect="1"/>
+                    </pic:cNvPicPr>
+                  </pic:nvPicPr>
+                  <pic:blipFill>
+                    <a:blip r:embed="rId9"/>
+                    <a:stretch>
+                      <a:fillRect/>
+                    </a:stretch>
+                  </pic:blipFill>
+                  <pic:spPr>
+                    <a:xfrm>
+                      <a:off x="0" y="0"/>
+                      <a:ext cx="4086225" cy="2076450"/>
+                    </a:xfrm>
+                    <a:prstGeom prst="rect">
+                      <a:avLst/>
+                    </a:prstGeom>
+                    <a:noFill/>
+                    <a:ln>
+                      <a:noFill/>
+                    </a:ln>
+                  </pic:spPr>
+                </pic:pic>
+              </a:graphicData>
+            </a:graphic>
+          </wp:inline>
+        </w:drawing>
+      </w:r>
+    </w:p>
+    <w:p>
+      <w:pPr>
+        <w:widowControl w:val="0"/>
+        <w:numPr>
+          <w:ilvl w:val="0"/>
+          <w:numId w:val="0"/>
+        </w:numPr>
+        <w:ind w:left="665" w:leftChars="0"/>
+        <w:jc w:val="both"/>
+      </w:pPr>
+    </w:p>
+    <w:p>
+      <w:pPr>
+        <w:widowControl w:val="0"/>
+        <w:numPr>
+          <w:ilvl w:val="0"/>
+          <w:numId w:val="10"/>
+        </w:numPr>
+        <w:ind w:left="665" w:leftChars="0" w:firstLine="0" w:firstLineChars="0"/>
+        <w:jc w:val="both"/>
+        <w:rPr>
+          <w:rFonts w:hint="default" w:eastAsiaTheme="minorEastAsia"/>
+          <w:lang w:val="en-US" w:eastAsia="zh-CN"/>
+        </w:rPr>
+      </w:pPr>
+      <w:r>
+        <w:rPr>
+          <w:rFonts w:hint="eastAsia"/>
+          <w:lang w:val="en-US" w:eastAsia="zh-CN"/>
+        </w:rPr>
+        <w:t>后序遍历 【 左 - 右 - 节点 】</w:t>
+      </w:r>
+    </w:p>
+    <w:p>
+      <w:pPr>
+        <w:widowControl w:val="0"/>
+        <w:numPr>
+          <w:ilvl w:val="0"/>
+          <w:numId w:val="0"/>
+        </w:numPr>
+        <w:ind w:left="665" w:leftChars="0"/>
+        <w:jc w:val="both"/>
+      </w:pPr>
+      <w:r>
+        <w:drawing>
+          <wp:inline distT="0" distB="0" distL="114300" distR="114300">
+            <wp:extent cx="4038600" cy="2057400"/>
+            <wp:effectExtent l="0" t="0" r="0" b="0"/>
+            <wp:docPr id="7" name="图片 4"/>
+            <wp:cNvGraphicFramePr>
+              <a:graphicFrameLocks xmlns:a="http://schemas.openxmlformats.org/drawingml/2006/main" noChangeAspect="1"/>
+            </wp:cNvGraphicFramePr>
+            <a:graphic xmlns:a="http://schemas.openxmlformats.org/drawingml/2006/main">
+              <a:graphicData uri="http://schemas.openxmlformats.org/drawingml/2006/picture">
+                <pic:pic xmlns:pic="http://schemas.openxmlformats.org/drawingml/2006/picture">
+                  <pic:nvPicPr>
+                    <pic:cNvPr id="7" name="图片 4"/>
+                    <pic:cNvPicPr>
+                      <a:picLocks noChangeAspect="1"/>
+                    </pic:cNvPicPr>
+                  </pic:nvPicPr>
+                  <pic:blipFill>
+                    <a:blip r:embed="rId10"/>
+                    <a:stretch>
+                      <a:fillRect/>
+                    </a:stretch>
+                  </pic:blipFill>
+                  <pic:spPr>
+                    <a:xfrm>
+                      <a:off x="0" y="0"/>
+                      <a:ext cx="4038600" cy="2057400"/>
+                    </a:xfrm>
+                    <a:prstGeom prst="rect">
+                      <a:avLst/>
+                    </a:prstGeom>
+                    <a:noFill/>
+                    <a:ln>
+                      <a:noFill/>
+                    </a:ln>
+                  </pic:spPr>
+                </pic:pic>
+              </a:graphicData>
+            </a:graphic>
+          </wp:inline>
+        </w:drawing>
+      </w:r>
+    </w:p>
+    <w:p>
+      <w:pPr>
+        <w:widowControl w:val="0"/>
+        <w:numPr>
+          <w:ilvl w:val="0"/>
+          <w:numId w:val="0"/>
+        </w:numPr>
+        <w:ind w:left="665" w:leftChars="0"/>
+        <w:jc w:val="both"/>
+      </w:pPr>
+    </w:p>
+    <w:p>
+      <w:pPr>
+        <w:widowControl w:val="0"/>
+        <w:numPr>
+          <w:ilvl w:val="0"/>
+          <w:numId w:val="0"/>
+        </w:numPr>
+        <w:ind w:left="665" w:leftChars="0"/>
+        <w:jc w:val="both"/>
+      </w:pPr>
+    </w:p>
+    <w:p>
+      <w:pPr>
+        <w:widowControl w:val="0"/>
+        <w:numPr>
+          <w:ilvl w:val="0"/>
+          <w:numId w:val="9"/>
+        </w:numPr>
+        <w:ind w:firstLine="380"/>
+        <w:jc w:val="both"/>
+        <w:rPr>
+          <w:rFonts w:hint="default" w:ascii="新宋体" w:hAnsi="新宋体" w:eastAsia="新宋体"/>
+          <w:color w:val="000000"/>
+          <w:sz w:val="19"/>
+          <w:lang w:val="en-US" w:eastAsia="zh-CN"/>
+        </w:rPr>
+      </w:pPr>
+      <w:r>
+        <w:rPr>
+          <w:rFonts w:hint="eastAsia" w:ascii="新宋体" w:hAnsi="新宋体" w:eastAsia="新宋体"/>
+          <w:color w:val="000000"/>
+          <w:sz w:val="19"/>
+          <w:lang w:val="en-US" w:eastAsia="zh-CN"/>
+        </w:rPr>
+        <w:t>BFS ( Breadth First Search )  广度优先</w:t>
+      </w:r>
+    </w:p>
+    <w:p>
+      <w:pPr>
+        <w:widowControl w:val="0"/>
+        <w:numPr>
+          <w:ilvl w:val="0"/>
+          <w:numId w:val="0"/>
+        </w:numPr>
+        <w:jc w:val="both"/>
+        <w:rPr>
+          <w:rFonts w:hint="eastAsia" w:ascii="新宋体" w:hAnsi="新宋体" w:eastAsia="新宋体"/>
+          <w:color w:val="000000"/>
+          <w:sz w:val="19"/>
+          <w:lang w:val="en-US" w:eastAsia="zh-CN"/>
+        </w:rPr>
+      </w:pPr>
+      <w:r>
+        <w:rPr>
+          <w:rFonts w:hint="eastAsia" w:ascii="新宋体" w:hAnsi="新宋体" w:eastAsia="新宋体"/>
+          <w:color w:val="000000"/>
+          <w:sz w:val="19"/>
+          <w:lang w:val="en-US" w:eastAsia="zh-CN"/>
+        </w:rPr>
+        <w:t xml:space="preserve">       层次遍历 【 按照层级遍历 】</w:t>
+      </w:r>
+    </w:p>
+    <w:p>
+      <w:pPr>
+        <w:widowControl w:val="0"/>
+        <w:numPr>
+          <w:ilvl w:val="0"/>
+          <w:numId w:val="0"/>
+        </w:numPr>
+        <w:jc w:val="both"/>
+        <w:rPr>
+          <w:rFonts w:hint="eastAsia" w:ascii="新宋体" w:hAnsi="新宋体" w:eastAsia="新宋体"/>
+          <w:color w:val="000000"/>
+          <w:sz w:val="19"/>
+          <w:lang w:val="en-US" w:eastAsia="zh-CN"/>
+        </w:rPr>
+      </w:pPr>
+    </w:p>
+    <w:p>
+      <w:pPr>
+        <w:widowControl w:val="0"/>
+        <w:numPr>
+          <w:ilvl w:val="0"/>
+          <w:numId w:val="0"/>
+        </w:numPr>
+        <w:jc w:val="both"/>
+        <w:rPr>
+          <w:rFonts w:hint="eastAsia" w:ascii="新宋体" w:hAnsi="新宋体" w:eastAsia="新宋体"/>
+          <w:color w:val="000000"/>
+          <w:sz w:val="19"/>
+          <w:lang w:val="en-US" w:eastAsia="zh-CN"/>
+        </w:rPr>
+      </w:pPr>
+    </w:p>
+    <w:p>
+      <w:pPr>
+        <w:widowControl w:val="0"/>
+        <w:numPr>
+          <w:ilvl w:val="0"/>
+          <w:numId w:val="0"/>
+        </w:numPr>
+        <w:jc w:val="both"/>
+        <w:rPr>
+          <w:rFonts w:hint="eastAsia" w:ascii="新宋体" w:hAnsi="新宋体" w:eastAsia="新宋体"/>
+          <w:color w:val="000000"/>
+          <w:sz w:val="19"/>
+          <w:lang w:val="en-US" w:eastAsia="zh-CN"/>
+        </w:rPr>
+      </w:pPr>
+    </w:p>
+    <w:p>
+      <w:pPr>
+        <w:widowControl w:val="0"/>
+        <w:numPr>
+          <w:ilvl w:val="0"/>
+          <w:numId w:val="0"/>
+        </w:numPr>
+        <w:jc w:val="both"/>
+        <w:rPr>
+          <w:rFonts w:hint="default" w:ascii="新宋体" w:hAnsi="新宋体" w:eastAsia="新宋体"/>
+          <w:color w:val="000000"/>
+          <w:sz w:val="19"/>
+          <w:lang w:val="en-US" w:eastAsia="zh-CN"/>
+        </w:rPr>
+      </w:pPr>
+    </w:p>
+    <w:p>
+      <w:pPr>
+        <w:widowControl w:val="0"/>
+        <w:numPr>
+          <w:ilvl w:val="0"/>
+          <w:numId w:val="0"/>
+        </w:numPr>
+        <w:ind w:left="380" w:leftChars="0"/>
+        <w:jc w:val="both"/>
+        <w:rPr>
+          <w:rFonts w:hint="eastAsia"/>
+          <w:lang w:val="en-US" w:eastAsia="zh-CN"/>
+        </w:rPr>
+      </w:pPr>
+      <w:r>
+        <w:rPr>
+          <w:rFonts w:hint="eastAsia"/>
+          <w:lang w:val="en-US" w:eastAsia="zh-CN"/>
+        </w:rPr>
+        <w:t xml:space="preserve">  </w:t>
+      </w:r>
+    </w:p>
+    <w:p>
+      <w:pPr>
+        <w:widowControl w:val="0"/>
+        <w:numPr>
+          <w:ilvl w:val="0"/>
+          <w:numId w:val="0"/>
+        </w:numPr>
+        <w:ind w:left="380" w:leftChars="0"/>
+        <w:jc w:val="both"/>
+        <w:rPr>
+          <w:rFonts w:hint="default"/>
+          <w:lang w:val="en-US" w:eastAsia="zh-CN"/>
+        </w:rPr>
+      </w:pPr>
+      <w:r>
+        <w:rPr>
+          <w:rFonts w:hint="eastAsia"/>
+          <w:lang w:val="en-US" w:eastAsia="zh-CN"/>
+        </w:rPr>
+        <w:t>利用队列 先进先出输出</w:t>
+      </w:r>
+    </w:p>
+    <w:p>
+      <w:pPr>
+        <w:widowControl w:val="0"/>
+        <w:numPr>
+          <w:ilvl w:val="0"/>
+          <w:numId w:val="0"/>
+        </w:numPr>
+        <w:ind w:left="380" w:leftChars="0"/>
+        <w:jc w:val="both"/>
+        <w:rPr>
+          <w:rFonts w:hint="eastAsia"/>
+          <w:lang w:val="en-US" w:eastAsia="zh-CN"/>
+        </w:rPr>
+      </w:pPr>
+    </w:p>
+    <w:p>
+      <w:pPr>
+        <w:widowControl w:val="0"/>
+        <w:numPr>
+          <w:ilvl w:val="0"/>
+          <w:numId w:val="0"/>
+        </w:numPr>
+        <w:ind w:left="380" w:leftChars="0"/>
+        <w:jc w:val="both"/>
+      </w:pPr>
+      <w:r>
+        <w:drawing>
+          <wp:inline distT="0" distB="0" distL="114300" distR="114300">
+            <wp:extent cx="5271770" cy="4049395"/>
+            <wp:effectExtent l="0" t="0" r="5080" b="8255"/>
+            <wp:docPr id="8" name="图片 5"/>
+            <wp:cNvGraphicFramePr>
+              <a:graphicFrameLocks xmlns:a="http://schemas.openxmlformats.org/drawingml/2006/main" noChangeAspect="1"/>
+            </wp:cNvGraphicFramePr>
+            <a:graphic xmlns:a="http://schemas.openxmlformats.org/drawingml/2006/main">
+              <a:graphicData uri="http://schemas.openxmlformats.org/drawingml/2006/picture">
+                <pic:pic xmlns:pic="http://schemas.openxmlformats.org/drawingml/2006/picture">
+                  <pic:nvPicPr>
+                    <pic:cNvPr id="8" name="图片 5"/>
+                    <pic:cNvPicPr>
+                      <a:picLocks noChangeAspect="1"/>
+                    </pic:cNvPicPr>
+                  </pic:nvPicPr>
+                  <pic:blipFill>
+                    <a:blip r:embed="rId11"/>
+                    <a:stretch>
+                      <a:fillRect/>
+                    </a:stretch>
+                  </pic:blipFill>
+                  <pic:spPr>
+                    <a:xfrm>
+                      <a:off x="0" y="0"/>
+                      <a:ext cx="5271770" cy="4049395"/>
+                    </a:xfrm>
+                    <a:prstGeom prst="rect">
+                      <a:avLst/>
+                    </a:prstGeom>
+                    <a:noFill/>
+                    <a:ln>
+                      <a:noFill/>
+                    </a:ln>
+                  </pic:spPr>
+                </pic:pic>
+              </a:graphicData>
+            </a:graphic>
+          </wp:inline>
+        </w:drawing>
+      </w:r>
+    </w:p>
+    <w:p>
+      <w:pPr>
+        <w:widowControl w:val="0"/>
+        <w:numPr>
+          <w:ilvl w:val="0"/>
+          <w:numId w:val="0"/>
+        </w:numPr>
+        <w:ind w:left="380" w:leftChars="0"/>
+        <w:jc w:val="both"/>
+      </w:pPr>
+    </w:p>
+    <w:p>
+      <w:pPr>
+        <w:widowControl w:val="0"/>
+        <w:numPr>
+          <w:ilvl w:val="0"/>
+          <w:numId w:val="0"/>
+        </w:numPr>
+        <w:ind w:left="380" w:leftChars="0"/>
+        <w:jc w:val="both"/>
+      </w:pPr>
+    </w:p>
+    <w:p>
+      <w:pPr>
+        <w:widowControl w:val="0"/>
+        <w:numPr>
+          <w:ilvl w:val="0"/>
+          <w:numId w:val="0"/>
+        </w:numPr>
+        <w:ind w:left="380" w:leftChars="0"/>
+        <w:jc w:val="both"/>
+      </w:pPr>
+    </w:p>
+    <w:p>
+      <w:pPr>
+        <w:widowControl w:val="0"/>
+        <w:numPr>
+          <w:ilvl w:val="0"/>
+          <w:numId w:val="0"/>
+        </w:numPr>
+        <w:ind w:left="380" w:leftChars="0"/>
+        <w:jc w:val="both"/>
+      </w:pPr>
+    </w:p>
+    <w:p>
+      <w:pPr>
+        <w:widowControl w:val="0"/>
+        <w:numPr>
+          <w:ilvl w:val="0"/>
+          <w:numId w:val="9"/>
+        </w:numPr>
+        <w:ind w:left="0" w:leftChars="0" w:firstLine="380" w:firstLineChars="0"/>
+        <w:jc w:val="both"/>
+        <w:rPr>
+          <w:rFonts w:hint="default" w:eastAsiaTheme="minorEastAsia"/>
+          <w:b/>
+          <w:bCs/>
+          <w:color w:val="535353" w:themeColor="accent3" w:themeShade="80"/>
+          <w:sz w:val="32"/>
+          <w:szCs w:val="40"/>
+          <w:lang w:val="en-US" w:eastAsia="zh-CN"/>
+        </w:rPr>
+      </w:pPr>
+      <w:r>
+        <w:rPr>
+          <w:rFonts w:hint="eastAsia"/>
+          <w:b/>
+          <w:bCs/>
+          <w:color w:val="535353" w:themeColor="accent3" w:themeShade="80"/>
+          <w:sz w:val="32"/>
+          <w:szCs w:val="40"/>
+          <w:lang w:val="en-US" w:eastAsia="zh-CN"/>
+        </w:rPr>
+        <w:t>二叉排序树</w:t>
+      </w:r>
+    </w:p>
+    <w:p>
+      <w:pPr>
+        <w:widowControl w:val="0"/>
+        <w:numPr>
+          <w:ilvl w:val="0"/>
+          <w:numId w:val="0"/>
+        </w:numPr>
+        <w:ind w:left="380" w:leftChars="0"/>
+        <w:jc w:val="both"/>
+        <w:rPr>
+          <w:rFonts w:hint="default"/>
+          <w:b/>
+          <w:bCs/>
+          <w:color w:val="535353" w:themeColor="accent3" w:themeShade="80"/>
+          <w:sz w:val="32"/>
+          <w:szCs w:val="40"/>
+          <w:lang w:val="en-US" w:eastAsia="zh-CN"/>
+        </w:rPr>
+      </w:pPr>
+      <w:r>
+        <w:rPr>
+          <w:rFonts w:hint="eastAsia"/>
+          <w:b/>
+          <w:bCs/>
+          <w:color w:val="535353" w:themeColor="accent3" w:themeShade="80"/>
+          <w:sz w:val="32"/>
+          <w:szCs w:val="40"/>
+          <w:lang w:val="en-US" w:eastAsia="zh-CN"/>
+        </w:rPr>
+        <w:t xml:space="preserve">   </w:t>
+      </w:r>
+      <w:r>
+        <w:rPr>
+          <w:rFonts w:hint="eastAsia"/>
+          <w:b/>
+          <w:bCs/>
+          <w:color w:val="535353" w:themeColor="accent3" w:themeShade="80"/>
+          <w:sz w:val="24"/>
+          <w:szCs w:val="32"/>
+          <w:lang w:val="en-US" w:eastAsia="zh-CN"/>
+        </w:rPr>
+        <w:t>特点： 左子树的值比根节点小，右子树的值比根节点大，并且左右子树都遵循该规则。 如图：</w:t>
+      </w:r>
+    </w:p>
+    <w:p>
+      <w:pPr>
+        <w:widowControl w:val="0"/>
+        <w:numPr>
+          <w:ilvl w:val="0"/>
+          <w:numId w:val="0"/>
+        </w:numPr>
+        <w:ind w:left="380" w:leftChars="0"/>
+        <w:jc w:val="both"/>
+      </w:pPr>
+      <w:r>
+        <w:drawing>
+          <wp:inline distT="0" distB="0" distL="114300" distR="114300">
+            <wp:extent cx="2571750" cy="2209800"/>
+            <wp:effectExtent l="0" t="0" r="0" b="0"/>
+            <wp:docPr id="9" name="图片 6"/>
+            <wp:cNvGraphicFramePr>
+              <a:graphicFrameLocks xmlns:a="http://schemas.openxmlformats.org/drawingml/2006/main" noChangeAspect="1"/>
+            </wp:cNvGraphicFramePr>
+            <a:graphic xmlns:a="http://schemas.openxmlformats.org/drawingml/2006/main">
+              <a:graphicData uri="http://schemas.openxmlformats.org/drawingml/2006/picture">
+                <pic:pic xmlns:pic="http://schemas.openxmlformats.org/drawingml/2006/picture">
+                  <pic:nvPicPr>
+                    <pic:cNvPr id="9" name="图片 6"/>
+                    <pic:cNvPicPr>
+                      <a:picLocks noChangeAspect="1"/>
+                    </pic:cNvPicPr>
+                  </pic:nvPicPr>
+                  <pic:blipFill>
+                    <a:blip r:embed="rId12"/>
+                    <a:stretch>
+                      <a:fillRect/>
+                    </a:stretch>
+                  </pic:blipFill>
+                  <pic:spPr>
+                    <a:xfrm>
+                      <a:off x="0" y="0"/>
+                      <a:ext cx="2571750" cy="2209800"/>
+                    </a:xfrm>
+                    <a:prstGeom prst="rect">
+                      <a:avLst/>
+                    </a:prstGeom>
+                    <a:noFill/>
+                    <a:ln>
+                      <a:noFill/>
+                    </a:ln>
+                  </pic:spPr>
+                </pic:pic>
+              </a:graphicData>
+            </a:graphic>
+          </wp:inline>
+        </w:drawing>
+      </w:r>
+    </w:p>
+    <w:p>
+      <w:pPr>
+        <w:widowControl w:val="0"/>
+        <w:numPr>
+          <w:ilvl w:val="0"/>
+          <w:numId w:val="0"/>
+        </w:numPr>
+        <w:ind w:left="380" w:leftChars="0"/>
+        <w:jc w:val="both"/>
+      </w:pPr>
+    </w:p>
+    <w:p>
+      <w:pPr>
+        <w:widowControl w:val="0"/>
+        <w:numPr>
+          <w:ilvl w:val="0"/>
+          <w:numId w:val="11"/>
+        </w:numPr>
+        <w:ind w:left="380" w:leftChars="0"/>
+        <w:jc w:val="both"/>
+        <w:rPr>
+          <w:rFonts w:hint="default"/>
+          <w:lang w:val="en-US" w:eastAsia="zh-CN"/>
+        </w:rPr>
+      </w:pPr>
+      <w:r>
+        <w:rPr>
+          <w:rFonts w:hint="eastAsia"/>
+          <w:lang w:val="en-US" w:eastAsia="zh-CN"/>
+        </w:rPr>
+        <w:t>添加节点</w:t>
+      </w:r>
+    </w:p>
+    <w:p>
+      <w:pPr>
+        <w:widowControl w:val="0"/>
+        <w:numPr>
+          <w:ilvl w:val="0"/>
+          <w:numId w:val="0"/>
+        </w:numPr>
+        <w:jc w:val="both"/>
+        <w:rPr>
+          <w:rFonts w:hint="eastAsia"/>
+          <w:lang w:val="en-US" w:eastAsia="zh-CN"/>
+        </w:rPr>
+      </w:pPr>
+      <w:r>
+        <w:rPr>
+          <w:rFonts w:hint="eastAsia"/>
+          <w:lang w:val="en-US" w:eastAsia="zh-CN"/>
+        </w:rPr>
+        <w:t xml:space="preserve">      遵循规则添加，遍历整棵树，小的往左放，大的往右放...</w:t>
+      </w:r>
+    </w:p>
+    <w:p>
+      <w:pPr>
+        <w:widowControl w:val="0"/>
+        <w:numPr>
+          <w:ilvl w:val="0"/>
+          <w:numId w:val="0"/>
+        </w:numPr>
+        <w:jc w:val="both"/>
+        <w:rPr>
+          <w:rFonts w:hint="eastAsia"/>
+          <w:lang w:val="en-US" w:eastAsia="zh-CN"/>
+        </w:rPr>
+      </w:pPr>
+      <w:r>
+        <w:drawing>
+          <wp:inline distT="0" distB="0" distL="114300" distR="114300">
+            <wp:extent cx="5272405" cy="6429375"/>
+            <wp:effectExtent l="0" t="0" r="4445" b="9525"/>
+            <wp:docPr id="10" name="图片 7"/>
+            <wp:cNvGraphicFramePr>
+              <a:graphicFrameLocks xmlns:a="http://schemas.openxmlformats.org/drawingml/2006/main" noChangeAspect="1"/>
+            </wp:cNvGraphicFramePr>
+            <a:graphic xmlns:a="http://schemas.openxmlformats.org/drawingml/2006/main">
+              <a:graphicData uri="http://schemas.openxmlformats.org/drawingml/2006/picture">
+                <pic:pic xmlns:pic="http://schemas.openxmlformats.org/drawingml/2006/picture">
+                  <pic:nvPicPr>
+                    <pic:cNvPr id="10" name="图片 7"/>
+                    <pic:cNvPicPr>
+                      <a:picLocks noChangeAspect="1"/>
+                    </pic:cNvPicPr>
+                  </pic:nvPicPr>
+                  <pic:blipFill>
+                    <a:blip r:embed="rId13"/>
+                    <a:stretch>
+                      <a:fillRect/>
+                    </a:stretch>
+                  </pic:blipFill>
+                  <pic:spPr>
+                    <a:xfrm>
+                      <a:off x="0" y="0"/>
+                      <a:ext cx="5272405" cy="6429375"/>
+                    </a:xfrm>
+                    <a:prstGeom prst="rect">
+                      <a:avLst/>
+                    </a:prstGeom>
+                    <a:noFill/>
+                    <a:ln>
+                      <a:noFill/>
+                    </a:ln>
+                  </pic:spPr>
+                </pic:pic>
+              </a:graphicData>
+            </a:graphic>
+          </wp:inline>
+        </w:drawing>
+      </w:r>
+      <w:r>
+        <w:rPr>
+          <w:rFonts w:hint="eastAsia"/>
+          <w:lang w:val="en-US" w:eastAsia="zh-CN"/>
+        </w:rPr>
+        <w:t xml:space="preserve"> </w:t>
+      </w:r>
+    </w:p>
+    <w:p>
+      <w:pPr>
+        <w:widowControl w:val="0"/>
+        <w:numPr>
+          <w:ilvl w:val="0"/>
+          <w:numId w:val="0"/>
+        </w:numPr>
+        <w:jc w:val="both"/>
+        <w:rPr>
+          <w:rFonts w:hint="eastAsia"/>
+          <w:lang w:val="en-US" w:eastAsia="zh-CN"/>
+        </w:rPr>
+      </w:pPr>
+    </w:p>
+    <w:p>
+      <w:pPr>
+        <w:widowControl w:val="0"/>
+        <w:numPr>
+          <w:ilvl w:val="0"/>
+          <w:numId w:val="0"/>
+        </w:numPr>
+        <w:ind w:left="380" w:leftChars="0"/>
+        <w:jc w:val="both"/>
+        <w:rPr>
+          <w:rFonts w:hint="default"/>
+          <w:lang w:val="en-US" w:eastAsia="zh-CN"/>
+        </w:rPr>
+      </w:pPr>
+    </w:p>
+    <w:p>
+      <w:pPr>
+        <w:widowControl w:val="0"/>
+        <w:numPr>
+          <w:ilvl w:val="0"/>
+          <w:numId w:val="0"/>
+        </w:numPr>
+        <w:ind w:left="380" w:leftChars="0"/>
+        <w:jc w:val="both"/>
+        <w:rPr>
+          <w:rFonts w:hint="default"/>
+          <w:lang w:val="en-US" w:eastAsia="zh-CN"/>
+        </w:rPr>
+      </w:pPr>
+    </w:p>
+    <w:p>
+      <w:pPr>
+        <w:widowControl w:val="0"/>
+        <w:numPr>
+          <w:ilvl w:val="0"/>
+          <w:numId w:val="0"/>
+        </w:numPr>
+        <w:ind w:left="380" w:leftChars="0"/>
+        <w:jc w:val="both"/>
+        <w:rPr>
+          <w:rFonts w:hint="default"/>
+          <w:lang w:val="en-US" w:eastAsia="zh-CN"/>
+        </w:rPr>
+      </w:pPr>
+    </w:p>
+    <w:p>
+      <w:pPr>
+        <w:widowControl w:val="0"/>
+        <w:numPr>
+          <w:ilvl w:val="0"/>
+          <w:numId w:val="0"/>
+        </w:numPr>
+        <w:ind w:left="380" w:leftChars="0"/>
+        <w:jc w:val="both"/>
+        <w:rPr>
+          <w:rFonts w:hint="default"/>
+          <w:lang w:val="en-US" w:eastAsia="zh-CN"/>
+        </w:rPr>
+      </w:pPr>
+    </w:p>
+    <w:p>
+      <w:pPr>
+        <w:widowControl w:val="0"/>
+        <w:numPr>
+          <w:ilvl w:val="0"/>
+          <w:numId w:val="0"/>
+        </w:numPr>
+        <w:ind w:left="380" w:leftChars="0"/>
+        <w:jc w:val="both"/>
+        <w:rPr>
+          <w:rFonts w:hint="default"/>
+          <w:lang w:val="en-US" w:eastAsia="zh-CN"/>
+        </w:rPr>
+      </w:pPr>
+    </w:p>
+    <w:p>
+      <w:pPr>
+        <w:widowControl w:val="0"/>
+        <w:numPr>
+          <w:ilvl w:val="0"/>
+          <w:numId w:val="0"/>
+        </w:numPr>
+        <w:ind w:left="380" w:leftChars="0"/>
+        <w:jc w:val="both"/>
+        <w:rPr>
+          <w:rFonts w:hint="default"/>
+          <w:lang w:val="en-US" w:eastAsia="zh-CN"/>
+        </w:rPr>
+      </w:pPr>
+    </w:p>
+    <w:p>
+      <w:pPr>
+        <w:widowControl w:val="0"/>
+        <w:numPr>
+          <w:ilvl w:val="0"/>
+          <w:numId w:val="0"/>
+        </w:numPr>
+        <w:ind w:left="380" w:leftChars="0"/>
+        <w:jc w:val="both"/>
+        <w:rPr>
+          <w:rFonts w:hint="default"/>
+          <w:lang w:val="en-US" w:eastAsia="zh-CN"/>
+        </w:rPr>
+      </w:pPr>
+    </w:p>
+    <w:p>
+      <w:pPr>
+        <w:widowControl w:val="0"/>
+        <w:numPr>
+          <w:ilvl w:val="0"/>
+          <w:numId w:val="11"/>
+        </w:numPr>
+        <w:ind w:left="380" w:leftChars="0" w:firstLine="0" w:firstLineChars="0"/>
+        <w:jc w:val="both"/>
+        <w:rPr>
+          <w:rFonts w:hint="default"/>
+          <w:lang w:val="en-US" w:eastAsia="zh-CN"/>
+        </w:rPr>
+      </w:pPr>
+      <w:r>
+        <w:rPr>
+          <w:rFonts w:hint="eastAsia"/>
+          <w:lang w:val="en-US" w:eastAsia="zh-CN"/>
+        </w:rPr>
+        <w:t xml:space="preserve"> 删除节点</w:t>
+      </w:r>
+    </w:p>
+    <w:p>
+      <w:pPr>
+        <w:widowControl w:val="0"/>
+        <w:numPr>
+          <w:ilvl w:val="0"/>
+          <w:numId w:val="0"/>
+        </w:numPr>
+        <w:ind w:left="380" w:leftChars="0"/>
+        <w:jc w:val="both"/>
+        <w:rPr>
+          <w:rFonts w:hint="default"/>
+          <w:lang w:val="en-US" w:eastAsia="zh-CN"/>
+        </w:rPr>
+      </w:pPr>
+    </w:p>
+    <w:p>
+      <w:pPr>
+        <w:widowControl w:val="0"/>
+        <w:numPr>
+          <w:ilvl w:val="0"/>
+          <w:numId w:val="0"/>
+        </w:numPr>
+        <w:ind w:left="380" w:leftChars="0" w:firstLine="420"/>
+        <w:jc w:val="both"/>
+        <w:rPr>
+          <w:rFonts w:hint="eastAsia"/>
+          <w:lang w:val="en-US" w:eastAsia="zh-CN"/>
+        </w:rPr>
+      </w:pPr>
+      <w:r>
+        <w:rPr>
+          <w:rFonts w:hint="eastAsia"/>
+          <w:lang w:val="en-US" w:eastAsia="zh-CN"/>
+        </w:rPr>
+        <w:t>有下列几种情况：</w:t>
+      </w:r>
+    </w:p>
+    <w:p>
+      <w:pPr>
+        <w:widowControl w:val="0"/>
+        <w:numPr>
+          <w:ilvl w:val="0"/>
+          <w:numId w:val="12"/>
+        </w:numPr>
+        <w:ind w:left="380" w:leftChars="0" w:firstLine="420"/>
+        <w:jc w:val="both"/>
+        <w:rPr>
+          <w:rFonts w:hint="default"/>
+          <w:lang w:val="en-US" w:eastAsia="zh-CN"/>
+        </w:rPr>
+      </w:pPr>
+      <w:r>
+        <w:rPr>
+          <w:rFonts w:hint="eastAsia"/>
+          <w:lang w:val="en-US" w:eastAsia="zh-CN"/>
+        </w:rPr>
+        <w:t>删除的节点为叶节点</w:t>
+      </w:r>
+    </w:p>
+    <w:p>
+      <w:pPr>
+        <w:widowControl w:val="0"/>
+        <w:numPr>
+          <w:ilvl w:val="0"/>
+          <w:numId w:val="0"/>
+        </w:numPr>
+        <w:ind w:left="800" w:leftChars="0"/>
+        <w:jc w:val="both"/>
+        <w:rPr>
+          <w:rFonts w:hint="eastAsia"/>
+          <w:lang w:val="en-US" w:eastAsia="zh-CN"/>
+        </w:rPr>
+      </w:pPr>
+      <w:r>
+        <w:rPr>
+          <w:rFonts w:hint="eastAsia"/>
+          <w:lang w:val="en-US" w:eastAsia="zh-CN"/>
+        </w:rPr>
+        <w:t xml:space="preserve">  只要把节点直接删除即可 因为删除叶节点不会改变原二叉排序树的顺序</w:t>
+      </w:r>
+    </w:p>
+    <w:p>
+      <w:pPr>
+        <w:widowControl w:val="0"/>
+        <w:numPr>
+          <w:ilvl w:val="0"/>
+          <w:numId w:val="0"/>
+        </w:numPr>
+        <w:ind w:left="800" w:leftChars="0"/>
+        <w:jc w:val="both"/>
+        <w:rPr>
+          <w:rFonts w:hint="eastAsia"/>
+          <w:lang w:val="en-US" w:eastAsia="zh-CN"/>
+        </w:rPr>
+      </w:pPr>
+    </w:p>
+    <w:p>
+      <w:pPr>
+        <w:widowControl w:val="0"/>
+        <w:numPr>
+          <w:ilvl w:val="0"/>
+          <w:numId w:val="12"/>
+        </w:numPr>
+        <w:ind w:left="380" w:leftChars="0" w:firstLine="420" w:firstLineChars="0"/>
+        <w:jc w:val="both"/>
+        <w:rPr>
+          <w:rFonts w:hint="default"/>
+          <w:lang w:val="en-US" w:eastAsia="zh-CN"/>
+        </w:rPr>
+      </w:pPr>
+      <w:r>
+        <w:rPr>
+          <w:rFonts w:hint="eastAsia"/>
+          <w:lang w:val="en-US" w:eastAsia="zh-CN"/>
+        </w:rPr>
+        <w:t>删除的节点不是叶节点</w:t>
+      </w:r>
+    </w:p>
+    <w:p>
+      <w:pPr>
+        <w:widowControl w:val="0"/>
+        <w:numPr>
+          <w:ilvl w:val="0"/>
+          <w:numId w:val="0"/>
+        </w:numPr>
+        <w:ind w:left="800" w:leftChars="0"/>
+        <w:jc w:val="both"/>
+        <w:rPr>
+          <w:rFonts w:hint="default"/>
+          <w:lang w:val="en-US" w:eastAsia="zh-CN"/>
+        </w:rPr>
+      </w:pPr>
+    </w:p>
+    <w:p>
+      <w:pPr>
+        <w:widowControl w:val="0"/>
+        <w:numPr>
+          <w:ilvl w:val="0"/>
+          <w:numId w:val="13"/>
+        </w:numPr>
+        <w:ind w:left="1115" w:leftChars="0" w:firstLine="0" w:firstLineChars="0"/>
+        <w:jc w:val="both"/>
+        <w:rPr>
+          <w:rFonts w:hint="default"/>
+          <w:lang w:val="en-US" w:eastAsia="zh-CN"/>
+        </w:rPr>
+      </w:pPr>
+      <w:r>
+        <w:rPr>
+          <w:rFonts w:hint="eastAsia"/>
+          <w:lang w:val="en-US" w:eastAsia="zh-CN"/>
+        </w:rPr>
+        <w:t>只有左子树，也就是删除的节点只有左子树没有右子树</w:t>
+      </w:r>
+    </w:p>
+    <w:p>
+      <w:pPr>
+        <w:widowControl w:val="0"/>
+        <w:numPr>
+          <w:ilvl w:val="0"/>
+          <w:numId w:val="0"/>
+        </w:numPr>
+        <w:ind w:left="1115" w:leftChars="0"/>
+        <w:jc w:val="both"/>
+        <w:rPr>
+          <w:rFonts w:hint="eastAsia"/>
+          <w:lang w:val="en-US" w:eastAsia="zh-CN"/>
+        </w:rPr>
+      </w:pPr>
+      <w:r>
+        <w:rPr>
+          <w:rFonts w:hint="eastAsia"/>
+          <w:lang w:val="en-US" w:eastAsia="zh-CN"/>
+        </w:rPr>
+        <w:t xml:space="preserve">   直接把节点删除，把左子树提上来，放到原来删除节点的位置</w:t>
+      </w:r>
+    </w:p>
+    <w:p>
+      <w:pPr>
+        <w:widowControl w:val="0"/>
+        <w:numPr>
+          <w:ilvl w:val="0"/>
+          <w:numId w:val="0"/>
+        </w:numPr>
+        <w:ind w:left="1115" w:leftChars="0"/>
+        <w:jc w:val="both"/>
+        <w:rPr>
+          <w:rFonts w:hint="eastAsia"/>
+          <w:lang w:val="en-US" w:eastAsia="zh-CN"/>
+        </w:rPr>
+      </w:pPr>
+    </w:p>
+    <w:p>
+      <w:pPr>
+        <w:widowControl w:val="0"/>
+        <w:numPr>
+          <w:ilvl w:val="0"/>
+          <w:numId w:val="13"/>
+        </w:numPr>
+        <w:ind w:left="1115" w:leftChars="0" w:firstLine="0" w:firstLineChars="0"/>
+        <w:jc w:val="both"/>
+        <w:rPr>
+          <w:rFonts w:hint="default"/>
+          <w:lang w:val="en-US" w:eastAsia="zh-CN"/>
+        </w:rPr>
+      </w:pPr>
+      <w:r>
+        <w:rPr>
+          <w:rFonts w:hint="eastAsia"/>
+          <w:lang w:val="en-US" w:eastAsia="zh-CN"/>
+        </w:rPr>
+        <w:t>只有右子树，也就是删除的节点只有右子树没有左子树</w:t>
+      </w:r>
+    </w:p>
+    <w:p>
+      <w:pPr>
+        <w:widowControl w:val="0"/>
+        <w:numPr>
+          <w:ilvl w:val="0"/>
+          <w:numId w:val="0"/>
+        </w:numPr>
+        <w:ind w:left="1115" w:leftChars="0"/>
+        <w:jc w:val="both"/>
+        <w:rPr>
+          <w:rFonts w:hint="eastAsia"/>
+          <w:lang w:val="en-US" w:eastAsia="zh-CN"/>
+        </w:rPr>
+      </w:pPr>
+      <w:r>
+        <w:rPr>
+          <w:rFonts w:hint="eastAsia"/>
+          <w:lang w:val="en-US" w:eastAsia="zh-CN"/>
+        </w:rPr>
+        <w:t xml:space="preserve">   直接把节点删除，把右子树提上来，放到原来删除节点的位置 </w:t>
+      </w:r>
+    </w:p>
+    <w:p>
+      <w:pPr>
+        <w:widowControl w:val="0"/>
+        <w:numPr>
+          <w:ilvl w:val="0"/>
+          <w:numId w:val="0"/>
+        </w:numPr>
+        <w:ind w:left="1115" w:leftChars="0"/>
+        <w:jc w:val="both"/>
+        <w:rPr>
+          <w:rFonts w:hint="eastAsia"/>
+          <w:lang w:val="en-US" w:eastAsia="zh-CN"/>
+        </w:rPr>
+      </w:pPr>
+    </w:p>
+    <w:p>
+      <w:pPr>
+        <w:widowControl w:val="0"/>
+        <w:numPr>
+          <w:ilvl w:val="0"/>
+          <w:numId w:val="13"/>
+        </w:numPr>
+        <w:ind w:left="1115" w:leftChars="0" w:firstLine="0" w:firstLineChars="0"/>
+        <w:jc w:val="both"/>
+        <w:rPr>
+          <w:rFonts w:hint="default"/>
+          <w:lang w:val="en-US" w:eastAsia="zh-CN"/>
+        </w:rPr>
+      </w:pPr>
+      <w:r>
+        <w:rPr>
+          <w:rFonts w:hint="eastAsia"/>
+          <w:lang w:val="en-US" w:eastAsia="zh-CN"/>
+        </w:rPr>
+        <w:t>左子树和右子树都有</w:t>
+      </w:r>
+    </w:p>
+    <w:p>
+      <w:pPr>
+        <w:widowControl w:val="0"/>
+        <w:numPr>
+          <w:ilvl w:val="0"/>
+          <w:numId w:val="0"/>
+        </w:numPr>
+        <w:ind w:left="1115" w:leftChars="0"/>
+        <w:jc w:val="both"/>
+        <w:rPr>
+          <w:rFonts w:hint="eastAsia"/>
+          <w:lang w:val="en-US" w:eastAsia="zh-CN"/>
+        </w:rPr>
+      </w:pPr>
+      <w:r>
+        <w:rPr>
+          <w:rFonts w:hint="eastAsia"/>
+          <w:lang w:val="en-US" w:eastAsia="zh-CN"/>
+        </w:rPr>
+        <w:t xml:space="preserve">   这种情况就把右子树中的最小值找出来，然后把最小值放到被删除的节点位置... </w:t>
+      </w:r>
+    </w:p>
+    <w:p>
+      <w:pPr>
+        <w:widowControl w:val="0"/>
+        <w:numPr>
+          <w:ilvl w:val="0"/>
+          <w:numId w:val="0"/>
+        </w:numPr>
+        <w:ind w:left="1115" w:leftChars="0"/>
+        <w:jc w:val="both"/>
+        <w:rPr>
+          <w:rFonts w:hint="eastAsia"/>
+          <w:lang w:val="en-US" w:eastAsia="zh-CN"/>
+        </w:rPr>
+      </w:pPr>
+      <w:r>
+        <w:rPr>
+          <w:rFonts w:hint="eastAsia"/>
+          <w:lang w:val="en-US" w:eastAsia="zh-CN"/>
+        </w:rPr>
+        <w:t xml:space="preserve">   因为二叉排序树的特性，左边的是比节点小的值，右边的是比节点大的值，所以找右边中最小的值！理解一下...</w:t>
+      </w:r>
+    </w:p>
+    <w:p>
+      <w:pPr>
+        <w:widowControl w:val="0"/>
+        <w:numPr>
+          <w:ilvl w:val="0"/>
+          <w:numId w:val="0"/>
+        </w:numPr>
+        <w:ind w:left="1115" w:leftChars="0"/>
+        <w:jc w:val="both"/>
+        <w:rPr>
+          <w:rFonts w:hint="eastAsia"/>
+          <w:lang w:val="en-US" w:eastAsia="zh-CN"/>
+        </w:rPr>
+      </w:pPr>
+      <w:r>
+        <w:drawing>
+          <wp:inline distT="0" distB="0" distL="114300" distR="114300">
+            <wp:extent cx="4171950" cy="4314825"/>
+            <wp:effectExtent l="0" t="0" r="0" b="9525"/>
+            <wp:docPr id="12" name="图片 9"/>
+            <wp:cNvGraphicFramePr>
+              <a:graphicFrameLocks xmlns:a="http://schemas.openxmlformats.org/drawingml/2006/main" noChangeAspect="1"/>
+            </wp:cNvGraphicFramePr>
+            <a:graphic xmlns:a="http://schemas.openxmlformats.org/drawingml/2006/main">
+              <a:graphicData uri="http://schemas.openxmlformats.org/drawingml/2006/picture">
+                <pic:pic xmlns:pic="http://schemas.openxmlformats.org/drawingml/2006/picture">
+                  <pic:nvPicPr>
+                    <pic:cNvPr id="12" name="图片 9"/>
+                    <pic:cNvPicPr>
+                      <a:picLocks noChangeAspect="1"/>
+                    </pic:cNvPicPr>
+                  </pic:nvPicPr>
+                  <pic:blipFill>
+                    <a:blip r:embed="rId14"/>
+                    <a:stretch>
+                      <a:fillRect/>
+                    </a:stretch>
+                  </pic:blipFill>
+                  <pic:spPr>
+                    <a:xfrm>
+                      <a:off x="0" y="0"/>
+                      <a:ext cx="4171950" cy="4314825"/>
+                    </a:xfrm>
+                    <a:prstGeom prst="rect">
+                      <a:avLst/>
+                    </a:prstGeom>
+                    <a:noFill/>
+                    <a:ln>
+                      <a:noFill/>
+                    </a:ln>
+                  </pic:spPr>
+                </pic:pic>
+              </a:graphicData>
+            </a:graphic>
+          </wp:inline>
+        </w:drawing>
+      </w:r>
+    </w:p>
+    <w:p>
+      <w:pPr>
+        <w:widowControl w:val="0"/>
+        <w:numPr>
+          <w:ilvl w:val="0"/>
+          <w:numId w:val="0"/>
+        </w:numPr>
+        <w:ind w:left="1115" w:leftChars="0"/>
+        <w:jc w:val="both"/>
+      </w:pPr>
+      <w:r>
+        <w:drawing>
+          <wp:inline distT="0" distB="0" distL="114300" distR="114300">
+            <wp:extent cx="5272405" cy="7329170"/>
+            <wp:effectExtent l="0" t="0" r="4445" b="5080"/>
+            <wp:docPr id="11" name="图片 8"/>
+            <wp:cNvGraphicFramePr>
+              <a:graphicFrameLocks xmlns:a="http://schemas.openxmlformats.org/drawingml/2006/main" noChangeAspect="1"/>
+            </wp:cNvGraphicFramePr>
+            <a:graphic xmlns:a="http://schemas.openxmlformats.org/drawingml/2006/main">
+              <a:graphicData uri="http://schemas.openxmlformats.org/drawingml/2006/picture">
+                <pic:pic xmlns:pic="http://schemas.openxmlformats.org/drawingml/2006/picture">
+                  <pic:nvPicPr>
+                    <pic:cNvPr id="11" name="图片 8"/>
+                    <pic:cNvPicPr>
+                      <a:picLocks noChangeAspect="1"/>
+                    </pic:cNvPicPr>
+                  </pic:nvPicPr>
+                  <pic:blipFill>
+                    <a:blip r:embed="rId15"/>
+                    <a:stretch>
+                      <a:fillRect/>
+                    </a:stretch>
+                  </pic:blipFill>
+                  <pic:spPr>
+                    <a:xfrm>
+                      <a:off x="0" y="0"/>
+                      <a:ext cx="5272405" cy="7329170"/>
+                    </a:xfrm>
+                    <a:prstGeom prst="rect">
+                      <a:avLst/>
+                    </a:prstGeom>
+                    <a:noFill/>
+                    <a:ln>
+                      <a:noFill/>
+                    </a:ln>
+                  </pic:spPr>
+                </pic:pic>
+              </a:graphicData>
+            </a:graphic>
+          </wp:inline>
+        </w:drawing>
+      </w:r>
+    </w:p>
+    <w:p>
+      <w:r>
+        <w:br w:type="page"/>
+      </w:r>
+    </w:p>
+    <w:p>
+      <w:pPr>
+        <w:widowControl w:val="0"/>
+        <w:numPr>
+          <w:ilvl w:val="0"/>
+          <w:numId w:val="0"/>
+        </w:numPr>
+        <w:ind w:left="1115" w:leftChars="0"/>
+        <w:jc w:val="both"/>
+        <w:rPr>
+          <w:rFonts w:hint="default"/>
+          <w:lang w:val="en-US" w:eastAsia="zh-CN"/>
+        </w:rPr>
+      </w:pPr>
+    </w:p>
+    <w:p>
+      <w:pPr>
+        <w:widowControl w:val="0"/>
+        <w:numPr>
+          <w:ilvl w:val="0"/>
+          <w:numId w:val="9"/>
+        </w:numPr>
+        <w:ind w:left="0" w:leftChars="0" w:firstLine="380" w:firstLineChars="0"/>
+        <w:jc w:val="both"/>
+        <w:rPr>
+          <w:rFonts w:hint="default"/>
+          <w:b/>
+          <w:bCs/>
+          <w:color w:val="535353" w:themeColor="accent3" w:themeShade="80"/>
+          <w:sz w:val="32"/>
+          <w:szCs w:val="40"/>
+          <w:lang w:val="en-US" w:eastAsia="zh-CN"/>
+        </w:rPr>
+      </w:pPr>
+      <w:r>
+        <w:rPr>
+          <w:rFonts w:hint="eastAsia"/>
+          <w:b/>
+          <w:bCs/>
+          <w:color w:val="535353" w:themeColor="accent3" w:themeShade="80"/>
+          <w:sz w:val="32"/>
+          <w:szCs w:val="40"/>
+          <w:lang w:val="en-US" w:eastAsia="zh-CN"/>
+        </w:rPr>
+        <w:t xml:space="preserve">堆排序 </w:t>
+      </w:r>
+    </w:p>
+    <w:p>
+      <w:pPr>
+        <w:widowControl w:val="0"/>
+        <w:numPr>
+          <w:ilvl w:val="0"/>
+          <w:numId w:val="0"/>
+        </w:numPr>
+        <w:ind w:left="380" w:leftChars="0"/>
+        <w:jc w:val="both"/>
+        <w:rPr>
+          <w:rFonts w:hint="eastAsia"/>
+          <w:b/>
+          <w:bCs/>
+          <w:color w:val="535353" w:themeColor="accent3" w:themeShade="80"/>
+          <w:sz w:val="32"/>
+          <w:szCs w:val="40"/>
+          <w:lang w:val="en-US" w:eastAsia="zh-CN"/>
+        </w:rPr>
+      </w:pPr>
+      <w:r>
+        <w:rPr>
+          <w:rFonts w:hint="eastAsia"/>
+          <w:b/>
+          <w:bCs/>
+          <w:color w:val="535353" w:themeColor="accent3" w:themeShade="80"/>
+          <w:sz w:val="32"/>
+          <w:szCs w:val="40"/>
+          <w:lang w:val="en-US" w:eastAsia="zh-CN"/>
+        </w:rPr>
+        <w:t xml:space="preserve">   这里的堆指的是一棵堆积树，是完全二叉树，区别于堆栈的堆...</w:t>
+      </w:r>
+    </w:p>
+    <w:p>
+      <w:pPr>
+        <w:widowControl w:val="0"/>
+        <w:numPr>
+          <w:ilvl w:val="0"/>
+          <w:numId w:val="0"/>
+        </w:numPr>
+        <w:ind w:left="380" w:leftChars="0"/>
+        <w:jc w:val="both"/>
+        <w:rPr>
+          <w:rFonts w:hint="default"/>
+          <w:b/>
+          <w:bCs/>
+          <w:color w:val="535353" w:themeColor="accent3" w:themeShade="80"/>
+          <w:sz w:val="32"/>
+          <w:szCs w:val="40"/>
+          <w:lang w:val="en-US" w:eastAsia="zh-CN"/>
+        </w:rPr>
+      </w:pPr>
+      <w:r>
+        <w:rPr>
+          <w:rFonts w:hint="eastAsia"/>
+          <w:b/>
+          <w:bCs/>
+          <w:color w:val="535353" w:themeColor="accent3" w:themeShade="80"/>
+          <w:sz w:val="32"/>
+          <w:szCs w:val="40"/>
+          <w:lang w:val="en-US" w:eastAsia="zh-CN"/>
+        </w:rPr>
+        <w:t xml:space="preserve">   内存中以数组方式顺序存储</w:t>
+      </w:r>
+    </w:p>
+    <w:p>
+      <w:pPr>
+        <w:widowControl w:val="0"/>
+        <w:numPr>
+          <w:ilvl w:val="0"/>
+          <w:numId w:val="0"/>
+        </w:numPr>
+        <w:ind w:left="380" w:leftChars="0"/>
+        <w:jc w:val="both"/>
+        <w:rPr>
+          <w:rFonts w:hint="eastAsia"/>
+          <w:b/>
+          <w:bCs/>
+          <w:color w:val="535353" w:themeColor="accent3" w:themeShade="80"/>
+          <w:sz w:val="32"/>
+          <w:szCs w:val="40"/>
+          <w:lang w:val="en-US" w:eastAsia="zh-CN"/>
+        </w:rPr>
+      </w:pPr>
+      <w:r>
+        <w:rPr>
+          <w:rFonts w:hint="eastAsia"/>
+          <w:b/>
+          <w:bCs/>
+          <w:color w:val="535353" w:themeColor="accent3" w:themeShade="80"/>
+          <w:sz w:val="32"/>
+          <w:szCs w:val="40"/>
+          <w:lang w:val="en-US" w:eastAsia="zh-CN"/>
+        </w:rPr>
+        <w:t xml:space="preserve">大根堆 </w:t>
+      </w:r>
+    </w:p>
+    <w:p>
+      <w:pPr>
+        <w:widowControl w:val="0"/>
+        <w:numPr>
+          <w:ilvl w:val="0"/>
+          <w:numId w:val="0"/>
+        </w:numPr>
+        <w:ind w:left="380" w:leftChars="0"/>
+        <w:jc w:val="both"/>
+        <w:rPr>
+          <w:rFonts w:hint="eastAsia"/>
+          <w:b w:val="0"/>
+          <w:bCs w:val="0"/>
+          <w:color w:val="535353" w:themeColor="accent3" w:themeShade="80"/>
+          <w:sz w:val="28"/>
+          <w:szCs w:val="36"/>
+          <w:lang w:val="en-US" w:eastAsia="zh-CN"/>
+        </w:rPr>
+      </w:pPr>
+      <w:r>
+        <w:rPr>
+          <w:rFonts w:hint="eastAsia"/>
+          <w:b/>
+          <w:bCs/>
+          <w:color w:val="535353" w:themeColor="accent3" w:themeShade="80"/>
+          <w:sz w:val="32"/>
+          <w:szCs w:val="40"/>
+          <w:lang w:val="en-US" w:eastAsia="zh-CN"/>
+        </w:rPr>
+        <w:t xml:space="preserve">       </w:t>
+      </w:r>
+      <w:r>
+        <w:rPr>
+          <w:rFonts w:hint="eastAsia"/>
+          <w:b w:val="0"/>
+          <w:bCs w:val="0"/>
+          <w:color w:val="535353" w:themeColor="accent3" w:themeShade="80"/>
+          <w:sz w:val="28"/>
+          <w:szCs w:val="36"/>
+          <w:lang w:val="en-US" w:eastAsia="zh-CN"/>
+        </w:rPr>
+        <w:t>每个节点的值都比父节点的值小，也就是最大值在堆顶</w:t>
+      </w:r>
+    </w:p>
+    <w:p>
+      <w:pPr>
+        <w:widowControl w:val="0"/>
+        <w:numPr>
+          <w:ilvl w:val="0"/>
+          <w:numId w:val="0"/>
+        </w:numPr>
+        <w:ind w:left="380" w:leftChars="0"/>
+        <w:jc w:val="both"/>
+        <w:rPr>
+          <w:rFonts w:hint="eastAsia"/>
+          <w:b w:val="0"/>
+          <w:bCs w:val="0"/>
+          <w:color w:val="535353" w:themeColor="accent3" w:themeShade="80"/>
+          <w:sz w:val="32"/>
+          <w:szCs w:val="40"/>
+          <w:lang w:val="en-US" w:eastAsia="zh-CN"/>
+        </w:rPr>
+      </w:pPr>
+      <w:r>
+        <w:drawing>
+          <wp:inline distT="0" distB="0" distL="114300" distR="114300">
+            <wp:extent cx="5271770" cy="1768475"/>
+            <wp:effectExtent l="0" t="0" r="5080" b="3175"/>
+            <wp:docPr id="13" name="图片 1"/>
+            <wp:cNvGraphicFramePr>
+              <a:graphicFrameLocks xmlns:a="http://schemas.openxmlformats.org/drawingml/2006/main" noChangeAspect="1"/>
+            </wp:cNvGraphicFramePr>
+            <a:graphic xmlns:a="http://schemas.openxmlformats.org/drawingml/2006/main">
+              <a:graphicData uri="http://schemas.openxmlformats.org/drawingml/2006/picture">
+                <pic:pic xmlns:pic="http://schemas.openxmlformats.org/drawingml/2006/picture">
+                  <pic:nvPicPr>
+                    <pic:cNvPr id="13" name="图片 1"/>
+                    <pic:cNvPicPr>
+                      <a:picLocks noChangeAspect="1"/>
+                    </pic:cNvPicPr>
+                  </pic:nvPicPr>
+                  <pic:blipFill>
+                    <a:blip r:embed="rId16"/>
+                    <a:stretch>
+                      <a:fillRect/>
+                    </a:stretch>
+                  </pic:blipFill>
+                  <pic:spPr>
+                    <a:xfrm>
+                      <a:off x="0" y="0"/>
+                      <a:ext cx="5271770" cy="1768475"/>
+                    </a:xfrm>
+                    <a:prstGeom prst="rect">
+                      <a:avLst/>
+                    </a:prstGeom>
+                    <a:noFill/>
+                    <a:ln>
+                      <a:noFill/>
+                    </a:ln>
+                  </pic:spPr>
+                </pic:pic>
+              </a:graphicData>
+            </a:graphic>
+          </wp:inline>
+        </w:drawing>
+      </w:r>
+    </w:p>
+    <w:p>
+      <w:pPr>
+        <w:widowControl w:val="0"/>
+        <w:numPr>
+          <w:ilvl w:val="0"/>
+          <w:numId w:val="0"/>
+        </w:numPr>
+        <w:ind w:left="380" w:leftChars="0"/>
+        <w:jc w:val="both"/>
+        <w:rPr>
+          <w:rFonts w:hint="eastAsia"/>
+          <w:b/>
+          <w:bCs/>
+          <w:color w:val="535353" w:themeColor="accent3" w:themeShade="80"/>
+          <w:sz w:val="32"/>
+          <w:szCs w:val="40"/>
+          <w:lang w:val="en-US" w:eastAsia="zh-CN"/>
+        </w:rPr>
+      </w:pPr>
+    </w:p>
+    <w:p>
+      <w:pPr>
+        <w:widowControl w:val="0"/>
+        <w:numPr>
+          <w:ilvl w:val="0"/>
+          <w:numId w:val="0"/>
+        </w:numPr>
+        <w:ind w:left="380" w:leftChars="0"/>
+        <w:jc w:val="both"/>
+        <w:rPr>
+          <w:rFonts w:hint="eastAsia"/>
+          <w:b/>
+          <w:bCs/>
+          <w:color w:val="535353" w:themeColor="accent3" w:themeShade="80"/>
+          <w:sz w:val="32"/>
+          <w:szCs w:val="40"/>
+          <w:lang w:val="en-US" w:eastAsia="zh-CN"/>
+        </w:rPr>
+      </w:pPr>
+      <w:r>
+        <w:rPr>
+          <w:rFonts w:hint="eastAsia"/>
+          <w:b/>
+          <w:bCs/>
+          <w:color w:val="535353" w:themeColor="accent3" w:themeShade="80"/>
+          <w:sz w:val="32"/>
+          <w:szCs w:val="40"/>
+          <w:lang w:val="en-US" w:eastAsia="zh-CN"/>
+        </w:rPr>
+        <w:t xml:space="preserve">小根堆   </w:t>
+      </w:r>
+    </w:p>
+    <w:p>
+      <w:pPr>
+        <w:widowControl w:val="0"/>
+        <w:numPr>
+          <w:ilvl w:val="0"/>
+          <w:numId w:val="0"/>
+        </w:numPr>
+        <w:ind w:left="380" w:leftChars="0"/>
+        <w:jc w:val="both"/>
+        <w:rPr>
+          <w:rFonts w:hint="eastAsia"/>
+          <w:b w:val="0"/>
+          <w:bCs w:val="0"/>
+          <w:color w:val="535353" w:themeColor="accent3" w:themeShade="80"/>
+          <w:sz w:val="28"/>
+          <w:szCs w:val="36"/>
+          <w:lang w:val="en-US" w:eastAsia="zh-CN"/>
+        </w:rPr>
+      </w:pPr>
+      <w:r>
+        <w:rPr>
+          <w:rFonts w:hint="eastAsia"/>
+          <w:b/>
+          <w:bCs/>
+          <w:color w:val="535353" w:themeColor="accent3" w:themeShade="80"/>
+          <w:sz w:val="32"/>
+          <w:szCs w:val="40"/>
+          <w:lang w:val="en-US" w:eastAsia="zh-CN"/>
+        </w:rPr>
+        <w:t xml:space="preserve">      </w:t>
+      </w:r>
+      <w:r>
+        <w:rPr>
+          <w:rFonts w:hint="eastAsia"/>
+          <w:b w:val="0"/>
+          <w:bCs w:val="0"/>
+          <w:color w:val="535353" w:themeColor="accent3" w:themeShade="80"/>
+          <w:sz w:val="28"/>
+          <w:szCs w:val="36"/>
+          <w:lang w:val="en-US" w:eastAsia="zh-CN"/>
+        </w:rPr>
+        <w:t>每个节点的值都比父节点的值大，也就是最小值在堆顶</w:t>
+      </w:r>
+    </w:p>
+    <w:p>
+      <w:pPr>
+        <w:widowControl w:val="0"/>
+        <w:numPr>
+          <w:ilvl w:val="0"/>
+          <w:numId w:val="0"/>
+        </w:numPr>
+        <w:ind w:left="380" w:leftChars="0"/>
+        <w:jc w:val="both"/>
+      </w:pPr>
+      <w:r>
+        <w:drawing>
+          <wp:inline distT="0" distB="0" distL="114300" distR="114300">
+            <wp:extent cx="5271770" cy="1840230"/>
+            <wp:effectExtent l="0" t="0" r="5080" b="7620"/>
+            <wp:docPr id="14" name="图片 2"/>
+            <wp:cNvGraphicFramePr>
+              <a:graphicFrameLocks xmlns:a="http://schemas.openxmlformats.org/drawingml/2006/main" noChangeAspect="1"/>
+            </wp:cNvGraphicFramePr>
+            <a:graphic xmlns:a="http://schemas.openxmlformats.org/drawingml/2006/main">
+              <a:graphicData uri="http://schemas.openxmlformats.org/drawingml/2006/picture">
+                <pic:pic xmlns:pic="http://schemas.openxmlformats.org/drawingml/2006/picture">
+                  <pic:nvPicPr>
+                    <pic:cNvPr id="14" name="图片 2"/>
+                    <pic:cNvPicPr>
+                      <a:picLocks noChangeAspect="1"/>
+                    </pic:cNvPicPr>
+                  </pic:nvPicPr>
+                  <pic:blipFill>
+                    <a:blip r:embed="rId17"/>
+                    <a:stretch>
+                      <a:fillRect/>
+                    </a:stretch>
+                  </pic:blipFill>
+                  <pic:spPr>
+                    <a:xfrm>
+                      <a:off x="0" y="0"/>
+                      <a:ext cx="5271770" cy="1840230"/>
+                    </a:xfrm>
+                    <a:prstGeom prst="rect">
+                      <a:avLst/>
+                    </a:prstGeom>
+                    <a:noFill/>
+                    <a:ln>
+                      <a:noFill/>
+                    </a:ln>
+                  </pic:spPr>
+                </pic:pic>
+              </a:graphicData>
+            </a:graphic>
+          </wp:inline>
+        </w:drawing>
+      </w:r>
+    </w:p>
+    <w:p>
+      <w:pPr>
+        <w:widowControl w:val="0"/>
+        <w:numPr>
+          <w:ilvl w:val="0"/>
+          <w:numId w:val="0"/>
+        </w:numPr>
+        <w:ind w:left="380" w:leftChars="0"/>
+        <w:jc w:val="both"/>
+      </w:pPr>
+    </w:p>
+    <w:p>
+      <w:pPr>
+        <w:widowControl w:val="0"/>
+        <w:numPr>
+          <w:ilvl w:val="0"/>
+          <w:numId w:val="0"/>
+        </w:numPr>
+        <w:ind w:left="380" w:leftChars="0"/>
+        <w:jc w:val="both"/>
+        <w:rPr>
+          <w:rFonts w:hint="eastAsia"/>
+          <w:color w:val="D00000"/>
+          <w:lang w:val="en-US" w:eastAsia="zh-CN"/>
+        </w:rPr>
+      </w:pPr>
+      <w:r>
+        <w:rPr>
+          <w:rFonts w:hint="eastAsia"/>
+          <w:color w:val="D00000"/>
+          <w:lang w:val="en-US" w:eastAsia="zh-CN"/>
+        </w:rPr>
+        <w:t xml:space="preserve">由于数据是顺序存储，我们可以知道对于节点 K 来说，他的左节点位于 2K+1; 右节点位于 2K+2;  </w:t>
+      </w:r>
+    </w:p>
+    <w:p>
+      <w:pPr>
+        <w:widowControl w:val="0"/>
+        <w:numPr>
+          <w:ilvl w:val="0"/>
+          <w:numId w:val="0"/>
+        </w:numPr>
+        <w:ind w:left="380" w:leftChars="0"/>
+        <w:jc w:val="both"/>
+        <w:rPr>
+          <w:rFonts w:hint="default"/>
+          <w:color w:val="D00000"/>
+          <w:lang w:val="en-US" w:eastAsia="zh-CN"/>
+        </w:rPr>
+      </w:pPr>
+      <w:r>
+        <w:rPr>
+          <w:rFonts w:hint="eastAsia"/>
+          <w:color w:val="D00000"/>
+          <w:lang w:val="en-US" w:eastAsia="zh-CN"/>
+        </w:rPr>
+        <w:t>一个长度为 count 的堆，他的最后一个非叶节点位于 count/2 - 1  *针对于完全二叉树</w:t>
+      </w:r>
+    </w:p>
+    <w:p>
+      <w:pPr>
+        <w:rPr>
+          <w:rFonts w:hint="default"/>
+          <w:color w:val="D00000"/>
+          <w:lang w:val="en-US" w:eastAsia="zh-CN"/>
+        </w:rPr>
+      </w:pPr>
+      <w:r>
+        <w:rPr>
+          <w:rFonts w:hint="default"/>
+          <w:color w:val="D00000"/>
+          <w:lang w:val="en-US" w:eastAsia="zh-CN"/>
+        </w:rPr>
+        <w:br w:type="page"/>
+      </w:r>
+    </w:p>
+    <w:p>
+      <w:pPr>
+        <w:widowControl w:val="0"/>
+        <w:numPr>
+          <w:ilvl w:val="0"/>
+          <w:numId w:val="0"/>
+        </w:numPr>
+        <w:ind w:left="380" w:leftChars="0"/>
+        <w:jc w:val="both"/>
+        <w:rPr>
+          <w:rFonts w:hint="default"/>
+          <w:color w:val="D00000"/>
+          <w:lang w:val="en-US" w:eastAsia="zh-CN"/>
+        </w:rPr>
+      </w:pPr>
+    </w:p>
+    <w:p>
+      <w:pPr>
+        <w:widowControl w:val="0"/>
+        <w:numPr>
+          <w:ilvl w:val="0"/>
+          <w:numId w:val="14"/>
+        </w:numPr>
+        <w:ind w:left="210" w:leftChars="0" w:firstLine="0" w:firstLineChars="0"/>
+        <w:jc w:val="both"/>
+        <w:rPr>
+          <w:rFonts w:hint="default"/>
+          <w:color w:val="auto"/>
+          <w:lang w:val="en-US" w:eastAsia="zh-CN"/>
+        </w:rPr>
+      </w:pPr>
+      <w:r>
+        <w:rPr>
+          <w:rFonts w:hint="eastAsia"/>
+          <w:color w:val="auto"/>
+          <w:sz w:val="28"/>
+          <w:szCs w:val="36"/>
+          <w:vertAlign w:val="baseline"/>
+          <w:lang w:val="en-US" w:eastAsia="zh-CN"/>
+        </w:rPr>
+        <w:t>堆排序的思路</w:t>
+      </w:r>
+    </w:p>
+    <w:p>
+      <w:pPr>
+        <w:widowControl w:val="0"/>
+        <w:numPr>
+          <w:ilvl w:val="0"/>
+          <w:numId w:val="0"/>
+        </w:numPr>
+        <w:ind w:left="210" w:leftChars="0"/>
+        <w:jc w:val="both"/>
+        <w:rPr>
+          <w:rFonts w:hint="eastAsia"/>
+          <w:color w:val="auto"/>
+          <w:sz w:val="28"/>
+          <w:szCs w:val="36"/>
+          <w:vertAlign w:val="baseline"/>
+          <w:lang w:val="en-US" w:eastAsia="zh-CN"/>
+        </w:rPr>
+      </w:pPr>
+      <w:r>
+        <w:rPr>
+          <w:rFonts w:hint="eastAsia"/>
+          <w:color w:val="auto"/>
+          <w:sz w:val="28"/>
+          <w:szCs w:val="36"/>
+          <w:vertAlign w:val="baseline"/>
+          <w:lang w:val="en-US" w:eastAsia="zh-CN"/>
+        </w:rPr>
+        <w:t xml:space="preserve">   利用大小根堆的特性，把一个堆进行排序，例如这里用大根堆排序。</w:t>
+      </w:r>
+    </w:p>
+    <w:p>
+      <w:pPr>
+        <w:widowControl w:val="0"/>
+        <w:numPr>
+          <w:ilvl w:val="0"/>
+          <w:numId w:val="0"/>
+        </w:numPr>
+        <w:ind w:left="210" w:leftChars="0" w:firstLine="560"/>
+        <w:jc w:val="both"/>
+        <w:rPr>
+          <w:rFonts w:hint="eastAsia"/>
+          <w:color w:val="auto"/>
+          <w:sz w:val="28"/>
+          <w:szCs w:val="36"/>
+          <w:vertAlign w:val="baseline"/>
+          <w:lang w:val="en-US" w:eastAsia="zh-CN"/>
+        </w:rPr>
+      </w:pPr>
+      <w:r>
+        <w:rPr>
+          <w:rFonts w:hint="eastAsia"/>
+          <w:color w:val="auto"/>
+          <w:sz w:val="28"/>
+          <w:szCs w:val="36"/>
+          <w:vertAlign w:val="baseline"/>
+          <w:lang w:val="en-US" w:eastAsia="zh-CN"/>
+        </w:rPr>
+        <w:t>首先排一次序，找出最大值，然后把这个最大值和最后一个元素交换顺序，接着对剩下的 n-1 个元素进行大根堆排序，再次找到最大值和最后一个元素交换，这里这个元素就交换到了倒数第二个的位置...</w:t>
+      </w:r>
+    </w:p>
+    <w:p>
+      <w:pPr>
+        <w:widowControl w:val="0"/>
+        <w:numPr>
+          <w:ilvl w:val="0"/>
+          <w:numId w:val="0"/>
+        </w:numPr>
+        <w:ind w:left="210" w:leftChars="0" w:firstLine="560"/>
+        <w:jc w:val="both"/>
+        <w:rPr>
+          <w:rFonts w:hint="eastAsia"/>
+          <w:color w:val="auto"/>
+          <w:sz w:val="28"/>
+          <w:szCs w:val="36"/>
+          <w:vertAlign w:val="baseline"/>
+          <w:lang w:val="en-US" w:eastAsia="zh-CN"/>
+        </w:rPr>
+      </w:pPr>
+      <w:r>
+        <w:rPr>
+          <w:rFonts w:hint="eastAsia"/>
+          <w:color w:val="auto"/>
+          <w:sz w:val="28"/>
+          <w:szCs w:val="36"/>
+          <w:vertAlign w:val="baseline"/>
+          <w:lang w:val="en-US" w:eastAsia="zh-CN"/>
+        </w:rPr>
+        <w:t>就这样重复进行，直到最后所有元素排完...</w:t>
+      </w:r>
+    </w:p>
+    <w:p>
+      <w:pPr>
+        <w:widowControl w:val="0"/>
+        <w:numPr>
+          <w:ilvl w:val="0"/>
+          <w:numId w:val="0"/>
+        </w:numPr>
+        <w:ind w:left="210" w:leftChars="0" w:firstLine="560"/>
+        <w:jc w:val="both"/>
+        <w:rPr>
+          <w:rFonts w:hint="default"/>
+          <w:color w:val="auto"/>
+          <w:sz w:val="28"/>
+          <w:szCs w:val="36"/>
+          <w:vertAlign w:val="baseline"/>
+          <w:lang w:val="en-US" w:eastAsia="zh-CN"/>
+        </w:rPr>
+      </w:pPr>
+      <w:r>
+        <w:rPr>
+          <w:rFonts w:hint="eastAsia"/>
+          <w:color w:val="auto"/>
+          <w:sz w:val="28"/>
+          <w:szCs w:val="36"/>
+          <w:vertAlign w:val="baseline"/>
+          <w:lang w:val="en-US" w:eastAsia="zh-CN"/>
+        </w:rPr>
+        <w:t>① 假设第一次排完如下 最大值 8 已经被排到堆顶</w:t>
+      </w:r>
+    </w:p>
+    <w:p>
+      <w:pPr>
+        <w:widowControl w:val="0"/>
+        <w:numPr>
+          <w:ilvl w:val="0"/>
+          <w:numId w:val="0"/>
+        </w:numPr>
+        <w:ind w:left="210" w:leftChars="0" w:firstLine="560"/>
+        <w:jc w:val="both"/>
+      </w:pPr>
+      <w:r>
+        <w:rPr>
+          <w:rFonts w:hint="eastAsia"/>
+          <w:color w:val="auto"/>
+          <w:sz w:val="28"/>
+          <w:szCs w:val="36"/>
+          <w:vertAlign w:val="baseline"/>
+          <w:lang w:val="en-US" w:eastAsia="zh-CN"/>
+        </w:rPr>
+        <w:t xml:space="preserve"> </w:t>
+      </w:r>
+      <w:r>
+        <w:drawing>
+          <wp:inline distT="0" distB="0" distL="114300" distR="114300">
+            <wp:extent cx="3248025" cy="2476500"/>
+            <wp:effectExtent l="0" t="0" r="9525" b="0"/>
+            <wp:docPr id="15" name="图片 3"/>
+            <wp:cNvGraphicFramePr>
+              <a:graphicFrameLocks xmlns:a="http://schemas.openxmlformats.org/drawingml/2006/main" noChangeAspect="1"/>
+            </wp:cNvGraphicFramePr>
+            <a:graphic xmlns:a="http://schemas.openxmlformats.org/drawingml/2006/main">
+              <a:graphicData uri="http://schemas.openxmlformats.org/drawingml/2006/picture">
+                <pic:pic xmlns:pic="http://schemas.openxmlformats.org/drawingml/2006/picture">
+                  <pic:nvPicPr>
+                    <pic:cNvPr id="15" name="图片 3"/>
+                    <pic:cNvPicPr>
+                      <a:picLocks noChangeAspect="1"/>
+                    </pic:cNvPicPr>
+                  </pic:nvPicPr>
+                  <pic:blipFill>
+                    <a:blip r:embed="rId18"/>
+                    <a:stretch>
+                      <a:fillRect/>
+                    </a:stretch>
+                  </pic:blipFill>
+                  <pic:spPr>
+                    <a:xfrm>
+                      <a:off x="0" y="0"/>
+                      <a:ext cx="3248025" cy="2476500"/>
+                    </a:xfrm>
+                    <a:prstGeom prst="rect">
+                      <a:avLst/>
+                    </a:prstGeom>
+                    <a:noFill/>
+                    <a:ln>
+                      <a:noFill/>
+                    </a:ln>
+                  </pic:spPr>
+                </pic:pic>
+              </a:graphicData>
+            </a:graphic>
+          </wp:inline>
+        </w:drawing>
+      </w:r>
+    </w:p>
+    <w:p>
+      <w:pPr>
+        <w:widowControl w:val="0"/>
+        <w:numPr>
+          <w:ilvl w:val="0"/>
+          <w:numId w:val="0"/>
+        </w:numPr>
+        <w:ind w:left="210" w:leftChars="0" w:firstLine="560"/>
+        <w:jc w:val="both"/>
+        <w:rPr>
+          <w:rFonts w:hint="default"/>
+          <w:color w:val="auto"/>
+          <w:sz w:val="28"/>
+          <w:szCs w:val="36"/>
+          <w:vertAlign w:val="baseline"/>
+          <w:lang w:val="en-US" w:eastAsia="zh-CN"/>
+        </w:rPr>
+      </w:pPr>
+      <w:r>
+        <w:rPr>
+          <w:rFonts w:hint="eastAsia"/>
+          <w:color w:val="auto"/>
+          <w:sz w:val="28"/>
+          <w:szCs w:val="36"/>
+          <w:vertAlign w:val="baseline"/>
+          <w:lang w:val="en-US" w:eastAsia="zh-CN"/>
+        </w:rPr>
+        <w:t>② 把 8 沉下去，也就是和最后元素 5 交换，交换完之后如下， 此时将固定 8 ，也就是接下来对除了 8 之外的其他元素再次进行排序，找到最大值。</w:t>
+      </w:r>
+    </w:p>
+    <w:p>
+      <w:pPr>
+        <w:widowControl w:val="0"/>
+        <w:numPr>
+          <w:ilvl w:val="0"/>
+          <w:numId w:val="0"/>
+        </w:numPr>
+        <w:ind w:left="210" w:leftChars="0" w:firstLine="560"/>
+        <w:jc w:val="both"/>
+      </w:pPr>
+      <w:r>
+        <w:drawing>
+          <wp:inline distT="0" distB="0" distL="114300" distR="114300">
+            <wp:extent cx="3200400" cy="2695575"/>
+            <wp:effectExtent l="0" t="0" r="0" b="9525"/>
+            <wp:docPr id="16" name="图片 4"/>
+            <wp:cNvGraphicFramePr>
+              <a:graphicFrameLocks xmlns:a="http://schemas.openxmlformats.org/drawingml/2006/main" noChangeAspect="1"/>
+            </wp:cNvGraphicFramePr>
+            <a:graphic xmlns:a="http://schemas.openxmlformats.org/drawingml/2006/main">
+              <a:graphicData uri="http://schemas.openxmlformats.org/drawingml/2006/picture">
+                <pic:pic xmlns:pic="http://schemas.openxmlformats.org/drawingml/2006/picture">
+                  <pic:nvPicPr>
+                    <pic:cNvPr id="16" name="图片 4"/>
+                    <pic:cNvPicPr>
+                      <a:picLocks noChangeAspect="1"/>
+                    </pic:cNvPicPr>
+                  </pic:nvPicPr>
+                  <pic:blipFill>
+                    <a:blip r:embed="rId19"/>
+                    <a:stretch>
+                      <a:fillRect/>
+                    </a:stretch>
+                  </pic:blipFill>
+                  <pic:spPr>
+                    <a:xfrm>
+                      <a:off x="0" y="0"/>
+                      <a:ext cx="3200400" cy="2695575"/>
+                    </a:xfrm>
+                    <a:prstGeom prst="rect">
+                      <a:avLst/>
+                    </a:prstGeom>
+                    <a:noFill/>
+                    <a:ln>
+                      <a:noFill/>
+                    </a:ln>
+                  </pic:spPr>
+                </pic:pic>
+              </a:graphicData>
+            </a:graphic>
+          </wp:inline>
+        </w:drawing>
+      </w:r>
+    </w:p>
+    <w:p>
+      <w:pPr>
+        <w:widowControl w:val="0"/>
+        <w:numPr>
+          <w:ilvl w:val="0"/>
+          <w:numId w:val="0"/>
+        </w:numPr>
+        <w:ind w:left="210" w:leftChars="0" w:firstLine="560"/>
+        <w:jc w:val="both"/>
+        <w:rPr>
+          <w:rFonts w:hint="default"/>
+          <w:color w:val="auto"/>
+          <w:sz w:val="28"/>
+          <w:szCs w:val="36"/>
+          <w:vertAlign w:val="baseline"/>
+          <w:lang w:val="en-US" w:eastAsia="zh-CN"/>
+        </w:rPr>
+      </w:pPr>
+      <w:r>
+        <w:rPr>
+          <w:rFonts w:hint="eastAsia"/>
+          <w:color w:val="auto"/>
+          <w:sz w:val="28"/>
+          <w:szCs w:val="36"/>
+          <w:vertAlign w:val="baseline"/>
+          <w:lang w:val="en-US" w:eastAsia="zh-CN"/>
+        </w:rPr>
+        <w:t xml:space="preserve">③ 再次排到最大值 7 到堆顶， 再次和最后元素 3 交换。  注意这里的 8 是不参与排序当中的，所以最后一个是 3 </w:t>
+      </w:r>
+    </w:p>
+    <w:p>
+      <w:pPr>
+        <w:widowControl w:val="0"/>
+        <w:numPr>
+          <w:ilvl w:val="0"/>
+          <w:numId w:val="0"/>
+        </w:numPr>
+        <w:ind w:left="210" w:leftChars="0" w:firstLine="560"/>
+        <w:jc w:val="both"/>
+      </w:pPr>
+      <w:r>
+        <w:drawing>
+          <wp:inline distT="0" distB="0" distL="114300" distR="114300">
+            <wp:extent cx="3076575" cy="2486025"/>
+            <wp:effectExtent l="0" t="0" r="9525" b="9525"/>
+            <wp:docPr id="17" name="图片 5"/>
+            <wp:cNvGraphicFramePr>
+              <a:graphicFrameLocks xmlns:a="http://schemas.openxmlformats.org/drawingml/2006/main" noChangeAspect="1"/>
+            </wp:cNvGraphicFramePr>
+            <a:graphic xmlns:a="http://schemas.openxmlformats.org/drawingml/2006/main">
+              <a:graphicData uri="http://schemas.openxmlformats.org/drawingml/2006/picture">
+                <pic:pic xmlns:pic="http://schemas.openxmlformats.org/drawingml/2006/picture">
+                  <pic:nvPicPr>
+                    <pic:cNvPr id="17" name="图片 5"/>
+                    <pic:cNvPicPr>
+                      <a:picLocks noChangeAspect="1"/>
+                    </pic:cNvPicPr>
+                  </pic:nvPicPr>
+                  <pic:blipFill>
+                    <a:blip r:embed="rId20"/>
+                    <a:stretch>
+                      <a:fillRect/>
+                    </a:stretch>
+                  </pic:blipFill>
+                  <pic:spPr>
+                    <a:xfrm>
+                      <a:off x="0" y="0"/>
+                      <a:ext cx="3076575" cy="2486025"/>
+                    </a:xfrm>
+                    <a:prstGeom prst="rect">
+                      <a:avLst/>
+                    </a:prstGeom>
+                    <a:noFill/>
+                    <a:ln>
+                      <a:noFill/>
+                    </a:ln>
+                  </pic:spPr>
+                </pic:pic>
+              </a:graphicData>
+            </a:graphic>
+          </wp:inline>
+        </w:drawing>
+      </w:r>
+    </w:p>
+    <w:p>
+      <w:pPr>
+        <w:widowControl w:val="0"/>
+        <w:numPr>
+          <w:ilvl w:val="0"/>
+          <w:numId w:val="0"/>
+        </w:numPr>
+        <w:ind w:left="210" w:leftChars="0" w:firstLine="560"/>
+        <w:jc w:val="both"/>
+      </w:pPr>
+      <w:r>
+        <w:drawing>
+          <wp:inline distT="0" distB="0" distL="114300" distR="114300">
+            <wp:extent cx="3324225" cy="2609850"/>
+            <wp:effectExtent l="0" t="0" r="9525" b="0"/>
+            <wp:docPr id="18" name="图片 6"/>
+            <wp:cNvGraphicFramePr>
+              <a:graphicFrameLocks xmlns:a="http://schemas.openxmlformats.org/drawingml/2006/main" noChangeAspect="1"/>
+            </wp:cNvGraphicFramePr>
+            <a:graphic xmlns:a="http://schemas.openxmlformats.org/drawingml/2006/main">
+              <a:graphicData uri="http://schemas.openxmlformats.org/drawingml/2006/picture">
+                <pic:pic xmlns:pic="http://schemas.openxmlformats.org/drawingml/2006/picture">
+                  <pic:nvPicPr>
+                    <pic:cNvPr id="18" name="图片 6"/>
+                    <pic:cNvPicPr>
+                      <a:picLocks noChangeAspect="1"/>
+                    </pic:cNvPicPr>
+                  </pic:nvPicPr>
+                  <pic:blipFill>
+                    <a:blip r:embed="rId21"/>
+                    <a:stretch>
+                      <a:fillRect/>
+                    </a:stretch>
+                  </pic:blipFill>
+                  <pic:spPr>
+                    <a:xfrm>
+                      <a:off x="0" y="0"/>
+                      <a:ext cx="3324225" cy="2609850"/>
+                    </a:xfrm>
+                    <a:prstGeom prst="rect">
+                      <a:avLst/>
+                    </a:prstGeom>
+                    <a:noFill/>
+                    <a:ln>
+                      <a:noFill/>
+                    </a:ln>
+                  </pic:spPr>
+                </pic:pic>
+              </a:graphicData>
+            </a:graphic>
+          </wp:inline>
+        </w:drawing>
+      </w:r>
+    </w:p>
+    <w:p/>
+    <w:p>
+      <w:pPr>
+        <w:widowControl w:val="0"/>
+        <w:numPr>
+          <w:ilvl w:val="0"/>
+          <w:numId w:val="0"/>
+        </w:numPr>
+        <w:ind w:left="210" w:leftChars="0" w:firstLine="560"/>
+        <w:jc w:val="both"/>
+        <w:rPr>
+          <w:rFonts w:hint="eastAsia"/>
+          <w:color w:val="auto"/>
+          <w:sz w:val="28"/>
+          <w:szCs w:val="36"/>
+          <w:vertAlign w:val="baseline"/>
+          <w:lang w:val="en-US" w:eastAsia="zh-CN"/>
+        </w:rPr>
+      </w:pPr>
+      <w:r>
+        <w:rPr>
+          <w:rFonts w:hint="eastAsia"/>
+          <w:color w:val="auto"/>
+          <w:sz w:val="28"/>
+          <w:szCs w:val="36"/>
+          <w:vertAlign w:val="baseline"/>
+          <w:lang w:val="en-US" w:eastAsia="zh-CN"/>
+        </w:rPr>
+        <w:t>④ 依次类推.... 最终结果</w:t>
+      </w:r>
+    </w:p>
+    <w:p>
+      <w:pPr>
+        <w:ind w:firstLine="420"/>
+      </w:pPr>
+      <w:r>
+        <w:drawing>
+          <wp:inline distT="0" distB="0" distL="114300" distR="114300">
+            <wp:extent cx="3609975" cy="2486025"/>
+            <wp:effectExtent l="0" t="0" r="9525" b="9525"/>
+            <wp:docPr id="19" name="图片 7"/>
+            <wp:cNvGraphicFramePr>
+              <a:graphicFrameLocks xmlns:a="http://schemas.openxmlformats.org/drawingml/2006/main" noChangeAspect="1"/>
+            </wp:cNvGraphicFramePr>
+            <a:graphic xmlns:a="http://schemas.openxmlformats.org/drawingml/2006/main">
+              <a:graphicData uri="http://schemas.openxmlformats.org/drawingml/2006/picture">
+                <pic:pic xmlns:pic="http://schemas.openxmlformats.org/drawingml/2006/picture">
+                  <pic:nvPicPr>
+                    <pic:cNvPr id="19" name="图片 7"/>
+                    <pic:cNvPicPr>
+                      <a:picLocks noChangeAspect="1"/>
+                    </pic:cNvPicPr>
+                  </pic:nvPicPr>
+                  <pic:blipFill>
+                    <a:blip r:embed="rId22"/>
+                    <a:stretch>
+                      <a:fillRect/>
+                    </a:stretch>
+                  </pic:blipFill>
+                  <pic:spPr>
+                    <a:xfrm>
+                      <a:off x="0" y="0"/>
+                      <a:ext cx="3609975" cy="2486025"/>
+                    </a:xfrm>
+                    <a:prstGeom prst="rect">
+                      <a:avLst/>
+                    </a:prstGeom>
+                    <a:noFill/>
+                    <a:ln>
+                      <a:noFill/>
+                    </a:ln>
+                  </pic:spPr>
+                </pic:pic>
+              </a:graphicData>
+            </a:graphic>
+          </wp:inline>
+        </w:drawing>
+      </w:r>
+    </w:p>
+    <w:p>
+      <w:pPr>
+        <w:ind w:firstLine="420"/>
+      </w:pPr>
+    </w:p>
+    <w:p>
+      <w:pPr>
+        <w:ind w:firstLine="420"/>
+        <w:rPr>
+          <w:rFonts w:hint="eastAsia"/>
+          <w:lang w:eastAsia="zh-CN"/>
+        </w:rPr>
+      </w:pPr>
+      <w:r>
+        <w:rPr>
+          <w:rFonts w:hint="eastAsia"/>
+          <w:lang w:eastAsia="zh-CN"/>
+        </w:rPr>
+        <w:t>具体代码：</w:t>
+      </w:r>
+    </w:p>
+    <w:p>
+      <w:pPr>
+        <w:ind w:firstLine="420"/>
+      </w:pPr>
+      <w:r>
+        <w:drawing>
+          <wp:inline distT="0" distB="0" distL="114300" distR="114300">
+            <wp:extent cx="5265420" cy="3653155"/>
+            <wp:effectExtent l="0" t="0" r="11430" b="4445"/>
+            <wp:docPr id="20" name="图片 8"/>
+            <wp:cNvGraphicFramePr>
+              <a:graphicFrameLocks xmlns:a="http://schemas.openxmlformats.org/drawingml/2006/main" noChangeAspect="1"/>
+            </wp:cNvGraphicFramePr>
+            <a:graphic xmlns:a="http://schemas.openxmlformats.org/drawingml/2006/main">
+              <a:graphicData uri="http://schemas.openxmlformats.org/drawingml/2006/picture">
+                <pic:pic xmlns:pic="http://schemas.openxmlformats.org/drawingml/2006/picture">
+                  <pic:nvPicPr>
+                    <pic:cNvPr id="20" name="图片 8"/>
+                    <pic:cNvPicPr>
+                      <a:picLocks noChangeAspect="1"/>
+                    </pic:cNvPicPr>
+                  </pic:nvPicPr>
+                  <pic:blipFill>
+                    <a:blip r:embed="rId23"/>
+                    <a:stretch>
+                      <a:fillRect/>
+                    </a:stretch>
+                  </pic:blipFill>
+                  <pic:spPr>
+                    <a:xfrm>
+                      <a:off x="0" y="0"/>
+                      <a:ext cx="5265420" cy="3653155"/>
+                    </a:xfrm>
+                    <a:prstGeom prst="rect">
+                      <a:avLst/>
+                    </a:prstGeom>
+                    <a:noFill/>
+                    <a:ln>
+                      <a:noFill/>
+                    </a:ln>
+                  </pic:spPr>
+                </pic:pic>
+              </a:graphicData>
+            </a:graphic>
+          </wp:inline>
+        </w:drawing>
+      </w:r>
+      <w:r>
+        <w:br w:type="page"/>
+      </w:r>
+    </w:p>
+    <w:p>
+      <w:pPr>
+        <w:ind w:firstLine="420"/>
+      </w:pPr>
+    </w:p>
+    <w:p>
+      <w:pPr>
+        <w:ind w:firstLine="420"/>
+        <w:jc w:val="center"/>
+        <w:rPr>
+          <w:rFonts w:hint="eastAsia"/>
+          <w:b/>
+          <w:bCs/>
+          <w:sz w:val="40"/>
+          <w:szCs w:val="48"/>
+          <w:lang w:val="en-US" w:eastAsia="zh-CN"/>
+        </w:rPr>
+      </w:pPr>
+      <w:r>
+        <w:rPr>
+          <w:rFonts w:hint="eastAsia"/>
+          <w:b/>
+          <w:bCs/>
+          <w:sz w:val="40"/>
+          <w:szCs w:val="48"/>
+          <w:lang w:val="en-US" w:eastAsia="zh-CN"/>
+        </w:rPr>
+        <w:t>关于Excel配置表的读取</w:t>
+      </w:r>
+    </w:p>
+    <w:p>
+      <w:pPr>
+        <w:ind w:firstLine="420"/>
+        <w:jc w:val="both"/>
+        <w:rPr>
+          <w:rFonts w:hint="eastAsia"/>
+          <w:b w:val="0"/>
+          <w:bCs w:val="0"/>
+          <w:sz w:val="28"/>
+          <w:szCs w:val="36"/>
+          <w:lang w:val="en-US" w:eastAsia="zh-CN"/>
+        </w:rPr>
+      </w:pPr>
+      <w:r>
+        <w:rPr>
+          <w:rFonts w:hint="eastAsia"/>
+          <w:b w:val="0"/>
+          <w:bCs w:val="0"/>
+          <w:sz w:val="28"/>
+          <w:szCs w:val="36"/>
+          <w:lang w:val="en-US" w:eastAsia="zh-CN"/>
+        </w:rPr>
+        <w:t>在项目中有看到读取Excel表自动生成Lua的Config脚本，在编码时便可以通过读取该config拿到配置的数据。</w:t>
+      </w:r>
+    </w:p>
+    <w:p>
+      <w:pPr>
+        <w:ind w:firstLine="420"/>
+        <w:jc w:val="both"/>
+      </w:pPr>
+      <w:r>
+        <w:drawing>
+          <wp:inline distT="0" distB="0" distL="114300" distR="114300">
+            <wp:extent cx="4895850" cy="2390775"/>
+            <wp:effectExtent l="0" t="0" r="0" b="9525"/>
+            <wp:docPr id="22" name="图片 2"/>
+            <wp:cNvGraphicFramePr>
+              <a:graphicFrameLocks xmlns:a="http://schemas.openxmlformats.org/drawingml/2006/main" noChangeAspect="1"/>
+            </wp:cNvGraphicFramePr>
+            <a:graphic xmlns:a="http://schemas.openxmlformats.org/drawingml/2006/main">
+              <a:graphicData uri="http://schemas.openxmlformats.org/drawingml/2006/picture">
+                <pic:pic xmlns:pic="http://schemas.openxmlformats.org/drawingml/2006/picture">
+                  <pic:nvPicPr>
+                    <pic:cNvPr id="22" name="图片 2"/>
+                    <pic:cNvPicPr>
+                      <a:picLocks noChangeAspect="1"/>
+                    </pic:cNvPicPr>
+                  </pic:nvPicPr>
+                  <pic:blipFill>
+                    <a:blip r:embed="rId24"/>
+                    <a:stretch>
+                      <a:fillRect/>
+                    </a:stretch>
+                  </pic:blipFill>
+                  <pic:spPr>
+                    <a:xfrm>
+                      <a:off x="0" y="0"/>
+                      <a:ext cx="4895850" cy="2390775"/>
+                    </a:xfrm>
+                    <a:prstGeom prst="rect">
+                      <a:avLst/>
+                    </a:prstGeom>
+                    <a:noFill/>
+                    <a:ln>
+                      <a:noFill/>
+                    </a:ln>
+                  </pic:spPr>
+                </pic:pic>
+              </a:graphicData>
+            </a:graphic>
+          </wp:inline>
+        </w:drawing>
+      </w:r>
+    </w:p>
+    <w:p>
+      <w:pPr>
+        <w:ind w:firstLine="420"/>
+        <w:jc w:val="both"/>
+      </w:pPr>
+    </w:p>
+    <w:p>
+      <w:pPr>
+        <w:ind w:firstLine="420"/>
+        <w:jc w:val="both"/>
+        <w:rPr>
+          <w:rFonts w:hint="eastAsia"/>
+          <w:sz w:val="28"/>
+          <w:szCs w:val="36"/>
+          <w:lang w:val="en-US" w:eastAsia="zh-CN"/>
+        </w:rPr>
+      </w:pPr>
+      <w:r>
+        <w:rPr>
+          <w:rFonts w:hint="eastAsia"/>
+          <w:sz w:val="28"/>
+          <w:szCs w:val="36"/>
+          <w:lang w:val="en-US" w:eastAsia="zh-CN"/>
+        </w:rPr>
+        <w:t xml:space="preserve">那如果是在c#中该怎么保存读取的数据呢？于是便动手写了一套... </w:t>
+      </w:r>
+    </w:p>
+    <w:p>
+      <w:pPr>
+        <w:ind w:firstLine="420"/>
+        <w:jc w:val="both"/>
+        <w:rPr>
+          <w:rFonts w:hint="eastAsia"/>
+          <w:sz w:val="28"/>
+          <w:szCs w:val="36"/>
+          <w:lang w:val="en-US" w:eastAsia="zh-CN"/>
+        </w:rPr>
+      </w:pPr>
+      <w:r>
+        <w:drawing>
+          <wp:anchor distT="0" distB="0" distL="114300" distR="114300" simplePos="0" relativeHeight="251658240" behindDoc="0" locked="0" layoutInCell="1" allowOverlap="1">
+            <wp:simplePos x="0" y="0"/>
+            <wp:positionH relativeFrom="column">
+              <wp:posOffset>0</wp:posOffset>
+            </wp:positionH>
+            <wp:positionV relativeFrom="page">
+              <wp:posOffset>6210935</wp:posOffset>
+            </wp:positionV>
+            <wp:extent cx="5268595" cy="3232150"/>
+            <wp:effectExtent l="0" t="0" r="8255" b="6350"/>
+            <wp:wrapNone/>
+            <wp:docPr id="23" name="图片 3"/>
+            <wp:cNvGraphicFramePr>
+              <a:graphicFrameLocks xmlns:a="http://schemas.openxmlformats.org/drawingml/2006/main" noChangeAspect="1"/>
+            </wp:cNvGraphicFramePr>
+            <a:graphic xmlns:a="http://schemas.openxmlformats.org/drawingml/2006/main">
+              <a:graphicData uri="http://schemas.openxmlformats.org/drawingml/2006/picture">
+                <pic:pic xmlns:pic="http://schemas.openxmlformats.org/drawingml/2006/picture">
+                  <pic:nvPicPr>
+                    <pic:cNvPr id="23" name="图片 3"/>
+                    <pic:cNvPicPr>
+                      <a:picLocks noChangeAspect="1"/>
+                    </pic:cNvPicPr>
+                  </pic:nvPicPr>
+                  <pic:blipFill>
+                    <a:blip r:embed="rId25"/>
+                    <a:stretch>
+                      <a:fillRect/>
+                    </a:stretch>
+                  </pic:blipFill>
+                  <pic:spPr>
+                    <a:xfrm>
+                      <a:off x="0" y="0"/>
+                      <a:ext cx="5268595" cy="3232150"/>
+                    </a:xfrm>
+                    <a:prstGeom prst="rect">
+                      <a:avLst/>
+                    </a:prstGeom>
+                    <a:noFill/>
+                    <a:ln>
+                      <a:noFill/>
+                    </a:ln>
+                  </pic:spPr>
+                </pic:pic>
+              </a:graphicData>
+            </a:graphic>
+          </wp:anchor>
+        </w:drawing>
+      </w:r>
+      <w:r>
+        <w:rPr>
+          <w:rFonts w:hint="eastAsia"/>
+          <w:sz w:val="28"/>
+          <w:szCs w:val="36"/>
+          <w:lang w:val="en-US" w:eastAsia="zh-CN"/>
+        </w:rPr>
+        <w:t>基本思路： 通过unity的ScriptableObject来保存成asset文件</w:t>
+      </w:r>
+    </w:p>
+    <w:p>
+      <w:pPr>
+        <w:ind w:firstLine="420"/>
+        <w:jc w:val="both"/>
+        <w:rPr>
+          <w:rFonts w:hint="default"/>
+          <w:sz w:val="28"/>
+          <w:szCs w:val="36"/>
+          <w:lang w:val="en-US" w:eastAsia="zh-CN"/>
+        </w:rPr>
+      </w:pPr>
+    </w:p>
+    <w:p>
+      <w:pPr>
+        <w:rPr>
+          <w:rFonts w:hint="default"/>
+          <w:sz w:val="28"/>
+          <w:szCs w:val="36"/>
+          <w:lang w:val="en-US" w:eastAsia="zh-CN"/>
+        </w:rPr>
+      </w:pPr>
+      <w:r>
+        <w:rPr>
+          <w:rFonts w:hint="default"/>
+          <w:sz w:val="28"/>
+          <w:szCs w:val="36"/>
+          <w:lang w:val="en-US" w:eastAsia="zh-CN"/>
+        </w:rPr>
+        <w:br w:type="page"/>
+      </w:r>
+    </w:p>
+    <w:p>
+      <w:pPr>
+        <w:numPr>
+          <w:ilvl w:val="0"/>
+          <w:numId w:val="15"/>
+        </w:numPr>
+        <w:ind w:firstLine="420"/>
+        <w:jc w:val="both"/>
+        <w:rPr>
+          <w:rFonts w:hint="default"/>
+          <w:sz w:val="28"/>
+          <w:szCs w:val="36"/>
+          <w:lang w:val="en-US" w:eastAsia="zh-CN"/>
+        </w:rPr>
+      </w:pPr>
+      <w:r>
+        <w:rPr>
+          <w:rFonts w:hint="eastAsia"/>
+          <w:sz w:val="28"/>
+          <w:szCs w:val="36"/>
+          <w:lang w:val="en-US" w:eastAsia="zh-CN"/>
+        </w:rPr>
+        <w:t>先解析Excel表，一般来说配置表都这样配置：字段名 + 字段含义 + 字段类型</w:t>
+      </w:r>
+    </w:p>
+    <w:p>
+      <w:pPr>
+        <w:numPr>
+          <w:numId w:val="0"/>
+        </w:numPr>
+        <w:jc w:val="both"/>
+      </w:pPr>
+      <w:r>
+        <w:drawing>
+          <wp:inline distT="0" distB="0" distL="114300" distR="114300">
+            <wp:extent cx="4600575" cy="1676400"/>
+            <wp:effectExtent l="0" t="0" r="9525" b="0"/>
+            <wp:docPr id="24" name="图片 4"/>
+            <wp:cNvGraphicFramePr>
+              <a:graphicFrameLocks xmlns:a="http://schemas.openxmlformats.org/drawingml/2006/main" noChangeAspect="1"/>
+            </wp:cNvGraphicFramePr>
+            <a:graphic xmlns:a="http://schemas.openxmlformats.org/drawingml/2006/main">
+              <a:graphicData uri="http://schemas.openxmlformats.org/drawingml/2006/picture">
+                <pic:pic xmlns:pic="http://schemas.openxmlformats.org/drawingml/2006/picture">
+                  <pic:nvPicPr>
+                    <pic:cNvPr id="24" name="图片 4"/>
+                    <pic:cNvPicPr>
+                      <a:picLocks noChangeAspect="1"/>
+                    </pic:cNvPicPr>
+                  </pic:nvPicPr>
+                  <pic:blipFill>
+                    <a:blip r:embed="rId26"/>
+                    <a:stretch>
+                      <a:fillRect/>
+                    </a:stretch>
+                  </pic:blipFill>
+                  <pic:spPr>
+                    <a:xfrm>
+                      <a:off x="0" y="0"/>
+                      <a:ext cx="4600575" cy="1676400"/>
+                    </a:xfrm>
+                    <a:prstGeom prst="rect">
+                      <a:avLst/>
+                    </a:prstGeom>
+                    <a:noFill/>
+                    <a:ln>
+                      <a:noFill/>
+                    </a:ln>
+                  </pic:spPr>
+                </pic:pic>
+              </a:graphicData>
+            </a:graphic>
+          </wp:inline>
+        </w:drawing>
+      </w:r>
+    </w:p>
+    <w:p>
+      <w:pPr>
+        <w:numPr>
+          <w:numId w:val="0"/>
+        </w:numPr>
+        <w:jc w:val="both"/>
+      </w:pPr>
+    </w:p>
+    <w:p>
+      <w:pPr>
+        <w:numPr>
+          <w:numId w:val="0"/>
+        </w:numPr>
+        <w:jc w:val="both"/>
+        <w:rPr>
+          <w:rFonts w:hint="eastAsia"/>
+          <w:sz w:val="28"/>
+          <w:szCs w:val="36"/>
+          <w:lang w:val="en-US" w:eastAsia="zh-CN"/>
+        </w:rPr>
+      </w:pPr>
+      <w:r>
+        <w:rPr>
+          <w:rFonts w:hint="eastAsia"/>
+          <w:lang w:val="en-US" w:eastAsia="zh-CN"/>
+        </w:rPr>
+        <w:t xml:space="preserve">      </w:t>
+      </w:r>
+      <w:r>
+        <w:rPr>
+          <w:rFonts w:hint="eastAsia"/>
+          <w:sz w:val="28"/>
+          <w:szCs w:val="36"/>
+          <w:lang w:val="en-US" w:eastAsia="zh-CN"/>
+        </w:rPr>
+        <w:t>在解析Excel表时通过 字段名 + 字段类型，自动生成一个config cs脚本。 这个脚本由 一个定义了所有字段的struct , 一个struct链表, 一个保存成asset文件的文件名 组成。类似这样：</w:t>
+      </w:r>
+    </w:p>
+    <w:p>
+      <w:pPr>
+        <w:numPr>
+          <w:numId w:val="0"/>
+        </w:numPr>
+        <w:jc w:val="both"/>
+        <w:rPr>
+          <w:rFonts w:hint="eastAsia"/>
+          <w:sz w:val="28"/>
+          <w:szCs w:val="36"/>
+          <w:lang w:val="en-US" w:eastAsia="zh-CN"/>
+        </w:rPr>
+      </w:pPr>
+      <w:r>
+        <w:rPr>
+          <w:rFonts w:hint="eastAsia"/>
+          <w:sz w:val="28"/>
+          <w:szCs w:val="36"/>
+          <w:lang w:val="en-US" w:eastAsia="zh-CN"/>
+        </w:rPr>
+        <w:t xml:space="preserve">     注意的是这个 config 脚本必须继承 ScriptableObject，不然无法生成asset文件。</w:t>
+      </w:r>
+    </w:p>
+    <w:p>
+      <w:pPr>
+        <w:numPr>
+          <w:numId w:val="0"/>
+        </w:numPr>
+        <w:jc w:val="both"/>
+        <w:rPr>
+          <w:rFonts w:hint="eastAsia"/>
+          <w:sz w:val="28"/>
+          <w:szCs w:val="36"/>
+          <w:lang w:val="en-US" w:eastAsia="zh-CN"/>
+        </w:rPr>
+      </w:pPr>
+      <w:r>
+        <w:rPr>
+          <w:rFonts w:hint="eastAsia"/>
+          <w:sz w:val="28"/>
+          <w:szCs w:val="36"/>
+          <w:lang w:val="en-US" w:eastAsia="zh-CN"/>
+        </w:rPr>
+        <w:t xml:space="preserve">      cardList :  这个链表就保存着解析后的配置数据，以供编码时获取使用。</w:t>
+      </w:r>
+    </w:p>
+    <w:p>
+      <w:pPr>
+        <w:numPr>
+          <w:numId w:val="0"/>
+        </w:numPr>
+        <w:jc w:val="both"/>
+        <w:rPr>
+          <w:rFonts w:hint="eastAsia"/>
+          <w:sz w:val="28"/>
+          <w:szCs w:val="36"/>
+          <w:lang w:val="en-US" w:eastAsia="zh-CN"/>
+        </w:rPr>
+      </w:pPr>
+      <w:r>
+        <w:rPr>
+          <w:rFonts w:hint="eastAsia"/>
+          <w:sz w:val="28"/>
+          <w:szCs w:val="36"/>
+          <w:lang w:val="en-US" w:eastAsia="zh-CN"/>
+        </w:rPr>
+        <w:t xml:space="preserve">      assetName: 这个名称是保存成asset文件后的 asset文件名称，目的是为了在编码时 Resource.load 用，因为想要封装一层，利用反射获取到该字段直接load对应的asset文件，不想要自己每次都写一个名字。</w:t>
+      </w:r>
+    </w:p>
+    <w:p>
+      <w:pPr>
+        <w:numPr>
+          <w:numId w:val="0"/>
+        </w:numPr>
+        <w:jc w:val="both"/>
+        <w:rPr>
+          <w:rFonts w:hint="default"/>
+          <w:sz w:val="28"/>
+          <w:szCs w:val="36"/>
+          <w:lang w:val="en-US" w:eastAsia="zh-CN"/>
+        </w:rPr>
+      </w:pPr>
+      <w:r>
+        <w:rPr>
+          <w:rFonts w:hint="eastAsia"/>
+          <w:sz w:val="28"/>
+          <w:szCs w:val="36"/>
+          <w:lang w:val="en-US" w:eastAsia="zh-CN"/>
+        </w:rPr>
+        <w:t xml:space="preserve">      Cards:  这个结构体就包含了所有字段信息</w:t>
+      </w:r>
+    </w:p>
+    <w:p>
+      <w:pPr>
+        <w:numPr>
+          <w:numId w:val="0"/>
+        </w:numPr>
+        <w:jc w:val="both"/>
+      </w:pPr>
+      <w:r>
+        <w:rPr>
+          <w:rFonts w:hint="eastAsia"/>
+          <w:sz w:val="28"/>
+          <w:szCs w:val="36"/>
+          <w:lang w:val="en-US" w:eastAsia="zh-CN"/>
+        </w:rPr>
+        <w:t xml:space="preserve">      </w:t>
+      </w:r>
+      <w:r>
+        <w:drawing>
+          <wp:inline distT="0" distB="0" distL="114300" distR="114300">
+            <wp:extent cx="5270500" cy="5412105"/>
+            <wp:effectExtent l="0" t="0" r="6350" b="17145"/>
+            <wp:docPr id="25" name="图片 5"/>
+            <wp:cNvGraphicFramePr>
+              <a:graphicFrameLocks xmlns:a="http://schemas.openxmlformats.org/drawingml/2006/main" noChangeAspect="1"/>
+            </wp:cNvGraphicFramePr>
+            <a:graphic xmlns:a="http://schemas.openxmlformats.org/drawingml/2006/main">
+              <a:graphicData uri="http://schemas.openxmlformats.org/drawingml/2006/picture">
+                <pic:pic xmlns:pic="http://schemas.openxmlformats.org/drawingml/2006/picture">
+                  <pic:nvPicPr>
+                    <pic:cNvPr id="25" name="图片 5"/>
+                    <pic:cNvPicPr>
+                      <a:picLocks noChangeAspect="1"/>
+                    </pic:cNvPicPr>
+                  </pic:nvPicPr>
+                  <pic:blipFill>
+                    <a:blip r:embed="rId27"/>
+                    <a:stretch>
+                      <a:fillRect/>
+                    </a:stretch>
+                  </pic:blipFill>
+                  <pic:spPr>
+                    <a:xfrm>
+                      <a:off x="0" y="0"/>
+                      <a:ext cx="5270500" cy="5412105"/>
+                    </a:xfrm>
+                    <a:prstGeom prst="rect">
+                      <a:avLst/>
+                    </a:prstGeom>
+                    <a:noFill/>
+                    <a:ln>
+                      <a:noFill/>
+                    </a:ln>
+                  </pic:spPr>
+                </pic:pic>
+              </a:graphicData>
+            </a:graphic>
+          </wp:inline>
+        </w:drawing>
+      </w:r>
+    </w:p>
+    <w:p>
+      <w:pPr>
+        <w:numPr>
+          <w:numId w:val="0"/>
+        </w:numPr>
+        <w:jc w:val="both"/>
+      </w:pPr>
+    </w:p>
+    <w:p>
+      <w:pPr>
+        <w:numPr>
+          <w:numId w:val="0"/>
+        </w:numPr>
+        <w:jc w:val="both"/>
+      </w:pPr>
+    </w:p>
+    <w:p>
+      <w:pPr>
+        <w:numPr>
+          <w:numId w:val="0"/>
+        </w:numPr>
+        <w:jc w:val="both"/>
+      </w:pPr>
+    </w:p>
+    <w:p>
+      <w:pPr>
+        <w:numPr>
+          <w:numId w:val="0"/>
+        </w:numPr>
+        <w:jc w:val="both"/>
+        <w:rPr>
+          <w:rFonts w:hint="eastAsia"/>
+          <w:lang w:val="en-US" w:eastAsia="zh-CN"/>
+        </w:rPr>
+      </w:pPr>
+      <w:r>
+        <w:rPr>
+          <w:rFonts w:hint="eastAsia"/>
+          <w:lang w:eastAsia="zh-CN"/>
+        </w:rPr>
+        <w:t>这里是自动生成</w:t>
+      </w:r>
+      <w:r>
+        <w:rPr>
+          <w:rFonts w:hint="eastAsia"/>
+          <w:lang w:val="en-US" w:eastAsia="zh-CN"/>
+        </w:rPr>
+        <w:t>config文件：</w:t>
+      </w:r>
+    </w:p>
+    <w:p>
+      <w:pPr>
+        <w:numPr>
+          <w:numId w:val="0"/>
+        </w:numPr>
+        <w:jc w:val="both"/>
+        <w:rPr>
+          <w:rFonts w:hint="default"/>
+          <w:lang w:val="en-US" w:eastAsia="zh-CN"/>
+        </w:rPr>
+      </w:pPr>
+    </w:p>
+    <w:p>
+      <w:pPr>
+        <w:numPr>
+          <w:numId w:val="0"/>
+        </w:numPr>
+        <w:jc w:val="both"/>
+      </w:pPr>
+      <w:r>
+        <w:drawing>
+          <wp:inline distT="0" distB="0" distL="114300" distR="114300">
+            <wp:extent cx="5267325" cy="3448685"/>
+            <wp:effectExtent l="0" t="0" r="9525" b="18415"/>
+            <wp:docPr id="28" name="图片 8"/>
+            <wp:cNvGraphicFramePr>
+              <a:graphicFrameLocks xmlns:a="http://schemas.openxmlformats.org/drawingml/2006/main" noChangeAspect="1"/>
+            </wp:cNvGraphicFramePr>
+            <a:graphic xmlns:a="http://schemas.openxmlformats.org/drawingml/2006/main">
+              <a:graphicData uri="http://schemas.openxmlformats.org/drawingml/2006/picture">
+                <pic:pic xmlns:pic="http://schemas.openxmlformats.org/drawingml/2006/picture">
+                  <pic:nvPicPr>
+                    <pic:cNvPr id="28" name="图片 8"/>
+                    <pic:cNvPicPr>
+                      <a:picLocks noChangeAspect="1"/>
+                    </pic:cNvPicPr>
+                  </pic:nvPicPr>
+                  <pic:blipFill>
+                    <a:blip r:embed="rId28"/>
+                    <a:stretch>
+                      <a:fillRect/>
+                    </a:stretch>
+                  </pic:blipFill>
+                  <pic:spPr>
+                    <a:xfrm>
+                      <a:off x="0" y="0"/>
+                      <a:ext cx="5267325" cy="3448685"/>
+                    </a:xfrm>
+                    <a:prstGeom prst="rect">
+                      <a:avLst/>
+                    </a:prstGeom>
+                    <a:noFill/>
+                    <a:ln>
+                      <a:noFill/>
+                    </a:ln>
+                  </pic:spPr>
+                </pic:pic>
+              </a:graphicData>
+            </a:graphic>
+          </wp:inline>
+        </w:drawing>
+      </w:r>
+    </w:p>
+    <w:p>
+      <w:pPr>
+        <w:numPr>
+          <w:numId w:val="0"/>
+        </w:numPr>
+        <w:jc w:val="both"/>
+      </w:pPr>
+    </w:p>
+    <w:p>
+      <w:pPr>
+        <w:numPr>
+          <w:numId w:val="0"/>
+        </w:numPr>
+        <w:jc w:val="both"/>
+      </w:pPr>
+    </w:p>
+    <w:p>
+      <w:pPr>
+        <w:numPr>
+          <w:numId w:val="0"/>
+        </w:numPr>
+        <w:jc w:val="both"/>
+      </w:pPr>
+    </w:p>
+    <w:p>
+      <w:pPr>
+        <w:numPr>
+          <w:ilvl w:val="0"/>
+          <w:numId w:val="15"/>
+        </w:numPr>
+        <w:ind w:left="0" w:leftChars="0" w:firstLine="420" w:firstLineChars="0"/>
+        <w:jc w:val="both"/>
+        <w:rPr>
+          <w:rFonts w:hint="default" w:eastAsiaTheme="minorEastAsia"/>
+          <w:sz w:val="28"/>
+          <w:szCs w:val="36"/>
+          <w:lang w:val="en-US" w:eastAsia="zh-CN"/>
+        </w:rPr>
+      </w:pPr>
+      <w:r>
+        <w:rPr>
+          <w:rFonts w:hint="eastAsia"/>
+          <w:sz w:val="28"/>
+          <w:szCs w:val="36"/>
+          <w:lang w:val="en-US" w:eastAsia="zh-CN"/>
+        </w:rPr>
+        <w:t xml:space="preserve"> 生成完config脚本之后，就可以解析Excel表填充配置数据，解析完后生成asset文件。</w:t>
+      </w:r>
+    </w:p>
+    <w:p>
+      <w:pPr>
+        <w:numPr>
+          <w:numId w:val="0"/>
+        </w:numPr>
+        <w:ind w:left="420" w:leftChars="0"/>
+        <w:jc w:val="both"/>
+      </w:pPr>
+      <w:r>
+        <w:drawing>
+          <wp:inline distT="0" distB="0" distL="114300" distR="114300">
+            <wp:extent cx="5267960" cy="4137025"/>
+            <wp:effectExtent l="0" t="0" r="8890" b="15875"/>
+            <wp:docPr id="26" name="图片 6"/>
+            <wp:cNvGraphicFramePr>
+              <a:graphicFrameLocks xmlns:a="http://schemas.openxmlformats.org/drawingml/2006/main" noChangeAspect="1"/>
+            </wp:cNvGraphicFramePr>
+            <a:graphic xmlns:a="http://schemas.openxmlformats.org/drawingml/2006/main">
+              <a:graphicData uri="http://schemas.openxmlformats.org/drawingml/2006/picture">
+                <pic:pic xmlns:pic="http://schemas.openxmlformats.org/drawingml/2006/picture">
+                  <pic:nvPicPr>
+                    <pic:cNvPr id="26" name="图片 6"/>
+                    <pic:cNvPicPr>
+                      <a:picLocks noChangeAspect="1"/>
+                    </pic:cNvPicPr>
+                  </pic:nvPicPr>
+                  <pic:blipFill>
+                    <a:blip r:embed="rId29"/>
+                    <a:stretch>
+                      <a:fillRect/>
+                    </a:stretch>
+                  </pic:blipFill>
+                  <pic:spPr>
+                    <a:xfrm>
+                      <a:off x="0" y="0"/>
+                      <a:ext cx="5267960" cy="4137025"/>
+                    </a:xfrm>
+                    <a:prstGeom prst="rect">
+                      <a:avLst/>
+                    </a:prstGeom>
+                    <a:noFill/>
+                    <a:ln>
+                      <a:noFill/>
+                    </a:ln>
+                  </pic:spPr>
+                </pic:pic>
+              </a:graphicData>
+            </a:graphic>
+          </wp:inline>
+        </w:drawing>
+      </w:r>
+    </w:p>
+    <w:p>
+      <w:pPr>
+        <w:numPr>
+          <w:numId w:val="0"/>
+        </w:numPr>
+        <w:ind w:left="420" w:leftChars="0"/>
+        <w:jc w:val="both"/>
+      </w:pPr>
+      <w:r>
+        <w:drawing>
+          <wp:inline distT="0" distB="0" distL="114300" distR="114300">
+            <wp:extent cx="5269865" cy="5650230"/>
+            <wp:effectExtent l="0" t="0" r="6985" b="7620"/>
+            <wp:docPr id="27" name="图片 7"/>
+            <wp:cNvGraphicFramePr>
+              <a:graphicFrameLocks xmlns:a="http://schemas.openxmlformats.org/drawingml/2006/main" noChangeAspect="1"/>
+            </wp:cNvGraphicFramePr>
+            <a:graphic xmlns:a="http://schemas.openxmlformats.org/drawingml/2006/main">
+              <a:graphicData uri="http://schemas.openxmlformats.org/drawingml/2006/picture">
+                <pic:pic xmlns:pic="http://schemas.openxmlformats.org/drawingml/2006/picture">
+                  <pic:nvPicPr>
+                    <pic:cNvPr id="27" name="图片 7"/>
+                    <pic:cNvPicPr>
+                      <a:picLocks noChangeAspect="1"/>
+                    </pic:cNvPicPr>
+                  </pic:nvPicPr>
+                  <pic:blipFill>
+                    <a:blip r:embed="rId30"/>
+                    <a:stretch>
+                      <a:fillRect/>
+                    </a:stretch>
+                  </pic:blipFill>
+                  <pic:spPr>
+                    <a:xfrm>
+                      <a:off x="0" y="0"/>
+                      <a:ext cx="5269865" cy="5650230"/>
+                    </a:xfrm>
+                    <a:prstGeom prst="rect">
+                      <a:avLst/>
+                    </a:prstGeom>
+                    <a:noFill/>
+                    <a:ln>
+                      <a:noFill/>
+                    </a:ln>
+                  </pic:spPr>
+                </pic:pic>
+              </a:graphicData>
+            </a:graphic>
+          </wp:inline>
+        </w:drawing>
+      </w:r>
+    </w:p>
+    <w:p>
+      <w:pPr>
+        <w:numPr>
+          <w:numId w:val="0"/>
+        </w:numPr>
+        <w:ind w:left="420" w:leftChars="0"/>
+        <w:jc w:val="both"/>
+      </w:pPr>
+    </w:p>
+    <w:p>
+      <w:pPr>
+        <w:numPr>
+          <w:numId w:val="0"/>
+        </w:numPr>
+        <w:ind w:left="420" w:leftChars="0"/>
+        <w:jc w:val="both"/>
+      </w:pPr>
+    </w:p>
+    <w:p>
+      <w:pPr>
+        <w:numPr>
+          <w:ilvl w:val="0"/>
+          <w:numId w:val="15"/>
+        </w:numPr>
+        <w:ind w:left="0" w:leftChars="0" w:firstLine="420" w:firstLineChars="0"/>
+        <w:jc w:val="both"/>
+        <w:rPr>
+          <w:rFonts w:hint="eastAsia"/>
+          <w:sz w:val="28"/>
+          <w:szCs w:val="36"/>
+          <w:lang w:val="en-US" w:eastAsia="zh-CN"/>
+        </w:rPr>
+      </w:pPr>
+      <w:r>
+        <w:rPr>
+          <w:rFonts w:hint="eastAsia"/>
+          <w:sz w:val="28"/>
+          <w:szCs w:val="36"/>
+          <w:lang w:val="en-US" w:eastAsia="zh-CN"/>
+        </w:rPr>
+        <w:t>上述准备工作完成后，那在编码中如何使用呢</w:t>
+      </w:r>
+    </w:p>
+    <w:p>
+      <w:pPr>
+        <w:numPr>
+          <w:numId w:val="0"/>
+        </w:numPr>
+        <w:ind w:left="420" w:leftChars="0" w:firstLine="560" w:firstLineChars="200"/>
+        <w:jc w:val="both"/>
+        <w:rPr>
+          <w:rFonts w:hint="eastAsia"/>
+          <w:sz w:val="28"/>
+          <w:szCs w:val="36"/>
+          <w:lang w:val="en-US" w:eastAsia="zh-CN"/>
+        </w:rPr>
+      </w:pPr>
+      <w:r>
+        <w:rPr>
+          <w:rFonts w:hint="eastAsia"/>
+          <w:sz w:val="28"/>
+          <w:szCs w:val="36"/>
+          <w:lang w:val="en-US" w:eastAsia="zh-CN"/>
+        </w:rPr>
+        <w:t>这里封装一层 通过 LoadAsset 使用配置文件</w:t>
+      </w:r>
+    </w:p>
+    <w:p>
+      <w:pPr>
+        <w:numPr>
+          <w:numId w:val="0"/>
+        </w:numPr>
+        <w:ind w:left="420" w:leftChars="0" w:firstLine="560" w:firstLineChars="200"/>
+        <w:jc w:val="both"/>
+        <w:rPr>
+          <w:rFonts w:hint="default"/>
+          <w:sz w:val="28"/>
+          <w:szCs w:val="36"/>
+          <w:lang w:val="en-US" w:eastAsia="zh-CN"/>
+        </w:rPr>
+      </w:pPr>
+      <w:r>
+        <w:rPr>
+          <w:rFonts w:hint="eastAsia"/>
+          <w:sz w:val="28"/>
+          <w:szCs w:val="36"/>
+          <w:lang w:val="en-US" w:eastAsia="zh-CN"/>
+        </w:rPr>
+        <w:t>可以看到注释的那一行，就是未封装直接调用resource.load使用...</w:t>
+      </w:r>
+      <w:bookmarkStart w:id="0" w:name="_GoBack"/>
+      <w:bookmarkEnd w:id="0"/>
+    </w:p>
+    <w:p>
+      <w:pPr>
+        <w:numPr>
+          <w:numId w:val="0"/>
+        </w:numPr>
+        <w:ind w:left="420" w:leftChars="0"/>
+        <w:jc w:val="both"/>
+      </w:pPr>
+      <w:r>
+        <w:drawing>
+          <wp:inline distT="0" distB="0" distL="114300" distR="114300">
+            <wp:extent cx="5266690" cy="2144395"/>
+            <wp:effectExtent l="0" t="0" r="10160" b="8255"/>
+            <wp:docPr id="29" name="图片 9"/>
+            <wp:cNvGraphicFramePr>
+              <a:graphicFrameLocks xmlns:a="http://schemas.openxmlformats.org/drawingml/2006/main" noChangeAspect="1"/>
+            </wp:cNvGraphicFramePr>
+            <a:graphic xmlns:a="http://schemas.openxmlformats.org/drawingml/2006/main">
+              <a:graphicData uri="http://schemas.openxmlformats.org/drawingml/2006/picture">
+                <pic:pic xmlns:pic="http://schemas.openxmlformats.org/drawingml/2006/picture">
+                  <pic:nvPicPr>
+                    <pic:cNvPr id="29" name="图片 9"/>
+                    <pic:cNvPicPr>
+                      <a:picLocks noChangeAspect="1"/>
+                    </pic:cNvPicPr>
+                  </pic:nvPicPr>
+                  <pic:blipFill>
+                    <a:blip r:embed="rId31"/>
+                    <a:stretch>
+                      <a:fillRect/>
+                    </a:stretch>
+                  </pic:blipFill>
+                  <pic:spPr>
+                    <a:xfrm>
+                      <a:off x="0" y="0"/>
+                      <a:ext cx="5266690" cy="2144395"/>
+                    </a:xfrm>
+                    <a:prstGeom prst="rect">
+                      <a:avLst/>
+                    </a:prstGeom>
+                    <a:noFill/>
+                    <a:ln>
+                      <a:noFill/>
+                    </a:ln>
+                  </pic:spPr>
+                </pic:pic>
+              </a:graphicData>
+            </a:graphic>
+          </wp:inline>
+        </w:drawing>
+      </w:r>
+    </w:p>
+    <w:p>
+      <w:pPr>
+        <w:numPr>
+          <w:numId w:val="0"/>
+        </w:numPr>
+        <w:ind w:left="420" w:leftChars="0"/>
+        <w:jc w:val="both"/>
+        <w:rPr>
+          <w:rFonts w:hint="default"/>
+          <w:lang w:val="en-US" w:eastAsia="zh-CN"/>
+        </w:rPr>
+      </w:pPr>
+      <w:r>
+        <w:drawing>
+          <wp:inline distT="0" distB="0" distL="114300" distR="114300">
+            <wp:extent cx="5269865" cy="1370330"/>
+            <wp:effectExtent l="0" t="0" r="6985" b="1270"/>
+            <wp:docPr id="30" name="图片 10"/>
+            <wp:cNvGraphicFramePr>
+              <a:graphicFrameLocks xmlns:a="http://schemas.openxmlformats.org/drawingml/2006/main" noChangeAspect="1"/>
+            </wp:cNvGraphicFramePr>
+            <a:graphic xmlns:a="http://schemas.openxmlformats.org/drawingml/2006/main">
+              <a:graphicData uri="http://schemas.openxmlformats.org/drawingml/2006/picture">
+                <pic:pic xmlns:pic="http://schemas.openxmlformats.org/drawingml/2006/picture">
+                  <pic:nvPicPr>
+                    <pic:cNvPr id="30" name="图片 10"/>
+                    <pic:cNvPicPr>
+                      <a:picLocks noChangeAspect="1"/>
+                    </pic:cNvPicPr>
+                  </pic:nvPicPr>
+                  <pic:blipFill>
+                    <a:blip r:embed="rId32"/>
+                    <a:stretch>
+                      <a:fillRect/>
+                    </a:stretch>
+                  </pic:blipFill>
+                  <pic:spPr>
+                    <a:xfrm>
+                      <a:off x="0" y="0"/>
+                      <a:ext cx="5269865" cy="1370330"/>
+                    </a:xfrm>
+                    <a:prstGeom prst="rect">
+                      <a:avLst/>
+                    </a:prstGeom>
+                    <a:noFill/>
+                    <a:ln>
+                      <a:noFill/>
+                    </a:ln>
+                  </pic:spPr>
+                </pic:pic>
+              </a:graphicData>
+            </a:graphic>
+          </wp:inline>
+        </w:drawing>
+      </w:r>
     </w:p>
     <w:sectPr>
       <w:pgSz w:w="11906" w:h="16838"/>
@@ -11904,6 +15669,21 @@
     </w:lvl>
   </w:abstractNum>
   <w:abstractNum w:abstractNumId="1">
+    <w:nsid w:val="9B6D1C4C"/>
+    <w:multiLevelType w:val="singleLevel"/>
+    <w:tmpl w:val="9B6D1C4C"/>
+    <w:lvl w:ilvl="0" w:tentative="0">
+      <w:start w:val="1"/>
+      <w:numFmt w:val="lowerLetter"/>
+      <w:suff w:val="space"/>
+      <w:lvlText w:val="%1."/>
+      <w:lvlJc w:val="left"/>
+      <w:pPr>
+        <w:ind w:left="1115" w:leftChars="0" w:firstLine="0" w:firstLineChars="0"/>
+      </w:pPr>
+    </w:lvl>
+  </w:abstractNum>
+  <w:abstractNum w:abstractNumId="2">
     <w:nsid w:val="A78F73A7"/>
     <w:multiLevelType w:val="singleLevel"/>
     <w:tmpl w:val="A78F73A7"/>
@@ -11919,7 +15699,7 @@
       </w:pPr>
     </w:lvl>
   </w:abstractNum>
-  <w:abstractNum w:abstractNumId="2">
+  <w:abstractNum w:abstractNumId="3">
     <w:nsid w:val="B1D5459F"/>
     <w:multiLevelType w:val="singleLevel"/>
     <w:tmpl w:val="B1D5459F"/>
@@ -11935,7 +15715,7 @@
       </w:pPr>
     </w:lvl>
   </w:abstractNum>
-  <w:abstractNum w:abstractNumId="3">
+  <w:abstractNum w:abstractNumId="4">
     <w:nsid w:val="C52FE2F7"/>
     <w:multiLevelType w:val="singleLevel"/>
     <w:tmpl w:val="C52FE2F7"/>
@@ -11947,7 +15727,7 @@
       <w:lvlJc w:val="left"/>
     </w:lvl>
   </w:abstractNum>
-  <w:abstractNum w:abstractNumId="4">
+  <w:abstractNum w:abstractNumId="5">
     <w:nsid w:val="D750B610"/>
     <w:multiLevelType w:val="singleLevel"/>
     <w:tmpl w:val="D750B610"/>
@@ -11959,7 +15739,7 @@
       <w:lvlJc w:val="left"/>
     </w:lvl>
   </w:abstractNum>
-  <w:abstractNum w:abstractNumId="5">
+  <w:abstractNum w:abstractNumId="6">
     <w:nsid w:val="FC32E50A"/>
     <w:multiLevelType w:val="singleLevel"/>
     <w:tmpl w:val="FC32E50A"/>
@@ -11971,7 +15751,85 @@
       <w:lvlJc w:val="left"/>
     </w:lvl>
   </w:abstractNum>
-  <w:abstractNum w:abstractNumId="6">
+  <w:abstractNum w:abstractNumId="7">
+    <w:nsid w:val="02EEB3E2"/>
+    <w:multiLevelType w:val="singleLevel"/>
+    <w:tmpl w:val="02EEB3E2"/>
+    <w:lvl w:ilvl="0" w:tentative="0">
+      <w:start w:val="1"/>
+      <w:numFmt w:val="decimal"/>
+      <w:suff w:val="space"/>
+      <w:lvlText w:val="%1."/>
+      <w:lvlJc w:val="left"/>
+    </w:lvl>
+  </w:abstractNum>
+  <w:abstractNum w:abstractNumId="8">
+    <w:nsid w:val="03032EFA"/>
+    <w:multiLevelType w:val="singleLevel"/>
+    <w:tmpl w:val="03032EFA"/>
+    <w:lvl w:ilvl="0" w:tentative="0">
+      <w:start w:val="1"/>
+      <w:numFmt w:val="decimal"/>
+      <w:suff w:val="space"/>
+      <w:lvlText w:val="%1."/>
+      <w:lvlJc w:val="left"/>
+    </w:lvl>
+  </w:abstractNum>
+  <w:abstractNum w:abstractNumId="9">
+    <w:nsid w:val="08D572A7"/>
+    <w:multiLevelType w:val="singleLevel"/>
+    <w:tmpl w:val="08D572A7"/>
+    <w:lvl w:ilvl="0" w:tentative="0">
+      <w:start w:val="1"/>
+      <w:numFmt w:val="upperLetter"/>
+      <w:suff w:val="space"/>
+      <w:lvlText w:val="%1."/>
+      <w:lvlJc w:val="left"/>
+      <w:pPr>
+        <w:ind w:left="665" w:leftChars="0" w:firstLine="0" w:firstLineChars="0"/>
+      </w:pPr>
+    </w:lvl>
+  </w:abstractNum>
+  <w:abstractNum w:abstractNumId="10">
+    <w:nsid w:val="0BC001E7"/>
+    <w:multiLevelType w:val="singleLevel"/>
+    <w:tmpl w:val="0BC001E7"/>
+    <w:lvl w:ilvl="0" w:tentative="0">
+      <w:start w:val="1"/>
+      <w:numFmt w:val="decimal"/>
+      <w:suff w:val="space"/>
+      <w:lvlText w:val="%1."/>
+      <w:lvlJc w:val="left"/>
+    </w:lvl>
+  </w:abstractNum>
+  <w:abstractNum w:abstractNumId="11">
+    <w:nsid w:val="17A44890"/>
+    <w:multiLevelType w:val="singleLevel"/>
+    <w:tmpl w:val="17A44890"/>
+    <w:lvl w:ilvl="0" w:tentative="0">
+      <w:start w:val="1"/>
+      <w:numFmt w:val="upperLetter"/>
+      <w:suff w:val="space"/>
+      <w:lvlText w:val="%1."/>
+      <w:lvlJc w:val="left"/>
+    </w:lvl>
+  </w:abstractNum>
+  <w:abstractNum w:abstractNumId="12">
+    <w:nsid w:val="1B0C054E"/>
+    <w:multiLevelType w:val="singleLevel"/>
+    <w:tmpl w:val="1B0C054E"/>
+    <w:lvl w:ilvl="0" w:tentative="0">
+      <w:start w:val="1"/>
+      <w:numFmt w:val="upperLetter"/>
+      <w:suff w:val="space"/>
+      <w:lvlText w:val="%1."/>
+      <w:lvlJc w:val="left"/>
+      <w:pPr>
+        <w:ind w:left="210" w:leftChars="0" w:firstLine="0" w:firstLineChars="0"/>
+      </w:pPr>
+    </w:lvl>
+  </w:abstractNum>
+  <w:abstractNum w:abstractNumId="13">
     <w:nsid w:val="33E72AB2"/>
     <w:multiLevelType w:val="singleLevel"/>
     <w:tmpl w:val="33E72AB2"/>
@@ -11986,7 +15844,7 @@
       </w:pPr>
     </w:lvl>
   </w:abstractNum>
-  <w:abstractNum w:abstractNumId="7">
+  <w:abstractNum w:abstractNumId="14">
     <w:nsid w:val="7D1CE2AC"/>
     <w:multiLevelType w:val="singleLevel"/>
     <w:tmpl w:val="7D1CE2AC"/>
@@ -12002,28 +15860,49 @@
     </w:lvl>
   </w:abstractNum>
   <w:num w:numId="1">
-    <w:abstractNumId w:val="3"/>
+    <w:abstractNumId w:val="4"/>
   </w:num>
   <w:num w:numId="2">
-    <w:abstractNumId w:val="4"/>
+    <w:abstractNumId w:val="5"/>
   </w:num>
   <w:num w:numId="3">
-    <w:abstractNumId w:val="7"/>
+    <w:abstractNumId w:val="14"/>
   </w:num>
   <w:num w:numId="4">
-    <w:abstractNumId w:val="6"/>
+    <w:abstractNumId w:val="13"/>
   </w:num>
   <w:num w:numId="5">
     <w:abstractNumId w:val="0"/>
   </w:num>
   <w:num w:numId="6">
-    <w:abstractNumId w:val="5"/>
+    <w:abstractNumId w:val="6"/>
   </w:num>
   <w:num w:numId="7">
+    <w:abstractNumId w:val="3"/>
+  </w:num>
+  <w:num w:numId="8">
     <w:abstractNumId w:val="2"/>
   </w:num>
-  <w:num w:numId="8">
+  <w:num w:numId="9">
+    <w:abstractNumId w:val="8"/>
+  </w:num>
+  <w:num w:numId="10">
+    <w:abstractNumId w:val="9"/>
+  </w:num>
+  <w:num w:numId="11">
+    <w:abstractNumId w:val="11"/>
+  </w:num>
+  <w:num w:numId="12">
+    <w:abstractNumId w:val="7"/>
+  </w:num>
+  <w:num w:numId="13">
     <w:abstractNumId w:val="1"/>
+  </w:num>
+  <w:num w:numId="14">
+    <w:abstractNumId w:val="12"/>
+  </w:num>
+  <w:num w:numId="15">
+    <w:abstractNumId w:val="10"/>
   </w:num>
 </w:numbering>
 </file>
@@ -12137,7 +16016,7 @@
     <w:lsdException w:unhideWhenUsed="0" w:uiPriority="0" w:semiHidden="0" w:name="HTML Code"/>
     <w:lsdException w:unhideWhenUsed="0" w:uiPriority="0" w:semiHidden="0" w:name="HTML Definition"/>
     <w:lsdException w:unhideWhenUsed="0" w:uiPriority="0" w:semiHidden="0" w:name="HTML Keyboard"/>
-    <w:lsdException w:unhideWhenUsed="0" w:uiPriority="0" w:semiHidden="0" w:name="HTML Preformatted"/>
+    <w:lsdException w:qFormat="1" w:unhideWhenUsed="0" w:uiPriority="0" w:semiHidden="0" w:name="HTML Preformatted"/>
     <w:lsdException w:unhideWhenUsed="0" w:uiPriority="0" w:semiHidden="0" w:name="HTML Sample"/>
     <w:lsdException w:unhideWhenUsed="0" w:uiPriority="0" w:semiHidden="0" w:name="HTML Typewriter"/>
     <w:lsdException w:unhideWhenUsed="0" w:uiPriority="0" w:semiHidden="0" w:name="HTML Variable"/>
@@ -12303,13 +16182,13 @@
       <w:lang w:val="en-US" w:eastAsia="zh-CN" w:bidi="ar-SA"/>
     </w:rPr>
   </w:style>
-  <w:style w:type="character" w:default="1" w:styleId="3">
+  <w:style w:type="character" w:default="1" w:styleId="4">
     <w:name w:val="Default Paragraph Font"/>
     <w:semiHidden/>
     <w:qFormat/>
     <w:uiPriority w:val="0"/>
   </w:style>
-  <w:style w:type="table" w:default="1" w:styleId="4">
+  <w:style w:type="table" w:default="1" w:styleId="3">
     <w:name w:val="Normal Table"/>
     <w:semiHidden/>
     <w:qFormat/>
@@ -12327,6 +16206,7 @@
   <w:style w:type="paragraph" w:styleId="2">
     <w:name w:val="HTML Preformatted"/>
     <w:basedOn w:val="1"/>
+    <w:qFormat/>
     <w:uiPriority w:val="0"/>
     <w:pPr>
       <w:tabs>

--- a/unity c# 相关知识点.docx
+++ b/unity c# 相关知识点.docx
@@ -1358,679 +1358,290 @@
         <w:jc w:val="both"/>
         <w:rPr>
           <w:rFonts w:hint="eastAsia"/>
-          <w:b w:val="0"/>
-          <w:bCs w:val="0"/>
-          <w:lang w:val="en-US" w:eastAsia="zh-CN"/>
-        </w:rPr>
-      </w:pPr>
-    </w:p>
-    <w:p>
-      <w:pPr>
-        <w:widowControl w:val="0"/>
-        <w:numPr>
-          <w:ilvl w:val="0"/>
-          <w:numId w:val="0"/>
-        </w:numPr>
-        <w:ind w:leftChars="0"/>
-        <w:jc w:val="both"/>
-        <w:rPr>
-          <w:rFonts w:hint="eastAsia"/>
           <w:b/>
           <w:bCs/>
           <w:lang w:val="en-US" w:eastAsia="zh-CN"/>
         </w:rPr>
       </w:pPr>
-    </w:p>
-    <w:p>
-      <w:pPr>
-        <w:widowControl w:val="0"/>
-        <w:numPr>
-          <w:ilvl w:val="0"/>
-          <w:numId w:val="0"/>
-        </w:numPr>
-        <w:ind w:leftChars="0"/>
-        <w:jc w:val="both"/>
+      <w:r>
         <w:rPr>
           <w:rFonts w:hint="eastAsia"/>
           <w:b/>
           <w:bCs/>
           <w:lang w:val="en-US" w:eastAsia="zh-CN"/>
         </w:rPr>
-      </w:pPr>
-      <w:r>
+        <w:t>如何避免GC</w:t>
+      </w:r>
+    </w:p>
+    <w:p>
+      <w:pPr>
+        <w:widowControl w:val="0"/>
+        <w:numPr>
+          <w:numId w:val="0"/>
+        </w:numPr>
+        <w:ind w:leftChars="0"/>
+        <w:jc w:val="both"/>
         <w:rPr>
           <w:rFonts w:hint="eastAsia"/>
           <w:b/>
           <w:bCs/>
           <w:lang w:val="en-US" w:eastAsia="zh-CN"/>
         </w:rPr>
-        <w:br w:type="page"/>
-      </w:r>
-    </w:p>
-    <w:p>
-      <w:pPr>
-        <w:widowControl w:val="0"/>
-        <w:numPr>
-          <w:ilvl w:val="0"/>
-          <w:numId w:val="0"/>
-        </w:numPr>
-        <w:ind w:leftChars="0"/>
-        <w:jc w:val="both"/>
+      </w:pPr>
+      <w:r>
         <w:rPr>
           <w:rFonts w:hint="eastAsia"/>
           <w:b/>
           <w:bCs/>
           <w:lang w:val="en-US" w:eastAsia="zh-CN"/>
         </w:rPr>
-      </w:pPr>
-    </w:p>
-    <w:p>
-      <w:pPr>
-        <w:widowControl w:val="0"/>
-        <w:numPr>
-          <w:ilvl w:val="0"/>
+        <w:t xml:space="preserve">   </w:t>
+      </w:r>
+    </w:p>
+    <w:p>
+      <w:pPr>
+        <w:widowControl w:val="0"/>
+        <w:numPr>
           <w:numId w:val="0"/>
         </w:numPr>
         <w:ind w:leftChars="0"/>
         <w:jc w:val="both"/>
+        <w:rPr>
+          <w:rFonts w:hint="eastAsia"/>
+          <w:b w:val="0"/>
+          <w:bCs w:val="0"/>
+          <w:lang w:val="en-US" w:eastAsia="zh-CN"/>
+        </w:rPr>
+      </w:pPr>
+      <w:r>
         <w:rPr>
           <w:rFonts w:hint="eastAsia"/>
           <w:b/>
           <w:bCs/>
           <w:lang w:val="en-US" w:eastAsia="zh-CN"/>
         </w:rPr>
-      </w:pPr>
-    </w:p>
-    <w:p>
-      <w:pPr>
-        <w:widowControl w:val="0"/>
-        <w:numPr>
-          <w:ilvl w:val="0"/>
-          <w:numId w:val="0"/>
-        </w:numPr>
-        <w:ind w:leftChars="0"/>
-        <w:jc w:val="both"/>
-        <w:rPr>
-          <w:rFonts w:hint="eastAsia"/>
+        <w:t xml:space="preserve">   </w:t>
+      </w:r>
+      <w:r>
+        <w:rPr>
+          <w:rFonts w:hint="eastAsia"/>
+          <w:b w:val="0"/>
+          <w:bCs w:val="0"/>
+          <w:lang w:val="en-US" w:eastAsia="zh-CN"/>
+        </w:rPr>
+        <w:t xml:space="preserve">我们可以通过三种方式来减少GC对游戏的影响： </w:t>
+      </w:r>
+    </w:p>
+    <w:p>
+      <w:pPr>
+        <w:widowControl w:val="0"/>
+        <w:numPr>
+          <w:ilvl w:val="0"/>
+          <w:numId w:val="5"/>
+        </w:numPr>
+        <w:ind w:leftChars="0" w:firstLine="1050" w:firstLineChars="500"/>
+        <w:jc w:val="both"/>
+        <w:rPr>
+          <w:rFonts w:hint="eastAsia"/>
+          <w:b w:val="0"/>
+          <w:bCs w:val="0"/>
+          <w:lang w:val="en-US" w:eastAsia="zh-CN"/>
+        </w:rPr>
+      </w:pPr>
+      <w:r>
+        <w:rPr>
+          <w:rFonts w:hint="eastAsia"/>
+          <w:b w:val="0"/>
+          <w:bCs w:val="0"/>
+          <w:lang w:val="en-US" w:eastAsia="zh-CN"/>
+        </w:rPr>
+        <w:t xml:space="preserve">减少GC的时间  </w:t>
+      </w:r>
+    </w:p>
+    <w:p>
+      <w:pPr>
+        <w:widowControl w:val="0"/>
+        <w:numPr>
+          <w:numId w:val="0"/>
+        </w:numPr>
+        <w:ind w:leftChars="500"/>
+        <w:jc w:val="both"/>
+        <w:rPr>
+          <w:rFonts w:hint="default"/>
           <w:b/>
           <w:bCs/>
           <w:lang w:val="en-US" w:eastAsia="zh-CN"/>
         </w:rPr>
       </w:pPr>
-    </w:p>
-    <w:p>
-      <w:pPr>
-        <w:widowControl w:val="0"/>
-        <w:numPr>
-          <w:ilvl w:val="0"/>
-          <w:numId w:val="5"/>
-        </w:numPr>
-        <w:ind w:leftChars="0"/>
-        <w:jc w:val="both"/>
-        <w:rPr>
-          <w:rFonts w:hint="eastAsia"/>
-          <w:b w:val="0"/>
-          <w:bCs w:val="0"/>
-          <w:lang w:val="en-US" w:eastAsia="zh-CN"/>
-        </w:rPr>
-      </w:pPr>
-      <w:r>
-        <w:rPr>
-          <w:rFonts w:hint="eastAsia"/>
-          <w:b w:val="0"/>
-          <w:bCs w:val="0"/>
-          <w:lang w:val="en-US" w:eastAsia="zh-CN"/>
-        </w:rPr>
-        <w:t>数组 优点：在内存中连续存储  索引速度很快  赋值 修改元素也简单</w:t>
-      </w:r>
-    </w:p>
-    <w:p>
-      <w:pPr>
-        <w:widowControl w:val="0"/>
-        <w:numPr>
-          <w:ilvl w:val="0"/>
-          <w:numId w:val="0"/>
-        </w:numPr>
-        <w:jc w:val="both"/>
-        <w:rPr>
-          <w:rFonts w:hint="eastAsia"/>
-          <w:b w:val="0"/>
-          <w:bCs w:val="0"/>
-          <w:lang w:val="en-US" w:eastAsia="zh-CN"/>
-        </w:rPr>
-      </w:pPr>
-      <w:r>
-        <w:rPr>
-          <w:rFonts w:hint="eastAsia"/>
-          <w:b w:val="0"/>
-          <w:bCs w:val="0"/>
-          <w:lang w:val="en-US" w:eastAsia="zh-CN"/>
-        </w:rPr>
-        <w:t xml:space="preserve">        缺点：分配在一块连续的内存 分配空间必须确定大小 必须连续这样导致存储效率低  插入 删除麻烦  声明数组的时候要指定数组大小 长度过长又会造成内存浪费 过短又会数据溢出 不清楚数组长度情况下很棘手</w:t>
-      </w:r>
-    </w:p>
-    <w:p>
-      <w:pPr>
-        <w:widowControl w:val="0"/>
-        <w:numPr>
-          <w:ilvl w:val="0"/>
-          <w:numId w:val="0"/>
-        </w:numPr>
-        <w:jc w:val="both"/>
-        <w:rPr>
-          <w:rFonts w:hint="eastAsia"/>
-          <w:b w:val="0"/>
-          <w:bCs w:val="0"/>
-          <w:lang w:val="en-US" w:eastAsia="zh-CN"/>
-        </w:rPr>
-      </w:pPr>
-    </w:p>
-    <w:p>
-      <w:pPr>
-        <w:widowControl w:val="0"/>
-        <w:numPr>
-          <w:ilvl w:val="0"/>
-          <w:numId w:val="5"/>
-        </w:numPr>
-        <w:ind w:left="0" w:leftChars="0" w:firstLine="0" w:firstLineChars="0"/>
-        <w:jc w:val="both"/>
-        <w:rPr>
-          <w:rFonts w:hint="eastAsia"/>
-          <w:b w:val="0"/>
-          <w:bCs w:val="0"/>
-          <w:lang w:val="en-US" w:eastAsia="zh-CN"/>
-        </w:rPr>
-      </w:pPr>
-      <w:r>
-        <w:rPr>
-          <w:rFonts w:hint="eastAsia"/>
-          <w:b w:val="0"/>
-          <w:bCs w:val="0"/>
-          <w:lang w:val="en-US" w:eastAsia="zh-CN"/>
-        </w:rPr>
-        <w:t xml:space="preserve">ArrayList  优点：大小是动态扩充和收缩的  声明的时候不用指定大小 很方便添加 插入 移除 </w:t>
-      </w:r>
-    </w:p>
-    <w:p>
-      <w:pPr>
-        <w:widowControl w:val="0"/>
-        <w:numPr>
-          <w:ilvl w:val="0"/>
-          <w:numId w:val="0"/>
-        </w:numPr>
-        <w:ind w:leftChars="0"/>
-        <w:jc w:val="both"/>
-        <w:rPr>
-          <w:rFonts w:hint="eastAsia"/>
-          <w:b w:val="0"/>
-          <w:bCs w:val="0"/>
-          <w:lang w:val="en-US" w:eastAsia="zh-CN"/>
-        </w:rPr>
-      </w:pPr>
-      <w:r>
-        <w:rPr>
-          <w:rFonts w:hint="eastAsia"/>
-          <w:b w:val="0"/>
-          <w:bCs w:val="0"/>
-          <w:lang w:val="en-US" w:eastAsia="zh-CN"/>
-        </w:rPr>
-        <w:t xml:space="preserve">           缺点： 在ArrayList中插入不同类型的数据是允许的 因为ArrayList把插入的数据都当做object来处理  类型不安全  同时存在 装箱 拆箱 操作 带来很大的性能损耗</w:t>
-      </w:r>
-    </w:p>
-    <w:p>
-      <w:pPr>
-        <w:widowControl w:val="0"/>
-        <w:numPr>
-          <w:ilvl w:val="0"/>
-          <w:numId w:val="0"/>
-        </w:numPr>
-        <w:ind w:leftChars="0"/>
-        <w:jc w:val="both"/>
-        <w:rPr>
-          <w:rFonts w:hint="eastAsia"/>
-          <w:b w:val="0"/>
-          <w:bCs w:val="0"/>
-          <w:lang w:val="en-US" w:eastAsia="zh-CN"/>
-        </w:rPr>
-      </w:pPr>
-    </w:p>
-    <w:p>
-      <w:pPr>
-        <w:widowControl w:val="0"/>
-        <w:numPr>
-          <w:ilvl w:val="0"/>
-          <w:numId w:val="0"/>
-        </w:numPr>
-        <w:ind w:leftChars="0"/>
-        <w:jc w:val="both"/>
-        <w:rPr>
-          <w:rFonts w:hint="eastAsia"/>
-          <w:b w:val="0"/>
-          <w:bCs w:val="0"/>
-          <w:lang w:val="en-US" w:eastAsia="zh-CN"/>
-        </w:rPr>
-      </w:pPr>
-      <w:r>
-        <w:rPr>
-          <w:rFonts w:hint="eastAsia"/>
-          <w:b w:val="0"/>
-          <w:bCs w:val="0"/>
-          <w:lang w:val="en-US" w:eastAsia="zh-CN"/>
-        </w:rPr>
-        <w:t>值类型  ----&gt;  引用类型   装箱操作   引用类型  -----&gt;   值类型  拆箱操作</w:t>
-      </w:r>
-    </w:p>
-    <w:p>
-      <w:pPr>
-        <w:widowControl w:val="0"/>
-        <w:numPr>
-          <w:ilvl w:val="0"/>
-          <w:numId w:val="0"/>
-        </w:numPr>
-        <w:ind w:leftChars="0"/>
-        <w:jc w:val="both"/>
-        <w:rPr>
-          <w:rFonts w:hint="eastAsia"/>
-          <w:b w:val="0"/>
-          <w:bCs w:val="0"/>
-          <w:lang w:val="en-US" w:eastAsia="zh-CN"/>
-        </w:rPr>
-      </w:pPr>
-    </w:p>
-    <w:p>
-      <w:pPr>
-        <w:widowControl w:val="0"/>
-        <w:numPr>
-          <w:ilvl w:val="0"/>
-          <w:numId w:val="0"/>
-        </w:numPr>
-        <w:ind w:leftChars="0"/>
-        <w:jc w:val="both"/>
-        <w:rPr>
-          <w:rFonts w:hint="eastAsia"/>
-          <w:b w:val="0"/>
-          <w:bCs w:val="0"/>
-          <w:lang w:val="en-US" w:eastAsia="zh-CN"/>
-        </w:rPr>
-      </w:pPr>
-      <w:r>
-        <w:rPr>
-          <w:rFonts w:hint="eastAsia"/>
-          <w:b w:val="0"/>
-          <w:bCs w:val="0"/>
-          <w:lang w:val="en-US" w:eastAsia="zh-CN"/>
-        </w:rPr>
-        <w:t>Ps.  值类型直接存储其值 eg. Int bool 等等  引用类型存储对其值的引用 eg. String class</w:t>
-      </w:r>
-    </w:p>
-    <w:p>
-      <w:pPr>
-        <w:widowControl w:val="0"/>
-        <w:numPr>
-          <w:ilvl w:val="0"/>
-          <w:numId w:val="0"/>
-        </w:numPr>
-        <w:ind w:leftChars="0" w:firstLine="420"/>
-        <w:jc w:val="both"/>
-        <w:rPr>
-          <w:rFonts w:hint="eastAsia"/>
-          <w:b w:val="0"/>
-          <w:bCs w:val="0"/>
-          <w:lang w:val="en-US" w:eastAsia="zh-CN"/>
-        </w:rPr>
-      </w:pPr>
-      <w:r>
-        <w:rPr>
-          <w:rFonts w:hint="eastAsia"/>
-          <w:b w:val="0"/>
-          <w:bCs w:val="0"/>
-          <w:lang w:val="en-US" w:eastAsia="zh-CN"/>
-        </w:rPr>
-        <w:t>值类型变量声明后 不管有没有赋值都直接为其分配了内存</w:t>
-      </w:r>
-    </w:p>
-    <w:p>
-      <w:pPr>
-        <w:widowControl w:val="0"/>
-        <w:numPr>
-          <w:ilvl w:val="0"/>
-          <w:numId w:val="0"/>
-        </w:numPr>
-        <w:ind w:leftChars="0" w:firstLine="420"/>
-        <w:jc w:val="both"/>
-        <w:rPr>
-          <w:rFonts w:hint="eastAsia"/>
-          <w:b w:val="0"/>
-          <w:bCs w:val="0"/>
-          <w:lang w:val="en-US" w:eastAsia="zh-CN"/>
-        </w:rPr>
-      </w:pPr>
-      <w:r>
-        <w:rPr>
-          <w:rFonts w:hint="eastAsia"/>
-          <w:b w:val="0"/>
-          <w:bCs w:val="0"/>
-          <w:lang w:val="en-US" w:eastAsia="zh-CN"/>
-        </w:rPr>
-        <w:t>引用类型 先在栈上分配一小片内存用于容纳一个地址 当new的时候 分配堆上的空间同时把地址保存到栈上的内存</w:t>
-      </w:r>
-    </w:p>
-    <w:p>
-      <w:pPr>
-        <w:widowControl w:val="0"/>
-        <w:numPr>
-          <w:ilvl w:val="0"/>
-          <w:numId w:val="0"/>
-        </w:numPr>
-        <w:ind w:leftChars="0"/>
-        <w:jc w:val="both"/>
-        <w:rPr>
-          <w:rFonts w:hint="eastAsia"/>
-          <w:b w:val="0"/>
-          <w:bCs w:val="0"/>
-          <w:lang w:val="en-US" w:eastAsia="zh-CN"/>
-        </w:rPr>
-      </w:pPr>
-    </w:p>
-    <w:p>
-      <w:pPr>
-        <w:widowControl w:val="0"/>
-        <w:numPr>
-          <w:ilvl w:val="0"/>
-          <w:numId w:val="0"/>
-        </w:numPr>
-        <w:ind w:leftChars="0"/>
-        <w:jc w:val="both"/>
-        <w:rPr>
-          <w:rFonts w:hint="eastAsia"/>
-          <w:b w:val="0"/>
-          <w:bCs w:val="0"/>
-          <w:lang w:val="en-US" w:eastAsia="zh-CN"/>
-        </w:rPr>
-      </w:pPr>
-    </w:p>
-    <w:p>
-      <w:pPr>
-        <w:widowControl w:val="0"/>
-        <w:numPr>
-          <w:ilvl w:val="0"/>
-          <w:numId w:val="5"/>
-        </w:numPr>
-        <w:ind w:left="0" w:leftChars="0" w:firstLine="0" w:firstLineChars="0"/>
-        <w:jc w:val="both"/>
-        <w:rPr>
-          <w:rFonts w:hint="eastAsia"/>
-          <w:b w:val="0"/>
-          <w:bCs w:val="0"/>
-          <w:lang w:val="en-US" w:eastAsia="zh-CN"/>
-        </w:rPr>
-      </w:pPr>
-      <w:r>
-        <w:rPr>
-          <w:rFonts w:hint="eastAsia"/>
-          <w:b w:val="0"/>
-          <w:bCs w:val="0"/>
-          <w:lang w:val="en-US" w:eastAsia="zh-CN"/>
-        </w:rPr>
-        <w:t>泛型List   优点： 同ArrayList   并且同时避免了装箱 拆箱操作 保证了类型安全</w:t>
-      </w:r>
-    </w:p>
-    <w:p>
-      <w:pPr>
-        <w:widowControl w:val="0"/>
-        <w:numPr>
-          <w:ilvl w:val="0"/>
-          <w:numId w:val="0"/>
-        </w:numPr>
-        <w:ind w:leftChars="0"/>
-        <w:jc w:val="both"/>
-        <w:rPr>
-          <w:rFonts w:hint="eastAsia"/>
-          <w:b w:val="0"/>
-          <w:bCs w:val="0"/>
-          <w:lang w:val="en-US" w:eastAsia="zh-CN"/>
-        </w:rPr>
-      </w:pPr>
-    </w:p>
-    <w:p>
-      <w:pPr>
-        <w:widowControl w:val="0"/>
-        <w:numPr>
-          <w:ilvl w:val="0"/>
-          <w:numId w:val="5"/>
-        </w:numPr>
-        <w:ind w:left="0" w:leftChars="0" w:firstLine="0" w:firstLineChars="0"/>
-        <w:jc w:val="both"/>
-        <w:rPr>
-          <w:rFonts w:hint="eastAsia"/>
-          <w:b w:val="0"/>
-          <w:bCs w:val="0"/>
-          <w:lang w:val="en-US" w:eastAsia="zh-CN"/>
-        </w:rPr>
-      </w:pPr>
-      <w:r>
-        <w:rPr>
-          <w:rFonts w:hint="eastAsia"/>
-          <w:b w:val="0"/>
-          <w:bCs w:val="0"/>
-          <w:lang w:val="en-US" w:eastAsia="zh-CN"/>
-        </w:rPr>
-        <w:t xml:space="preserve"> 哈希表 </w:t>
-      </w:r>
-    </w:p>
-    <w:p>
-      <w:pPr>
-        <w:widowControl w:val="0"/>
-        <w:numPr>
-          <w:ilvl w:val="0"/>
-          <w:numId w:val="0"/>
-        </w:numPr>
-        <w:ind w:leftChars="0" w:firstLine="420"/>
-        <w:jc w:val="both"/>
-        <w:rPr>
-          <w:rFonts w:hint="eastAsia"/>
-          <w:b w:val="0"/>
-          <w:bCs w:val="0"/>
-          <w:lang w:val="en-US" w:eastAsia="zh-CN"/>
-        </w:rPr>
-      </w:pPr>
-      <w:r>
-        <w:rPr>
-          <w:rFonts w:hint="eastAsia"/>
-          <w:b w:val="0"/>
-          <w:bCs w:val="0"/>
-          <w:lang w:val="en-US" w:eastAsia="zh-CN"/>
-        </w:rPr>
-        <w:t xml:space="preserve">找不到返回 null   需要进行装箱拆箱操作所以比字典慢  所有成员是线程安全的  </w:t>
-      </w:r>
-    </w:p>
-    <w:p>
-      <w:pPr>
-        <w:widowControl w:val="0"/>
-        <w:numPr>
-          <w:ilvl w:val="0"/>
-          <w:numId w:val="0"/>
-        </w:numPr>
-        <w:ind w:leftChars="0" w:firstLine="420"/>
-        <w:jc w:val="both"/>
-        <w:rPr>
-          <w:rFonts w:hint="eastAsia"/>
-          <w:b w:val="0"/>
-          <w:bCs w:val="0"/>
-          <w:lang w:val="en-US" w:eastAsia="zh-CN"/>
-        </w:rPr>
-      </w:pPr>
-      <w:r>
-        <w:rPr>
-          <w:rFonts w:hint="eastAsia"/>
-          <w:b w:val="0"/>
-          <w:bCs w:val="0"/>
-          <w:lang w:val="en-US" w:eastAsia="zh-CN"/>
-        </w:rPr>
-        <w:t>不是泛型类型  可以多线程读取</w:t>
-      </w:r>
-    </w:p>
-    <w:p>
-      <w:pPr>
-        <w:widowControl w:val="0"/>
-        <w:numPr>
-          <w:ilvl w:val="0"/>
-          <w:numId w:val="0"/>
-        </w:numPr>
-        <w:ind w:leftChars="0" w:firstLine="420"/>
-        <w:jc w:val="both"/>
-        <w:rPr>
-          <w:rFonts w:hint="eastAsia"/>
-          <w:b w:val="0"/>
-          <w:bCs w:val="0"/>
-          <w:lang w:val="en-US" w:eastAsia="zh-CN"/>
-        </w:rPr>
-      </w:pPr>
-    </w:p>
-    <w:p>
-      <w:pPr>
-        <w:widowControl w:val="0"/>
-        <w:numPr>
-          <w:ilvl w:val="0"/>
-          <w:numId w:val="0"/>
-        </w:numPr>
-        <w:ind w:leftChars="0" w:firstLine="420"/>
-        <w:jc w:val="both"/>
-        <w:rPr>
-          <w:rFonts w:hint="eastAsia"/>
-          <w:b w:val="0"/>
-          <w:bCs w:val="0"/>
-          <w:lang w:val="en-US" w:eastAsia="zh-CN"/>
-        </w:rPr>
-      </w:pPr>
-      <w:r>
-        <w:rPr>
-          <w:rFonts w:hint="eastAsia"/>
-          <w:b w:val="0"/>
-          <w:bCs w:val="0"/>
-          <w:lang w:val="en-US" w:eastAsia="zh-CN"/>
-        </w:rPr>
-        <w:t xml:space="preserve">适用条件:  某些数据会被高频率查询    数据量比较大     查询字段包含字符串类型  数据类型不唯一 </w:t>
-      </w:r>
-    </w:p>
-    <w:p>
-      <w:pPr>
-        <w:widowControl w:val="0"/>
-        <w:numPr>
-          <w:ilvl w:val="0"/>
-          <w:numId w:val="0"/>
-        </w:numPr>
-        <w:jc w:val="both"/>
-        <w:rPr>
-          <w:rFonts w:hint="eastAsia"/>
-          <w:b w:val="0"/>
-          <w:bCs w:val="0"/>
-          <w:lang w:val="en-US" w:eastAsia="zh-CN"/>
-        </w:rPr>
-      </w:pPr>
-    </w:p>
-    <w:p>
-      <w:pPr>
-        <w:widowControl w:val="0"/>
-        <w:numPr>
-          <w:ilvl w:val="0"/>
-          <w:numId w:val="5"/>
-        </w:numPr>
-        <w:ind w:left="0" w:leftChars="0" w:firstLine="0" w:firstLineChars="0"/>
-        <w:jc w:val="both"/>
-        <w:rPr>
-          <w:rFonts w:hint="eastAsia"/>
-          <w:b w:val="0"/>
-          <w:bCs w:val="0"/>
-          <w:lang w:val="en-US" w:eastAsia="zh-CN"/>
-        </w:rPr>
-      </w:pPr>
-      <w:r>
-        <w:rPr>
-          <w:rFonts w:hint="eastAsia"/>
-          <w:b w:val="0"/>
-          <w:bCs w:val="0"/>
-          <w:lang w:val="en-US" w:eastAsia="zh-CN"/>
-        </w:rPr>
-        <w:t xml:space="preserve">字典 </w:t>
-      </w:r>
-    </w:p>
-    <w:p>
-      <w:pPr>
-        <w:widowControl w:val="0"/>
-        <w:numPr>
-          <w:ilvl w:val="0"/>
-          <w:numId w:val="0"/>
-        </w:numPr>
-        <w:ind w:leftChars="0"/>
-        <w:jc w:val="both"/>
-        <w:rPr>
-          <w:rFonts w:hint="eastAsia"/>
-          <w:b w:val="0"/>
-          <w:bCs w:val="0"/>
-          <w:lang w:val="en-US" w:eastAsia="zh-CN"/>
-        </w:rPr>
-      </w:pPr>
-      <w:r>
-        <w:rPr>
-          <w:rFonts w:hint="eastAsia"/>
-          <w:b w:val="0"/>
-          <w:bCs w:val="0"/>
-          <w:lang w:val="en-US" w:eastAsia="zh-CN"/>
-        </w:rPr>
-        <w:t xml:space="preserve">     找不到返回 error   不拆箱  装箱比hashtable快  只有公共的静态成员都是线程安全的   dictionary 是一个泛型  可以使用它与任何数据类型  字典单线程读取</w:t>
-      </w:r>
-    </w:p>
-    <w:p>
-      <w:pPr>
-        <w:widowControl w:val="0"/>
-        <w:numPr>
-          <w:ilvl w:val="0"/>
-          <w:numId w:val="0"/>
-        </w:numPr>
-        <w:ind w:leftChars="0"/>
-        <w:jc w:val="both"/>
-        <w:rPr>
-          <w:rFonts w:hint="eastAsia"/>
-          <w:b w:val="0"/>
-          <w:bCs w:val="0"/>
-          <w:lang w:val="en-US" w:eastAsia="zh-CN"/>
-        </w:rPr>
-      </w:pPr>
-    </w:p>
-    <w:p>
-      <w:pPr>
-        <w:widowControl w:val="0"/>
-        <w:numPr>
-          <w:ilvl w:val="0"/>
-          <w:numId w:val="0"/>
-        </w:numPr>
-        <w:ind w:leftChars="0"/>
-        <w:jc w:val="both"/>
-        <w:rPr>
-          <w:rFonts w:hint="eastAsia"/>
-          <w:b w:val="0"/>
-          <w:bCs w:val="0"/>
-          <w:lang w:val="en-US" w:eastAsia="zh-CN"/>
-        </w:rPr>
-      </w:pPr>
-    </w:p>
-    <w:p>
-      <w:pPr>
-        <w:widowControl w:val="0"/>
-        <w:numPr>
-          <w:ilvl w:val="0"/>
-          <w:numId w:val="0"/>
-        </w:numPr>
-        <w:ind w:leftChars="0"/>
-        <w:jc w:val="both"/>
-        <w:rPr>
-          <w:rFonts w:hint="eastAsia"/>
-          <w:b w:val="0"/>
-          <w:bCs w:val="0"/>
-          <w:lang w:val="en-US" w:eastAsia="zh-CN"/>
-        </w:rPr>
-      </w:pPr>
+      <w:r>
+        <w:rPr>
+          <w:rFonts w:hint="eastAsia"/>
+          <w:b w:val="0"/>
+          <w:bCs w:val="0"/>
+          <w:lang w:val="en-US" w:eastAsia="zh-CN"/>
+        </w:rPr>
+        <w:t xml:space="preserve">2. 减少GC的频率  </w:t>
+      </w:r>
+    </w:p>
+    <w:p>
+      <w:pPr>
+        <w:widowControl w:val="0"/>
+        <w:numPr>
+          <w:numId w:val="0"/>
+        </w:numPr>
+        <w:ind w:leftChars="500"/>
+        <w:jc w:val="both"/>
+        <w:rPr>
+          <w:rFonts w:hint="eastAsia"/>
+          <w:b w:val="0"/>
+          <w:bCs w:val="0"/>
+          <w:lang w:val="en-US" w:eastAsia="zh-CN"/>
+        </w:rPr>
+      </w:pPr>
+      <w:r>
+        <w:rPr>
+          <w:rFonts w:hint="eastAsia"/>
+          <w:b w:val="0"/>
+          <w:bCs w:val="0"/>
+          <w:lang w:val="en-US" w:eastAsia="zh-CN"/>
+        </w:rPr>
+        <w:t>3. 在合适的时机触发GC 比如游戏加载场景的时候</w:t>
+      </w:r>
+    </w:p>
+    <w:p>
+      <w:pPr>
+        <w:widowControl w:val="0"/>
+        <w:numPr>
+          <w:numId w:val="0"/>
+        </w:numPr>
+        <w:jc w:val="both"/>
+        <w:rPr>
+          <w:rFonts w:hint="eastAsia"/>
+          <w:b w:val="0"/>
+          <w:bCs w:val="0"/>
+          <w:lang w:val="en-US" w:eastAsia="zh-CN"/>
+        </w:rPr>
+      </w:pPr>
+      <w:r>
+        <w:rPr>
+          <w:rFonts w:hint="eastAsia"/>
+          <w:b w:val="0"/>
+          <w:bCs w:val="0"/>
+          <w:lang w:val="en-US" w:eastAsia="zh-CN"/>
+        </w:rPr>
+        <w:t xml:space="preserve">   </w:t>
+      </w:r>
+    </w:p>
+    <w:p>
+      <w:pPr>
+        <w:widowControl w:val="0"/>
+        <w:numPr>
+          <w:numId w:val="0"/>
+        </w:numPr>
+        <w:jc w:val="both"/>
+        <w:rPr>
+          <w:rFonts w:hint="eastAsia"/>
+          <w:b w:val="0"/>
+          <w:bCs w:val="0"/>
+          <w:lang w:val="en-US" w:eastAsia="zh-CN"/>
+        </w:rPr>
+      </w:pPr>
+      <w:r>
+        <w:rPr>
+          <w:rFonts w:hint="eastAsia"/>
+          <w:b w:val="0"/>
+          <w:bCs w:val="0"/>
+          <w:lang w:val="en-US" w:eastAsia="zh-CN"/>
+        </w:rPr>
+        <w:t xml:space="preserve">   尽量确保更少的堆分配以及对象引用，这样能保证在GC时会更快。</w:t>
+      </w:r>
+    </w:p>
+    <w:p>
+      <w:pPr>
+        <w:widowControl w:val="0"/>
+        <w:numPr>
+          <w:numId w:val="0"/>
+        </w:numPr>
+        <w:jc w:val="both"/>
+        <w:rPr>
+          <w:rFonts w:hint="eastAsia"/>
+          <w:b w:val="0"/>
+          <w:bCs w:val="0"/>
+          <w:lang w:val="en-US" w:eastAsia="zh-CN"/>
+        </w:rPr>
+      </w:pPr>
+      <w:r>
+        <w:rPr>
+          <w:rFonts w:hint="eastAsia"/>
+          <w:b w:val="0"/>
+          <w:bCs w:val="0"/>
+          <w:lang w:val="en-US" w:eastAsia="zh-CN"/>
+        </w:rPr>
+        <w:t xml:space="preserve">   尽量减少堆分配和释放的频率，这样能保证更少的触发GC。</w:t>
+      </w:r>
+    </w:p>
+    <w:p>
+      <w:pPr>
+        <w:widowControl w:val="0"/>
+        <w:numPr>
+          <w:numId w:val="0"/>
+        </w:numPr>
+        <w:jc w:val="both"/>
+        <w:rPr>
+          <w:rFonts w:hint="eastAsia"/>
+          <w:b w:val="0"/>
+          <w:bCs w:val="0"/>
+          <w:lang w:val="en-US" w:eastAsia="zh-CN"/>
+        </w:rPr>
+      </w:pPr>
+    </w:p>
+    <w:p>
+      <w:pPr>
+        <w:widowControl w:val="0"/>
+        <w:numPr>
+          <w:numId w:val="0"/>
+        </w:numPr>
+        <w:jc w:val="both"/>
+        <w:rPr>
+          <w:rFonts w:hint="eastAsia"/>
+          <w:b w:val="0"/>
+          <w:bCs w:val="0"/>
+          <w:lang w:val="en-US" w:eastAsia="zh-CN"/>
+        </w:rPr>
+      </w:pPr>
+      <w:r>
+        <w:rPr>
+          <w:rFonts w:hint="eastAsia"/>
+          <w:b w:val="0"/>
+          <w:bCs w:val="0"/>
+          <w:lang w:val="en-US" w:eastAsia="zh-CN"/>
+        </w:rPr>
+        <w:t xml:space="preserve">   ** 减少代码垃圾的产生量 **</w:t>
+      </w:r>
+    </w:p>
+    <w:p>
+      <w:pPr>
+        <w:numPr>
+          <w:ilvl w:val="0"/>
+          <w:numId w:val="6"/>
+        </w:numPr>
+        <w:ind w:left="315" w:leftChars="0" w:firstLine="0" w:firstLineChars="0"/>
+        <w:rPr>
+          <w:rFonts w:hint="eastAsia"/>
+          <w:b w:val="0"/>
+          <w:bCs w:val="0"/>
+          <w:lang w:val="en-US" w:eastAsia="zh-CN"/>
+        </w:rPr>
+      </w:pPr>
+      <w:r>
+        <w:rPr>
+          <w:rFonts w:hint="eastAsia"/>
+          <w:b w:val="0"/>
+          <w:bCs w:val="0"/>
+          <w:lang w:val="en-US" w:eastAsia="zh-CN"/>
+        </w:rPr>
+        <w:t xml:space="preserve"> </w:t>
+      </w:r>
       <w:r>
         <w:rPr>
           <w:rFonts w:hint="eastAsia"/>
@@ -2038,102 +1649,197 @@
           <w:bCs/>
           <w:lang w:val="en-US" w:eastAsia="zh-CN"/>
         </w:rPr>
-        <w:t xml:space="preserve">构造函数 : </w:t>
-      </w:r>
-      <w:r>
-        <w:rPr>
-          <w:rFonts w:hint="eastAsia"/>
-          <w:b w:val="0"/>
-          <w:bCs w:val="0"/>
-          <w:lang w:val="en-US" w:eastAsia="zh-CN"/>
-        </w:rPr>
-        <w:t>一种特殊方法，主要用来在创建对象时初始化对象，可以为对象成员变量赋初始值，一个类可以有多个构造函数 根据参数个数和类型不同区分 也就是构造函数的重载</w:t>
-      </w:r>
-    </w:p>
-    <w:p>
-      <w:pPr>
-        <w:widowControl w:val="0"/>
-        <w:numPr>
-          <w:ilvl w:val="0"/>
-          <w:numId w:val="0"/>
-        </w:numPr>
-        <w:ind w:leftChars="0"/>
-        <w:jc w:val="both"/>
-        <w:rPr>
-          <w:rFonts w:hint="eastAsia"/>
-          <w:b w:val="0"/>
-          <w:bCs w:val="0"/>
-          <w:lang w:val="en-US" w:eastAsia="zh-CN"/>
-        </w:rPr>
-      </w:pPr>
-    </w:p>
-    <w:p>
-      <w:pPr>
-        <w:widowControl w:val="0"/>
-        <w:numPr>
-          <w:ilvl w:val="0"/>
-          <w:numId w:val="0"/>
-        </w:numPr>
-        <w:ind w:leftChars="0"/>
-        <w:jc w:val="both"/>
-        <w:rPr>
-          <w:rFonts w:hint="eastAsia"/>
-          <w:b w:val="0"/>
-          <w:bCs w:val="0"/>
-          <w:lang w:val="en-US" w:eastAsia="zh-CN"/>
-        </w:rPr>
-      </w:pPr>
-      <w:r>
+        <w:t>缓存机制</w:t>
+      </w:r>
+    </w:p>
+    <w:p>
+      <w:pPr>
+        <w:numPr>
+          <w:numId w:val="0"/>
+        </w:numPr>
+        <w:ind w:left="315" w:leftChars="0" w:firstLine="420" w:firstLineChars="200"/>
+        <w:rPr>
+          <w:rFonts w:hint="eastAsia"/>
+          <w:b w:val="0"/>
+          <w:bCs w:val="0"/>
+          <w:lang w:val="en-US" w:eastAsia="zh-CN"/>
+        </w:rPr>
+      </w:pPr>
+      <w:r>
+        <w:rPr>
+          <w:rFonts w:hint="eastAsia"/>
+          <w:b w:val="0"/>
+          <w:bCs w:val="0"/>
+          <w:lang w:val="en-US" w:eastAsia="zh-CN"/>
+        </w:rPr>
+        <w:t xml:space="preserve"> 应当尽量避免重复调用产生堆分配的函数，存储这些对象并复用他们。</w:t>
+      </w:r>
+    </w:p>
+    <w:p>
+      <w:pPr>
+        <w:numPr>
+          <w:numId w:val="0"/>
+        </w:numPr>
+        <w:ind w:left="315" w:leftChars="0" w:firstLine="420" w:firstLineChars="200"/>
+        <w:rPr>
+          <w:rFonts w:hint="eastAsia"/>
+          <w:b w:val="0"/>
+          <w:bCs w:val="0"/>
+          <w:lang w:val="en-US" w:eastAsia="zh-CN"/>
+        </w:rPr>
+      </w:pPr>
+      <w:r>
+        <w:rPr>
+          <w:rFonts w:hint="eastAsia"/>
+          <w:b w:val="0"/>
+          <w:bCs w:val="0"/>
+          <w:lang w:val="en-US" w:eastAsia="zh-CN"/>
+        </w:rPr>
+        <w:t xml:space="preserve">  比如下面这段方法每次执行都会引起堆分配</w:t>
+      </w:r>
+    </w:p>
+    <w:p>
+      <w:pPr>
+        <w:numPr>
+          <w:numId w:val="0"/>
+        </w:numPr>
+        <w:ind w:left="315" w:leftChars="0" w:firstLine="420" w:firstLineChars="200"/>
+      </w:pPr>
+      <w:r>
+        <w:drawing>
+          <wp:inline distT="0" distB="0" distL="114300" distR="114300">
+            <wp:extent cx="4657725" cy="1171575"/>
+            <wp:effectExtent l="0" t="0" r="9525" b="9525"/>
+            <wp:docPr id="21" name="图片 1"/>
+            <wp:cNvGraphicFramePr>
+              <a:graphicFrameLocks xmlns:a="http://schemas.openxmlformats.org/drawingml/2006/main" noChangeAspect="1"/>
+            </wp:cNvGraphicFramePr>
+            <a:graphic xmlns:a="http://schemas.openxmlformats.org/drawingml/2006/main">
+              <a:graphicData uri="http://schemas.openxmlformats.org/drawingml/2006/picture">
+                <pic:pic xmlns:pic="http://schemas.openxmlformats.org/drawingml/2006/picture">
+                  <pic:nvPicPr>
+                    <pic:cNvPr id="21" name="图片 1"/>
+                    <pic:cNvPicPr>
+                      <a:picLocks noChangeAspect="1"/>
+                    </pic:cNvPicPr>
+                  </pic:nvPicPr>
+                  <pic:blipFill>
+                    <a:blip r:embed="rId4"/>
+                    <a:stretch>
+                      <a:fillRect/>
+                    </a:stretch>
+                  </pic:blipFill>
+                  <pic:spPr>
+                    <a:xfrm>
+                      <a:off x="0" y="0"/>
+                      <a:ext cx="4657725" cy="1171575"/>
+                    </a:xfrm>
+                    <a:prstGeom prst="rect">
+                      <a:avLst/>
+                    </a:prstGeom>
+                    <a:noFill/>
+                    <a:ln>
+                      <a:noFill/>
+                    </a:ln>
+                  </pic:spPr>
+                </pic:pic>
+              </a:graphicData>
+            </a:graphic>
+          </wp:inline>
+        </w:drawing>
+      </w:r>
+    </w:p>
+    <w:p>
+      <w:pPr>
+        <w:numPr>
+          <w:numId w:val="0"/>
+        </w:numPr>
+        <w:ind w:left="315" w:leftChars="0" w:firstLine="420" w:firstLineChars="200"/>
+        <w:rPr>
+          <w:rFonts w:hint="eastAsia"/>
+          <w:lang w:val="en-US" w:eastAsia="zh-CN"/>
+        </w:rPr>
+      </w:pPr>
+      <w:r>
+        <w:rPr>
+          <w:rFonts w:hint="eastAsia"/>
+          <w:lang w:val="en-US" w:eastAsia="zh-CN"/>
+        </w:rPr>
+        <w:t>我们应当把数组在函数外定义好 缓存起来进行使用</w:t>
+      </w:r>
+    </w:p>
+    <w:p>
+      <w:pPr>
+        <w:numPr>
+          <w:numId w:val="0"/>
+        </w:numPr>
+        <w:ind w:left="315" w:leftChars="0" w:firstLine="420" w:firstLineChars="200"/>
+      </w:pPr>
+      <w:r>
+        <w:drawing>
+          <wp:inline distT="0" distB="0" distL="114300" distR="114300">
+            <wp:extent cx="3810000" cy="2667000"/>
+            <wp:effectExtent l="0" t="0" r="0" b="0"/>
+            <wp:docPr id="31" name="图片 2"/>
+            <wp:cNvGraphicFramePr>
+              <a:graphicFrameLocks xmlns:a="http://schemas.openxmlformats.org/drawingml/2006/main" noChangeAspect="1"/>
+            </wp:cNvGraphicFramePr>
+            <a:graphic xmlns:a="http://schemas.openxmlformats.org/drawingml/2006/main">
+              <a:graphicData uri="http://schemas.openxmlformats.org/drawingml/2006/picture">
+                <pic:pic xmlns:pic="http://schemas.openxmlformats.org/drawingml/2006/picture">
+                  <pic:nvPicPr>
+                    <pic:cNvPr id="31" name="图片 2"/>
+                    <pic:cNvPicPr>
+                      <a:picLocks noChangeAspect="1"/>
+                    </pic:cNvPicPr>
+                  </pic:nvPicPr>
+                  <pic:blipFill>
+                    <a:blip r:embed="rId5"/>
+                    <a:stretch>
+                      <a:fillRect/>
+                    </a:stretch>
+                  </pic:blipFill>
+                  <pic:spPr>
+                    <a:xfrm>
+                      <a:off x="0" y="0"/>
+                      <a:ext cx="3810000" cy="2667000"/>
+                    </a:xfrm>
+                    <a:prstGeom prst="rect">
+                      <a:avLst/>
+                    </a:prstGeom>
+                    <a:noFill/>
+                    <a:ln>
+                      <a:noFill/>
+                    </a:ln>
+                  </pic:spPr>
+                </pic:pic>
+              </a:graphicData>
+            </a:graphic>
+          </wp:inline>
+        </w:drawing>
+      </w:r>
+    </w:p>
+    <w:p>
+      <w:pPr>
+        <w:numPr>
+          <w:numId w:val="0"/>
+        </w:numPr>
+        <w:ind w:left="315" w:leftChars="0" w:firstLine="420" w:firstLineChars="200"/>
+      </w:pPr>
+    </w:p>
+    <w:p>
+      <w:pPr>
+        <w:numPr>
+          <w:ilvl w:val="0"/>
+          <w:numId w:val="6"/>
+        </w:numPr>
+        <w:ind w:left="315" w:leftChars="0" w:firstLine="0" w:firstLineChars="0"/>
         <w:rPr>
           <w:rFonts w:hint="eastAsia"/>
           <w:b/>
           <w:bCs/>
           <w:lang w:val="en-US" w:eastAsia="zh-CN"/>
         </w:rPr>
-        <w:t xml:space="preserve">重写： </w:t>
-      </w:r>
-      <w:r>
-        <w:rPr>
-          <w:rFonts w:hint="eastAsia"/>
-          <w:b w:val="0"/>
-          <w:bCs w:val="0"/>
-          <w:lang w:val="en-US" w:eastAsia="zh-CN"/>
-        </w:rPr>
-        <w:t>当一个子类继承一个父类   而子类中的方法与父类中的方法名称 参数都一样  那么子类中的这个方法就是重写了 父类中的这个方法</w:t>
-      </w:r>
-    </w:p>
-    <w:p>
-      <w:pPr>
-        <w:widowControl w:val="0"/>
-        <w:numPr>
-          <w:ilvl w:val="0"/>
-          <w:numId w:val="0"/>
-        </w:numPr>
-        <w:ind w:leftChars="0"/>
-        <w:jc w:val="both"/>
-        <w:rPr>
-          <w:rFonts w:hint="eastAsia"/>
-          <w:b w:val="0"/>
-          <w:bCs w:val="0"/>
-          <w:lang w:val="en-US" w:eastAsia="zh-CN"/>
-        </w:rPr>
-      </w:pPr>
-    </w:p>
-    <w:p>
-      <w:pPr>
-        <w:widowControl w:val="0"/>
-        <w:numPr>
-          <w:ilvl w:val="0"/>
-          <w:numId w:val="0"/>
-        </w:numPr>
-        <w:ind w:leftChars="0"/>
-        <w:jc w:val="both"/>
-        <w:rPr>
-          <w:rFonts w:hint="eastAsia"/>
-          <w:b w:val="0"/>
-          <w:bCs w:val="0"/>
-          <w:lang w:val="en-US" w:eastAsia="zh-CN"/>
-        </w:rPr>
       </w:pPr>
       <w:r>
         <w:rPr>
@@ -2142,182 +1848,1209 @@
           <w:bCs/>
           <w:lang w:val="en-US" w:eastAsia="zh-CN"/>
         </w:rPr>
-        <w:t xml:space="preserve">重载： </w:t>
-      </w:r>
-      <w:r>
-        <w:rPr>
-          <w:rFonts w:hint="eastAsia"/>
-          <w:b w:val="0"/>
-          <w:bCs w:val="0"/>
-          <w:lang w:val="en-US" w:eastAsia="zh-CN"/>
-        </w:rPr>
-        <w:t>一个类中的方法与另一个方法同名  但是参数表不同  这种方法称之为 重载</w:t>
-      </w:r>
-    </w:p>
-    <w:p>
-      <w:pPr>
-        <w:widowControl w:val="0"/>
-        <w:numPr>
-          <w:ilvl w:val="0"/>
-          <w:numId w:val="0"/>
-        </w:numPr>
-        <w:ind w:leftChars="0"/>
-        <w:jc w:val="both"/>
-        <w:rPr>
-          <w:rFonts w:hint="eastAsia"/>
-          <w:b w:val="0"/>
-          <w:bCs w:val="0"/>
-          <w:lang w:val="en-US" w:eastAsia="zh-CN"/>
-        </w:rPr>
-      </w:pPr>
-    </w:p>
-    <w:p>
-      <w:pPr>
-        <w:widowControl w:val="0"/>
-        <w:numPr>
-          <w:ilvl w:val="0"/>
-          <w:numId w:val="0"/>
-        </w:numPr>
-        <w:ind w:leftChars="0"/>
-        <w:jc w:val="both"/>
-        <w:rPr>
-          <w:rFonts w:hint="eastAsia"/>
-          <w:b w:val="0"/>
-          <w:bCs w:val="0"/>
-          <w:lang w:val="en-US" w:eastAsia="zh-CN"/>
-        </w:rPr>
-      </w:pPr>
-      <w:r>
-        <w:rPr>
-          <w:rFonts w:hint="eastAsia"/>
-          <w:b w:val="0"/>
-          <w:bCs w:val="0"/>
-          <w:lang w:val="en-US" w:eastAsia="zh-CN"/>
-        </w:rPr>
-        <w:t>（</w:t>
-      </w:r>
-      <w:r>
-        <w:rPr>
-          <w:rFonts w:hint="eastAsia"/>
-          <w:b w:val="0"/>
-          <w:bCs w:val="0"/>
-          <w:color w:val="C00000"/>
-          <w:lang w:val="en-US" w:eastAsia="zh-CN"/>
-        </w:rPr>
-        <w:t>override</w:t>
-      </w:r>
-      <w:r>
-        <w:rPr>
-          <w:rFonts w:hint="eastAsia"/>
-          <w:b w:val="0"/>
-          <w:bCs w:val="0"/>
-          <w:lang w:val="en-US" w:eastAsia="zh-CN"/>
-        </w:rPr>
-        <w:t>）重写通常是派生类继承基类的方法  有时需要派生类中继承的方法有不同的实现 那么就需要重写基类方法。</w:t>
-      </w:r>
-    </w:p>
-    <w:p>
-      <w:pPr>
-        <w:widowControl w:val="0"/>
-        <w:numPr>
-          <w:ilvl w:val="0"/>
-          <w:numId w:val="0"/>
-        </w:numPr>
-        <w:ind w:leftChars="0"/>
-        <w:jc w:val="both"/>
-        <w:rPr>
-          <w:rFonts w:hint="eastAsia"/>
-          <w:b w:val="0"/>
-          <w:bCs w:val="0"/>
-          <w:lang w:val="en-US" w:eastAsia="zh-CN"/>
-        </w:rPr>
-      </w:pPr>
-    </w:p>
-    <w:p>
-      <w:pPr>
-        <w:widowControl w:val="0"/>
-        <w:numPr>
-          <w:ilvl w:val="0"/>
-          <w:numId w:val="0"/>
-        </w:numPr>
-        <w:ind w:leftChars="0"/>
-        <w:jc w:val="both"/>
-        <w:rPr>
-          <w:rFonts w:hint="eastAsia"/>
-          <w:b w:val="0"/>
-          <w:bCs w:val="0"/>
-          <w:lang w:val="en-US" w:eastAsia="zh-CN"/>
-        </w:rPr>
-      </w:pPr>
-      <w:r>
-        <w:rPr>
-          <w:rFonts w:hint="eastAsia"/>
-          <w:b w:val="0"/>
-          <w:bCs w:val="0"/>
-          <w:lang w:val="en-US" w:eastAsia="zh-CN"/>
-        </w:rPr>
-        <w:t>（</w:t>
-      </w:r>
-      <w:r>
-        <w:rPr>
-          <w:rFonts w:hint="eastAsia"/>
-          <w:b w:val="0"/>
-          <w:bCs w:val="0"/>
-          <w:color w:val="C00000"/>
-          <w:lang w:val="en-US" w:eastAsia="zh-CN"/>
-        </w:rPr>
-        <w:t>overload</w:t>
-      </w:r>
-      <w:r>
-        <w:rPr>
-          <w:rFonts w:hint="eastAsia"/>
-          <w:b w:val="0"/>
-          <w:bCs w:val="0"/>
-          <w:lang w:val="en-US" w:eastAsia="zh-CN"/>
-        </w:rPr>
-        <w:t>）重载是在一个类中用相同名称 不同参数类型创建一个以上的过程 实例构造函数或属性</w:t>
-      </w:r>
-    </w:p>
-    <w:p>
-      <w:pPr>
-        <w:widowControl w:val="0"/>
-        <w:numPr>
-          <w:ilvl w:val="0"/>
-          <w:numId w:val="0"/>
-        </w:numPr>
-        <w:ind w:leftChars="0"/>
-        <w:jc w:val="both"/>
-        <w:rPr>
-          <w:rFonts w:hint="eastAsia"/>
-          <w:b w:val="0"/>
-          <w:bCs w:val="0"/>
-          <w:lang w:val="en-US" w:eastAsia="zh-CN"/>
-        </w:rPr>
-      </w:pPr>
-    </w:p>
-    <w:p>
-      <w:pPr>
-        <w:widowControl w:val="0"/>
-        <w:numPr>
-          <w:ilvl w:val="0"/>
-          <w:numId w:val="0"/>
-        </w:numPr>
-        <w:ind w:leftChars="0"/>
-        <w:jc w:val="both"/>
+        <w:t>尽量不要在频繁调用的函数中分配内存</w:t>
+      </w:r>
+    </w:p>
+    <w:p>
+      <w:pPr>
+        <w:numPr>
+          <w:numId w:val="0"/>
+        </w:numPr>
+        <w:rPr>
+          <w:rFonts w:hint="eastAsia"/>
+          <w:b w:val="0"/>
+          <w:bCs w:val="0"/>
+          <w:lang w:val="en-US" w:eastAsia="zh-CN"/>
+        </w:rPr>
+      </w:pPr>
+      <w:r>
+        <w:rPr>
+          <w:rFonts w:hint="eastAsia"/>
+          <w:b w:val="0"/>
+          <w:bCs w:val="0"/>
+          <w:lang w:val="en-US" w:eastAsia="zh-CN"/>
+        </w:rPr>
+        <w:t xml:space="preserve">      比如update()  lateUpdate() 这样每帧都调用的地方，在这里分配会导致垃圾迅速累积。 我们应当在 start()  或者 awake() 当中缓存对象的引用，然后再使用。或者保证分配内存的代码只在需要分配的时候才执行。</w:t>
+      </w:r>
+    </w:p>
+    <w:p>
+      <w:pPr>
+        <w:numPr>
+          <w:numId w:val="0"/>
+        </w:numPr>
+      </w:pPr>
+      <w:r>
+        <w:drawing>
+          <wp:inline distT="0" distB="0" distL="114300" distR="114300">
+            <wp:extent cx="5270500" cy="2419350"/>
+            <wp:effectExtent l="0" t="0" r="6350" b="0"/>
+            <wp:docPr id="32" name="图片 3"/>
+            <wp:cNvGraphicFramePr>
+              <a:graphicFrameLocks xmlns:a="http://schemas.openxmlformats.org/drawingml/2006/main" noChangeAspect="1"/>
+            </wp:cNvGraphicFramePr>
+            <a:graphic xmlns:a="http://schemas.openxmlformats.org/drawingml/2006/main">
+              <a:graphicData uri="http://schemas.openxmlformats.org/drawingml/2006/picture">
+                <pic:pic xmlns:pic="http://schemas.openxmlformats.org/drawingml/2006/picture">
+                  <pic:nvPicPr>
+                    <pic:cNvPr id="32" name="图片 3"/>
+                    <pic:cNvPicPr>
+                      <a:picLocks noChangeAspect="1"/>
+                    </pic:cNvPicPr>
+                  </pic:nvPicPr>
+                  <pic:blipFill>
+                    <a:blip r:embed="rId6"/>
+                    <a:stretch>
+                      <a:fillRect/>
+                    </a:stretch>
+                  </pic:blipFill>
+                  <pic:spPr>
+                    <a:xfrm>
+                      <a:off x="0" y="0"/>
+                      <a:ext cx="5270500" cy="2419350"/>
+                    </a:xfrm>
+                    <a:prstGeom prst="rect">
+                      <a:avLst/>
+                    </a:prstGeom>
+                    <a:noFill/>
+                    <a:ln>
+                      <a:noFill/>
+                    </a:ln>
+                  </pic:spPr>
+                </pic:pic>
+              </a:graphicData>
+            </a:graphic>
+          </wp:inline>
+        </w:drawing>
+      </w:r>
+    </w:p>
+    <w:p>
+      <w:pPr>
+        <w:numPr>
+          <w:ilvl w:val="0"/>
+          <w:numId w:val="6"/>
+        </w:numPr>
+        <w:ind w:left="315" w:leftChars="0" w:firstLine="0" w:firstLineChars="0"/>
+        <w:rPr>
+          <w:rFonts w:hint="eastAsia"/>
+          <w:lang w:val="en-US" w:eastAsia="zh-CN"/>
+        </w:rPr>
+      </w:pPr>
+      <w:r>
         <w:rPr>
           <w:rFonts w:hint="eastAsia"/>
           <w:b/>
           <w:bCs/>
           <w:lang w:val="en-US" w:eastAsia="zh-CN"/>
         </w:rPr>
-      </w:pPr>
-      <w:r>
+        <w:t>清空容器</w:t>
+      </w:r>
+    </w:p>
+    <w:p>
+      <w:pPr>
+        <w:numPr>
+          <w:numId w:val="0"/>
+        </w:numPr>
+        <w:ind w:left="315" w:leftChars="0" w:firstLine="420"/>
+        <w:rPr>
+          <w:rFonts w:hint="eastAsia"/>
+          <w:lang w:val="en-US" w:eastAsia="zh-CN"/>
+        </w:rPr>
+      </w:pPr>
+      <w:r>
+        <w:rPr>
+          <w:rFonts w:hint="eastAsia"/>
+          <w:lang w:val="en-US" w:eastAsia="zh-CN"/>
+        </w:rPr>
+        <w:t>对于像List之类的数据结构，并不需要每次都重新创建去new一个，只需要执行clear操作即可。</w:t>
+      </w:r>
+    </w:p>
+    <w:p>
+      <w:pPr>
+        <w:numPr>
+          <w:ilvl w:val="0"/>
+          <w:numId w:val="6"/>
+        </w:numPr>
+        <w:ind w:left="315" w:leftChars="0" w:firstLine="0" w:firstLineChars="0"/>
         <w:rPr>
           <w:rFonts w:hint="eastAsia"/>
           <w:b/>
           <w:bCs/>
           <w:lang w:val="en-US" w:eastAsia="zh-CN"/>
         </w:rPr>
+      </w:pPr>
+      <w:r>
+        <w:rPr>
+          <w:rFonts w:hint="eastAsia"/>
+          <w:b/>
+          <w:bCs/>
+          <w:lang w:val="en-US" w:eastAsia="zh-CN"/>
+        </w:rPr>
+        <w:t>使用对象池</w:t>
+      </w:r>
+    </w:p>
+    <w:p>
+      <w:pPr>
+        <w:numPr>
+          <w:ilvl w:val="0"/>
+          <w:numId w:val="6"/>
+        </w:numPr>
+        <w:ind w:left="315" w:leftChars="0" w:firstLine="0" w:firstLineChars="0"/>
+        <w:rPr>
+          <w:rFonts w:hint="default"/>
+          <w:b/>
+          <w:bCs/>
+          <w:lang w:val="en-US" w:eastAsia="zh-CN"/>
+        </w:rPr>
+      </w:pPr>
+      <w:r>
+        <w:rPr>
+          <w:rFonts w:hint="eastAsia"/>
+          <w:b/>
+          <w:bCs/>
+          <w:lang w:val="en-US" w:eastAsia="zh-CN"/>
+        </w:rPr>
+        <w:t>注意字符串的使用</w:t>
+      </w:r>
+    </w:p>
+    <w:p>
+      <w:pPr>
+        <w:numPr>
+          <w:numId w:val="0"/>
+        </w:numPr>
+        <w:ind w:left="315" w:leftChars="0" w:firstLine="420"/>
+        <w:rPr>
+          <w:rFonts w:hint="eastAsia"/>
+          <w:b/>
+          <w:bCs/>
+          <w:lang w:val="en-US" w:eastAsia="zh-CN"/>
+        </w:rPr>
+      </w:pPr>
+      <w:r>
+        <w:rPr>
+          <w:rFonts w:hint="eastAsia"/>
+          <w:b/>
+          <w:bCs/>
+          <w:lang w:val="en-US" w:eastAsia="zh-CN"/>
+        </w:rPr>
+        <w:t>c#中字符串是引用类型，所以我们在创建和丢弃字符串的时候会产生垃圾。</w:t>
+      </w:r>
+    </w:p>
+    <w:p>
+      <w:pPr>
+        <w:numPr>
+          <w:numId w:val="0"/>
+        </w:numPr>
+        <w:ind w:left="315" w:leftChars="0" w:firstLine="420"/>
+        <w:rPr>
+          <w:rFonts w:hint="eastAsia"/>
+          <w:b/>
+          <w:bCs/>
+          <w:lang w:val="en-US" w:eastAsia="zh-CN"/>
+        </w:rPr>
+      </w:pPr>
+      <w:r>
+        <w:rPr>
+          <w:rFonts w:hint="eastAsia"/>
+          <w:b/>
+          <w:bCs/>
+          <w:lang w:val="en-US" w:eastAsia="zh-CN"/>
+        </w:rPr>
+        <w:t>c#中的字符串是不可变的，也就是说他们的值在第一次创建之后就不能改变了。那么如果我们用 + 来连接两个字符串，unity会创建一个新的字符串并且丢弃旧的字符串，这样就会产生垃圾。</w:t>
+      </w:r>
+    </w:p>
+    <w:p>
+      <w:pPr>
+        <w:numPr>
+          <w:numId w:val="0"/>
+        </w:numPr>
+        <w:ind w:left="315" w:leftChars="0" w:firstLine="420"/>
+        <w:rPr>
+          <w:rFonts w:hint="eastAsia"/>
+          <w:b/>
+          <w:bCs/>
+          <w:lang w:val="en-US" w:eastAsia="zh-CN"/>
+        </w:rPr>
+      </w:pPr>
+      <w:r>
+        <w:rPr>
+          <w:rFonts w:hint="eastAsia"/>
+          <w:b/>
+          <w:bCs/>
+          <w:lang w:val="en-US" w:eastAsia="zh-CN"/>
+        </w:rPr>
+        <w:t>所以我们尽量避免是用string的 + 连接操作。可以使用 stringBuilder 来代替。</w:t>
+      </w:r>
+    </w:p>
+    <w:p>
+      <w:pPr>
+        <w:numPr>
+          <w:numId w:val="0"/>
+        </w:numPr>
+        <w:ind w:left="315" w:leftChars="0" w:firstLine="420"/>
+        <w:rPr>
+          <w:rFonts w:hint="eastAsia"/>
+          <w:b/>
+          <w:bCs/>
+          <w:lang w:val="en-US" w:eastAsia="zh-CN"/>
+        </w:rPr>
+      </w:pPr>
+      <w:r>
+        <w:rPr>
+          <w:rFonts w:hint="eastAsia"/>
+          <w:b/>
+          <w:bCs/>
+          <w:lang w:val="en-US" w:eastAsia="zh-CN"/>
+        </w:rPr>
+        <w:t>减少不必要的字符串创建，多次使用相同的字符串时应当利用一个字符串创建并缓存使用。</w:t>
+      </w:r>
+    </w:p>
+    <w:p>
+      <w:pPr>
+        <w:numPr>
+          <w:numId w:val="0"/>
+        </w:numPr>
+        <w:ind w:left="315" w:leftChars="0" w:firstLine="420"/>
+        <w:rPr>
+          <w:rFonts w:hint="eastAsia"/>
+          <w:b/>
+          <w:bCs/>
+          <w:lang w:val="en-US" w:eastAsia="zh-CN"/>
+        </w:rPr>
+      </w:pPr>
+      <w:r>
+        <w:rPr>
+          <w:rFonts w:hint="eastAsia"/>
+          <w:b/>
+          <w:bCs/>
+          <w:lang w:val="en-US" w:eastAsia="zh-CN"/>
+        </w:rPr>
+        <w:t>减少不必要的字符串操作，比如有一个经常要更新的Text组件，这个text是一个连接的字符串。那么我们可以考虑使用两个Text组件。</w:t>
+      </w:r>
+    </w:p>
+    <w:p>
+      <w:pPr>
+        <w:numPr>
+          <w:numId w:val="0"/>
+        </w:numPr>
+        <w:ind w:left="315" w:leftChars="0" w:firstLine="420"/>
+        <w:rPr>
+          <w:rFonts w:hint="default"/>
+          <w:b/>
+          <w:bCs/>
+          <w:lang w:val="en-US" w:eastAsia="zh-CN"/>
+        </w:rPr>
+      </w:pPr>
+      <w:bookmarkStart w:id="0" w:name="_GoBack"/>
+      <w:bookmarkEnd w:id="0"/>
+    </w:p>
+    <w:p>
+      <w:pPr>
+        <w:numPr>
+          <w:numId w:val="0"/>
+        </w:numPr>
+        <w:rPr>
+          <w:rFonts w:hint="eastAsia"/>
+          <w:b w:val="0"/>
+          <w:bCs w:val="0"/>
+          <w:lang w:val="en-US" w:eastAsia="zh-CN"/>
+        </w:rPr>
+      </w:pPr>
+      <w:r>
+        <w:rPr>
+          <w:rFonts w:hint="eastAsia"/>
+          <w:b w:val="0"/>
+          <w:bCs w:val="0"/>
+          <w:lang w:val="en-US" w:eastAsia="zh-CN"/>
+        </w:rPr>
+        <w:br w:type="page"/>
+      </w:r>
+    </w:p>
+    <w:p>
+      <w:pPr>
+        <w:widowControl w:val="0"/>
+        <w:numPr>
+          <w:ilvl w:val="0"/>
+          <w:numId w:val="0"/>
+        </w:numPr>
+        <w:ind w:leftChars="0"/>
+        <w:jc w:val="both"/>
+        <w:rPr>
+          <w:rFonts w:hint="eastAsia"/>
+          <w:b w:val="0"/>
+          <w:bCs w:val="0"/>
+          <w:lang w:val="en-US" w:eastAsia="zh-CN"/>
+        </w:rPr>
+      </w:pPr>
+    </w:p>
+    <w:p>
+      <w:pPr>
+        <w:widowControl w:val="0"/>
+        <w:numPr>
+          <w:ilvl w:val="0"/>
+          <w:numId w:val="0"/>
+        </w:numPr>
+        <w:ind w:leftChars="0"/>
+        <w:jc w:val="both"/>
+        <w:rPr>
+          <w:rFonts w:hint="eastAsia"/>
+          <w:b w:val="0"/>
+          <w:bCs w:val="0"/>
+          <w:lang w:val="en-US" w:eastAsia="zh-CN"/>
+        </w:rPr>
+      </w:pPr>
+      <w:r>
+        <w:rPr>
+          <w:rFonts w:hint="eastAsia"/>
+          <w:b/>
+          <w:bCs/>
+          <w:lang w:val="en-US" w:eastAsia="zh-CN"/>
+        </w:rPr>
+        <w:t xml:space="preserve">数组 </w:t>
+      </w:r>
+      <w:r>
+        <w:rPr>
+          <w:rFonts w:hint="eastAsia"/>
+          <w:b w:val="0"/>
+          <w:bCs w:val="0"/>
+          <w:lang w:val="en-US" w:eastAsia="zh-CN"/>
+        </w:rPr>
+        <w:t xml:space="preserve">   优点：在内存中连续存储  索引速度很快  赋值 修改元素也简单</w:t>
+      </w:r>
+    </w:p>
+    <w:p>
+      <w:pPr>
+        <w:widowControl w:val="0"/>
+        <w:numPr>
+          <w:ilvl w:val="0"/>
+          <w:numId w:val="0"/>
+        </w:numPr>
+        <w:jc w:val="both"/>
+        <w:rPr>
+          <w:rFonts w:hint="eastAsia"/>
+          <w:b w:val="0"/>
+          <w:bCs w:val="0"/>
+          <w:lang w:val="en-US" w:eastAsia="zh-CN"/>
+        </w:rPr>
+      </w:pPr>
+      <w:r>
+        <w:rPr>
+          <w:rFonts w:hint="eastAsia"/>
+          <w:b w:val="0"/>
+          <w:bCs w:val="0"/>
+          <w:lang w:val="en-US" w:eastAsia="zh-CN"/>
+        </w:rPr>
+        <w:t xml:space="preserve">        缺点：分配在一块连续的内存 分配空间必须确定大小 必须连续这样导致存储效率低  插入 删除麻烦  声明数组的时候要指定数组大小 长度过长又会造成内存浪费 过短又会数据溢出 不清楚数组长度情况下很棘手</w:t>
+      </w:r>
+    </w:p>
+    <w:p>
+      <w:pPr>
+        <w:widowControl w:val="0"/>
+        <w:numPr>
+          <w:ilvl w:val="0"/>
+          <w:numId w:val="0"/>
+        </w:numPr>
+        <w:jc w:val="both"/>
+        <w:rPr>
+          <w:rFonts w:hint="eastAsia"/>
+          <w:b w:val="0"/>
+          <w:bCs w:val="0"/>
+          <w:lang w:val="en-US" w:eastAsia="zh-CN"/>
+        </w:rPr>
+      </w:pPr>
+    </w:p>
+    <w:p>
+      <w:pPr>
+        <w:widowControl w:val="0"/>
+        <w:numPr>
+          <w:ilvl w:val="0"/>
+          <w:numId w:val="7"/>
+        </w:numPr>
+        <w:ind w:left="0" w:leftChars="0" w:firstLine="0" w:firstLineChars="0"/>
+        <w:jc w:val="both"/>
+        <w:rPr>
+          <w:rFonts w:hint="eastAsia"/>
+          <w:b w:val="0"/>
+          <w:bCs w:val="0"/>
+          <w:lang w:val="en-US" w:eastAsia="zh-CN"/>
+        </w:rPr>
+      </w:pPr>
+      <w:r>
+        <w:rPr>
+          <w:rFonts w:hint="eastAsia"/>
+          <w:b w:val="0"/>
+          <w:bCs w:val="0"/>
+          <w:lang w:val="en-US" w:eastAsia="zh-CN"/>
+        </w:rPr>
+        <w:t xml:space="preserve">ArrayList  优点：大小是动态扩充和收缩的  声明的时候不用指定大小 很方便添加 插入 移除 </w:t>
+      </w:r>
+    </w:p>
+    <w:p>
+      <w:pPr>
+        <w:widowControl w:val="0"/>
+        <w:numPr>
+          <w:ilvl w:val="0"/>
+          <w:numId w:val="0"/>
+        </w:numPr>
+        <w:ind w:leftChars="0"/>
+        <w:jc w:val="both"/>
+        <w:rPr>
+          <w:rFonts w:hint="eastAsia"/>
+          <w:b w:val="0"/>
+          <w:bCs w:val="0"/>
+          <w:lang w:val="en-US" w:eastAsia="zh-CN"/>
+        </w:rPr>
+      </w:pPr>
+      <w:r>
+        <w:rPr>
+          <w:rFonts w:hint="eastAsia"/>
+          <w:b w:val="0"/>
+          <w:bCs w:val="0"/>
+          <w:lang w:val="en-US" w:eastAsia="zh-CN"/>
+        </w:rPr>
+        <w:t xml:space="preserve">           缺点： 在ArrayList中插入不同类型的数据是允许的 因为ArrayList把插入的数据都当做object来处理  类型不安全  同时存在 装箱 拆箱 操作 带来很大的性能损耗</w:t>
+      </w:r>
+    </w:p>
+    <w:p>
+      <w:pPr>
+        <w:widowControl w:val="0"/>
+        <w:numPr>
+          <w:ilvl w:val="0"/>
+          <w:numId w:val="0"/>
+        </w:numPr>
+        <w:ind w:leftChars="0"/>
+        <w:jc w:val="both"/>
+        <w:rPr>
+          <w:rFonts w:hint="eastAsia"/>
+          <w:b w:val="0"/>
+          <w:bCs w:val="0"/>
+          <w:lang w:val="en-US" w:eastAsia="zh-CN"/>
+        </w:rPr>
+      </w:pPr>
+    </w:p>
+    <w:p>
+      <w:pPr>
+        <w:widowControl w:val="0"/>
+        <w:numPr>
+          <w:ilvl w:val="0"/>
+          <w:numId w:val="0"/>
+        </w:numPr>
+        <w:ind w:leftChars="0"/>
+        <w:jc w:val="both"/>
+        <w:rPr>
+          <w:rFonts w:hint="eastAsia"/>
+          <w:b w:val="0"/>
+          <w:bCs w:val="0"/>
+          <w:lang w:val="en-US" w:eastAsia="zh-CN"/>
+        </w:rPr>
+      </w:pPr>
+      <w:r>
+        <w:rPr>
+          <w:rFonts w:hint="eastAsia"/>
+          <w:b w:val="0"/>
+          <w:bCs w:val="0"/>
+          <w:lang w:val="en-US" w:eastAsia="zh-CN"/>
+        </w:rPr>
+        <w:t>值类型  ----&gt;  引用类型   装箱操作   引用类型  -----&gt;   值类型  拆箱操作</w:t>
+      </w:r>
+    </w:p>
+    <w:p>
+      <w:pPr>
+        <w:widowControl w:val="0"/>
+        <w:numPr>
+          <w:ilvl w:val="0"/>
+          <w:numId w:val="0"/>
+        </w:numPr>
+        <w:ind w:leftChars="0"/>
+        <w:jc w:val="both"/>
+        <w:rPr>
+          <w:rFonts w:hint="eastAsia"/>
+          <w:b w:val="0"/>
+          <w:bCs w:val="0"/>
+          <w:lang w:val="en-US" w:eastAsia="zh-CN"/>
+        </w:rPr>
+      </w:pPr>
+    </w:p>
+    <w:p>
+      <w:pPr>
+        <w:widowControl w:val="0"/>
+        <w:numPr>
+          <w:ilvl w:val="0"/>
+          <w:numId w:val="0"/>
+        </w:numPr>
+        <w:ind w:leftChars="0"/>
+        <w:jc w:val="both"/>
+        <w:rPr>
+          <w:rFonts w:hint="eastAsia"/>
+          <w:b w:val="0"/>
+          <w:bCs w:val="0"/>
+          <w:lang w:val="en-US" w:eastAsia="zh-CN"/>
+        </w:rPr>
+      </w:pPr>
+      <w:r>
+        <w:rPr>
+          <w:rFonts w:hint="eastAsia"/>
+          <w:b w:val="0"/>
+          <w:bCs w:val="0"/>
+          <w:lang w:val="en-US" w:eastAsia="zh-CN"/>
+        </w:rPr>
+        <w:t>Ps.  值类型直接存储其值 eg. Int bool 等等  引用类型存储对其值的引用 eg. String class</w:t>
+      </w:r>
+    </w:p>
+    <w:p>
+      <w:pPr>
+        <w:widowControl w:val="0"/>
+        <w:numPr>
+          <w:ilvl w:val="0"/>
+          <w:numId w:val="0"/>
+        </w:numPr>
+        <w:ind w:leftChars="0" w:firstLine="420"/>
+        <w:jc w:val="both"/>
+        <w:rPr>
+          <w:rFonts w:hint="eastAsia"/>
+          <w:b w:val="0"/>
+          <w:bCs w:val="0"/>
+          <w:lang w:val="en-US" w:eastAsia="zh-CN"/>
+        </w:rPr>
+      </w:pPr>
+      <w:r>
+        <w:rPr>
+          <w:rFonts w:hint="eastAsia"/>
+          <w:b w:val="0"/>
+          <w:bCs w:val="0"/>
+          <w:lang w:val="en-US" w:eastAsia="zh-CN"/>
+        </w:rPr>
+        <w:t>值类型变量声明后 不管有没有赋值都直接为其分配了内存</w:t>
+      </w:r>
+    </w:p>
+    <w:p>
+      <w:pPr>
+        <w:widowControl w:val="0"/>
+        <w:numPr>
+          <w:ilvl w:val="0"/>
+          <w:numId w:val="0"/>
+        </w:numPr>
+        <w:ind w:leftChars="0" w:firstLine="420"/>
+        <w:jc w:val="both"/>
+        <w:rPr>
+          <w:rFonts w:hint="eastAsia"/>
+          <w:b w:val="0"/>
+          <w:bCs w:val="0"/>
+          <w:lang w:val="en-US" w:eastAsia="zh-CN"/>
+        </w:rPr>
+      </w:pPr>
+      <w:r>
+        <w:rPr>
+          <w:rFonts w:hint="eastAsia"/>
+          <w:b w:val="0"/>
+          <w:bCs w:val="0"/>
+          <w:lang w:val="en-US" w:eastAsia="zh-CN"/>
+        </w:rPr>
+        <w:t>引用类型 先在栈上分配一小片内存用于容纳一个地址 当new的时候 分配堆上的空间同时把地址保存到栈上的内存</w:t>
+      </w:r>
+    </w:p>
+    <w:p>
+      <w:pPr>
+        <w:widowControl w:val="0"/>
+        <w:numPr>
+          <w:ilvl w:val="0"/>
+          <w:numId w:val="0"/>
+        </w:numPr>
+        <w:ind w:leftChars="0"/>
+        <w:jc w:val="both"/>
+        <w:rPr>
+          <w:rFonts w:hint="eastAsia"/>
+          <w:b w:val="0"/>
+          <w:bCs w:val="0"/>
+          <w:lang w:val="en-US" w:eastAsia="zh-CN"/>
+        </w:rPr>
+      </w:pPr>
+    </w:p>
+    <w:p>
+      <w:pPr>
+        <w:widowControl w:val="0"/>
+        <w:numPr>
+          <w:ilvl w:val="0"/>
+          <w:numId w:val="0"/>
+        </w:numPr>
+        <w:ind w:leftChars="0"/>
+        <w:jc w:val="both"/>
+        <w:rPr>
+          <w:rFonts w:hint="eastAsia"/>
+          <w:b w:val="0"/>
+          <w:bCs w:val="0"/>
+          <w:lang w:val="en-US" w:eastAsia="zh-CN"/>
+        </w:rPr>
+      </w:pPr>
+    </w:p>
+    <w:p>
+      <w:pPr>
+        <w:widowControl w:val="0"/>
+        <w:numPr>
+          <w:ilvl w:val="0"/>
+          <w:numId w:val="7"/>
+        </w:numPr>
+        <w:ind w:left="0" w:leftChars="0" w:firstLine="0" w:firstLineChars="0"/>
+        <w:jc w:val="both"/>
+        <w:rPr>
+          <w:rFonts w:hint="eastAsia"/>
+          <w:b w:val="0"/>
+          <w:bCs w:val="0"/>
+          <w:lang w:val="en-US" w:eastAsia="zh-CN"/>
+        </w:rPr>
+      </w:pPr>
+      <w:r>
+        <w:rPr>
+          <w:rFonts w:hint="eastAsia"/>
+          <w:b w:val="0"/>
+          <w:bCs w:val="0"/>
+          <w:lang w:val="en-US" w:eastAsia="zh-CN"/>
+        </w:rPr>
+        <w:t>泛型List   优点： 同ArrayList   并且同时避免了装箱 拆箱操作 保证了类型安全</w:t>
+      </w:r>
+    </w:p>
+    <w:p>
+      <w:pPr>
+        <w:widowControl w:val="0"/>
+        <w:numPr>
+          <w:ilvl w:val="0"/>
+          <w:numId w:val="0"/>
+        </w:numPr>
+        <w:ind w:leftChars="0"/>
+        <w:jc w:val="both"/>
+        <w:rPr>
+          <w:rFonts w:hint="eastAsia"/>
+          <w:b w:val="0"/>
+          <w:bCs w:val="0"/>
+          <w:lang w:val="en-US" w:eastAsia="zh-CN"/>
+        </w:rPr>
+      </w:pPr>
+    </w:p>
+    <w:p>
+      <w:pPr>
+        <w:widowControl w:val="0"/>
+        <w:numPr>
+          <w:ilvl w:val="0"/>
+          <w:numId w:val="7"/>
+        </w:numPr>
+        <w:ind w:left="0" w:leftChars="0" w:firstLine="0" w:firstLineChars="0"/>
+        <w:jc w:val="both"/>
+        <w:rPr>
+          <w:rFonts w:hint="eastAsia"/>
+          <w:b w:val="0"/>
+          <w:bCs w:val="0"/>
+          <w:lang w:val="en-US" w:eastAsia="zh-CN"/>
+        </w:rPr>
+      </w:pPr>
+      <w:r>
+        <w:rPr>
+          <w:rFonts w:hint="eastAsia"/>
+          <w:b w:val="0"/>
+          <w:bCs w:val="0"/>
+          <w:lang w:val="en-US" w:eastAsia="zh-CN"/>
+        </w:rPr>
+        <w:t xml:space="preserve"> 哈希表 </w:t>
+      </w:r>
+    </w:p>
+    <w:p>
+      <w:pPr>
+        <w:widowControl w:val="0"/>
+        <w:numPr>
+          <w:ilvl w:val="0"/>
+          <w:numId w:val="0"/>
+        </w:numPr>
+        <w:ind w:leftChars="0" w:firstLine="420"/>
+        <w:jc w:val="both"/>
+        <w:rPr>
+          <w:rFonts w:hint="eastAsia"/>
+          <w:b w:val="0"/>
+          <w:bCs w:val="0"/>
+          <w:lang w:val="en-US" w:eastAsia="zh-CN"/>
+        </w:rPr>
+      </w:pPr>
+      <w:r>
+        <w:rPr>
+          <w:rFonts w:hint="eastAsia"/>
+          <w:b w:val="0"/>
+          <w:bCs w:val="0"/>
+          <w:lang w:val="en-US" w:eastAsia="zh-CN"/>
+        </w:rPr>
+        <w:t xml:space="preserve">找不到返回 null   需要进行装箱拆箱操作所以比字典慢  所有成员是线程安全的  </w:t>
+      </w:r>
+    </w:p>
+    <w:p>
+      <w:pPr>
+        <w:widowControl w:val="0"/>
+        <w:numPr>
+          <w:ilvl w:val="0"/>
+          <w:numId w:val="0"/>
+        </w:numPr>
+        <w:ind w:leftChars="0" w:firstLine="420"/>
+        <w:jc w:val="both"/>
+        <w:rPr>
+          <w:rFonts w:hint="eastAsia"/>
+          <w:b w:val="0"/>
+          <w:bCs w:val="0"/>
+          <w:lang w:val="en-US" w:eastAsia="zh-CN"/>
+        </w:rPr>
+      </w:pPr>
+      <w:r>
+        <w:rPr>
+          <w:rFonts w:hint="eastAsia"/>
+          <w:b w:val="0"/>
+          <w:bCs w:val="0"/>
+          <w:lang w:val="en-US" w:eastAsia="zh-CN"/>
+        </w:rPr>
+        <w:t>不是泛型类型  可以多线程读取</w:t>
+      </w:r>
+    </w:p>
+    <w:p>
+      <w:pPr>
+        <w:widowControl w:val="0"/>
+        <w:numPr>
+          <w:ilvl w:val="0"/>
+          <w:numId w:val="0"/>
+        </w:numPr>
+        <w:ind w:leftChars="0" w:firstLine="420"/>
+        <w:jc w:val="both"/>
+        <w:rPr>
+          <w:rFonts w:hint="eastAsia"/>
+          <w:b w:val="0"/>
+          <w:bCs w:val="0"/>
+          <w:lang w:val="en-US" w:eastAsia="zh-CN"/>
+        </w:rPr>
+      </w:pPr>
+    </w:p>
+    <w:p>
+      <w:pPr>
+        <w:widowControl w:val="0"/>
+        <w:numPr>
+          <w:ilvl w:val="0"/>
+          <w:numId w:val="0"/>
+        </w:numPr>
+        <w:ind w:leftChars="0" w:firstLine="420"/>
+        <w:jc w:val="both"/>
+        <w:rPr>
+          <w:rFonts w:hint="eastAsia"/>
+          <w:b w:val="0"/>
+          <w:bCs w:val="0"/>
+          <w:lang w:val="en-US" w:eastAsia="zh-CN"/>
+        </w:rPr>
+      </w:pPr>
+      <w:r>
+        <w:rPr>
+          <w:rFonts w:hint="eastAsia"/>
+          <w:b w:val="0"/>
+          <w:bCs w:val="0"/>
+          <w:lang w:val="en-US" w:eastAsia="zh-CN"/>
+        </w:rPr>
+        <w:t xml:space="preserve">适用条件:  某些数据会被高频率查询    数据量比较大     查询字段包含字符串类型  数据类型不唯一 </w:t>
+      </w:r>
+    </w:p>
+    <w:p>
+      <w:pPr>
+        <w:widowControl w:val="0"/>
+        <w:numPr>
+          <w:ilvl w:val="0"/>
+          <w:numId w:val="0"/>
+        </w:numPr>
+        <w:jc w:val="both"/>
+        <w:rPr>
+          <w:rFonts w:hint="eastAsia"/>
+          <w:b w:val="0"/>
+          <w:bCs w:val="0"/>
+          <w:lang w:val="en-US" w:eastAsia="zh-CN"/>
+        </w:rPr>
+      </w:pPr>
+    </w:p>
+    <w:p>
+      <w:pPr>
+        <w:widowControl w:val="0"/>
+        <w:numPr>
+          <w:ilvl w:val="0"/>
+          <w:numId w:val="7"/>
+        </w:numPr>
+        <w:ind w:left="0" w:leftChars="0" w:firstLine="0" w:firstLineChars="0"/>
+        <w:jc w:val="both"/>
+        <w:rPr>
+          <w:rFonts w:hint="eastAsia"/>
+          <w:b w:val="0"/>
+          <w:bCs w:val="0"/>
+          <w:lang w:val="en-US" w:eastAsia="zh-CN"/>
+        </w:rPr>
+      </w:pPr>
+      <w:r>
+        <w:rPr>
+          <w:rFonts w:hint="eastAsia"/>
+          <w:b w:val="0"/>
+          <w:bCs w:val="0"/>
+          <w:lang w:val="en-US" w:eastAsia="zh-CN"/>
+        </w:rPr>
+        <w:t xml:space="preserve">字典 </w:t>
+      </w:r>
+    </w:p>
+    <w:p>
+      <w:pPr>
+        <w:widowControl w:val="0"/>
+        <w:numPr>
+          <w:ilvl w:val="0"/>
+          <w:numId w:val="0"/>
+        </w:numPr>
+        <w:ind w:leftChars="0"/>
+        <w:jc w:val="both"/>
+        <w:rPr>
+          <w:rFonts w:hint="eastAsia"/>
+          <w:b w:val="0"/>
+          <w:bCs w:val="0"/>
+          <w:lang w:val="en-US" w:eastAsia="zh-CN"/>
+        </w:rPr>
+      </w:pPr>
+      <w:r>
+        <w:rPr>
+          <w:rFonts w:hint="eastAsia"/>
+          <w:b w:val="0"/>
+          <w:bCs w:val="0"/>
+          <w:lang w:val="en-US" w:eastAsia="zh-CN"/>
+        </w:rPr>
+        <w:t xml:space="preserve">     找不到返回 error   不拆箱  装箱比hashtable快  只有公共的静态成员都是线程安全的   dictionary 是一个泛型  可以使用它与任何数据类型  字典单线程读取</w:t>
+      </w:r>
+    </w:p>
+    <w:p>
+      <w:pPr>
+        <w:widowControl w:val="0"/>
+        <w:numPr>
+          <w:ilvl w:val="0"/>
+          <w:numId w:val="0"/>
+        </w:numPr>
+        <w:ind w:leftChars="0"/>
+        <w:jc w:val="both"/>
+        <w:rPr>
+          <w:rFonts w:hint="eastAsia"/>
+          <w:b w:val="0"/>
+          <w:bCs w:val="0"/>
+          <w:lang w:val="en-US" w:eastAsia="zh-CN"/>
+        </w:rPr>
+      </w:pPr>
+    </w:p>
+    <w:p>
+      <w:pPr>
+        <w:widowControl w:val="0"/>
+        <w:numPr>
+          <w:ilvl w:val="0"/>
+          <w:numId w:val="0"/>
+        </w:numPr>
+        <w:ind w:leftChars="0"/>
+        <w:jc w:val="both"/>
+        <w:rPr>
+          <w:rFonts w:hint="eastAsia"/>
+          <w:b w:val="0"/>
+          <w:bCs w:val="0"/>
+          <w:lang w:val="en-US" w:eastAsia="zh-CN"/>
+        </w:rPr>
+      </w:pPr>
+    </w:p>
+    <w:p>
+      <w:pPr>
+        <w:widowControl w:val="0"/>
+        <w:numPr>
+          <w:ilvl w:val="0"/>
+          <w:numId w:val="0"/>
+        </w:numPr>
+        <w:ind w:leftChars="0"/>
+        <w:jc w:val="both"/>
+        <w:rPr>
+          <w:rFonts w:hint="eastAsia"/>
+          <w:b w:val="0"/>
+          <w:bCs w:val="0"/>
+          <w:lang w:val="en-US" w:eastAsia="zh-CN"/>
+        </w:rPr>
+      </w:pPr>
+      <w:r>
+        <w:rPr>
+          <w:rFonts w:hint="eastAsia"/>
+          <w:b/>
+          <w:bCs/>
+          <w:lang w:val="en-US" w:eastAsia="zh-CN"/>
+        </w:rPr>
+        <w:t xml:space="preserve">构造函数 : </w:t>
+      </w:r>
+      <w:r>
+        <w:rPr>
+          <w:rFonts w:hint="eastAsia"/>
+          <w:b w:val="0"/>
+          <w:bCs w:val="0"/>
+          <w:lang w:val="en-US" w:eastAsia="zh-CN"/>
+        </w:rPr>
+        <w:t>一种特殊方法，主要用来在创建对象时初始化对象，可以为对象成员变量赋初始值，一个类可以有多个构造函数 根据参数个数和类型不同区分 也就是构造函数的重载</w:t>
+      </w:r>
+    </w:p>
+    <w:p>
+      <w:pPr>
+        <w:widowControl w:val="0"/>
+        <w:numPr>
+          <w:ilvl w:val="0"/>
+          <w:numId w:val="0"/>
+        </w:numPr>
+        <w:ind w:leftChars="0"/>
+        <w:jc w:val="both"/>
+        <w:rPr>
+          <w:rFonts w:hint="eastAsia"/>
+          <w:b w:val="0"/>
+          <w:bCs w:val="0"/>
+          <w:lang w:val="en-US" w:eastAsia="zh-CN"/>
+        </w:rPr>
+      </w:pPr>
+    </w:p>
+    <w:p>
+      <w:pPr>
+        <w:widowControl w:val="0"/>
+        <w:numPr>
+          <w:ilvl w:val="0"/>
+          <w:numId w:val="0"/>
+        </w:numPr>
+        <w:ind w:leftChars="0"/>
+        <w:jc w:val="both"/>
+        <w:rPr>
+          <w:rFonts w:hint="eastAsia"/>
+          <w:b w:val="0"/>
+          <w:bCs w:val="0"/>
+          <w:lang w:val="en-US" w:eastAsia="zh-CN"/>
+        </w:rPr>
+      </w:pPr>
+      <w:r>
+        <w:rPr>
+          <w:rFonts w:hint="eastAsia"/>
+          <w:b/>
+          <w:bCs/>
+          <w:lang w:val="en-US" w:eastAsia="zh-CN"/>
+        </w:rPr>
+        <w:t xml:space="preserve">重写： </w:t>
+      </w:r>
+      <w:r>
+        <w:rPr>
+          <w:rFonts w:hint="eastAsia"/>
+          <w:b w:val="0"/>
+          <w:bCs w:val="0"/>
+          <w:lang w:val="en-US" w:eastAsia="zh-CN"/>
+        </w:rPr>
+        <w:t>当一个子类继承一个父类   而子类中的方法与父类中的方法名称 参数都一样  那么子类中的这个方法就是重写了 父类中的这个方法</w:t>
+      </w:r>
+    </w:p>
+    <w:p>
+      <w:pPr>
+        <w:widowControl w:val="0"/>
+        <w:numPr>
+          <w:ilvl w:val="0"/>
+          <w:numId w:val="0"/>
+        </w:numPr>
+        <w:ind w:leftChars="0"/>
+        <w:jc w:val="both"/>
+        <w:rPr>
+          <w:rFonts w:hint="eastAsia"/>
+          <w:b w:val="0"/>
+          <w:bCs w:val="0"/>
+          <w:lang w:val="en-US" w:eastAsia="zh-CN"/>
+        </w:rPr>
+      </w:pPr>
+    </w:p>
+    <w:p>
+      <w:pPr>
+        <w:widowControl w:val="0"/>
+        <w:numPr>
+          <w:ilvl w:val="0"/>
+          <w:numId w:val="0"/>
+        </w:numPr>
+        <w:ind w:leftChars="0"/>
+        <w:jc w:val="both"/>
+        <w:rPr>
+          <w:rFonts w:hint="eastAsia"/>
+          <w:b w:val="0"/>
+          <w:bCs w:val="0"/>
+          <w:lang w:val="en-US" w:eastAsia="zh-CN"/>
+        </w:rPr>
+      </w:pPr>
+      <w:r>
+        <w:rPr>
+          <w:rFonts w:hint="eastAsia"/>
+          <w:b/>
+          <w:bCs/>
+          <w:lang w:val="en-US" w:eastAsia="zh-CN"/>
+        </w:rPr>
+        <w:t xml:space="preserve">重载： </w:t>
+      </w:r>
+      <w:r>
+        <w:rPr>
+          <w:rFonts w:hint="eastAsia"/>
+          <w:b w:val="0"/>
+          <w:bCs w:val="0"/>
+          <w:lang w:val="en-US" w:eastAsia="zh-CN"/>
+        </w:rPr>
+        <w:t>一个类中的方法与另一个方法同名  但是参数表不同  这种方法称之为 重载</w:t>
+      </w:r>
+    </w:p>
+    <w:p>
+      <w:pPr>
+        <w:widowControl w:val="0"/>
+        <w:numPr>
+          <w:ilvl w:val="0"/>
+          <w:numId w:val="0"/>
+        </w:numPr>
+        <w:ind w:leftChars="0"/>
+        <w:jc w:val="both"/>
+        <w:rPr>
+          <w:rFonts w:hint="eastAsia"/>
+          <w:b w:val="0"/>
+          <w:bCs w:val="0"/>
+          <w:lang w:val="en-US" w:eastAsia="zh-CN"/>
+        </w:rPr>
+      </w:pPr>
+    </w:p>
+    <w:p>
+      <w:pPr>
+        <w:widowControl w:val="0"/>
+        <w:numPr>
+          <w:ilvl w:val="0"/>
+          <w:numId w:val="0"/>
+        </w:numPr>
+        <w:ind w:leftChars="0"/>
+        <w:jc w:val="both"/>
+        <w:rPr>
+          <w:rFonts w:hint="eastAsia"/>
+          <w:b w:val="0"/>
+          <w:bCs w:val="0"/>
+          <w:lang w:val="en-US" w:eastAsia="zh-CN"/>
+        </w:rPr>
+      </w:pPr>
+      <w:r>
+        <w:rPr>
+          <w:rFonts w:hint="eastAsia"/>
+          <w:b w:val="0"/>
+          <w:bCs w:val="0"/>
+          <w:lang w:val="en-US" w:eastAsia="zh-CN"/>
+        </w:rPr>
+        <w:t>（</w:t>
+      </w:r>
+      <w:r>
+        <w:rPr>
+          <w:rFonts w:hint="eastAsia"/>
+          <w:b w:val="0"/>
+          <w:bCs w:val="0"/>
+          <w:color w:val="C00000"/>
+          <w:lang w:val="en-US" w:eastAsia="zh-CN"/>
+        </w:rPr>
+        <w:t>override</w:t>
+      </w:r>
+      <w:r>
+        <w:rPr>
+          <w:rFonts w:hint="eastAsia"/>
+          <w:b w:val="0"/>
+          <w:bCs w:val="0"/>
+          <w:lang w:val="en-US" w:eastAsia="zh-CN"/>
+        </w:rPr>
+        <w:t>）重写通常是派生类继承基类的方法  有时需要派生类中继承的方法有不同的实现 那么就需要重写基类方法。</w:t>
+      </w:r>
+    </w:p>
+    <w:p>
+      <w:pPr>
+        <w:widowControl w:val="0"/>
+        <w:numPr>
+          <w:ilvl w:val="0"/>
+          <w:numId w:val="0"/>
+        </w:numPr>
+        <w:ind w:leftChars="0"/>
+        <w:jc w:val="both"/>
+        <w:rPr>
+          <w:rFonts w:hint="eastAsia"/>
+          <w:b w:val="0"/>
+          <w:bCs w:val="0"/>
+          <w:lang w:val="en-US" w:eastAsia="zh-CN"/>
+        </w:rPr>
+      </w:pPr>
+    </w:p>
+    <w:p>
+      <w:pPr>
+        <w:widowControl w:val="0"/>
+        <w:numPr>
+          <w:ilvl w:val="0"/>
+          <w:numId w:val="0"/>
+        </w:numPr>
+        <w:ind w:leftChars="0"/>
+        <w:jc w:val="both"/>
+        <w:rPr>
+          <w:rFonts w:hint="eastAsia"/>
+          <w:b w:val="0"/>
+          <w:bCs w:val="0"/>
+          <w:lang w:val="en-US" w:eastAsia="zh-CN"/>
+        </w:rPr>
+      </w:pPr>
+      <w:r>
+        <w:rPr>
+          <w:rFonts w:hint="eastAsia"/>
+          <w:b w:val="0"/>
+          <w:bCs w:val="0"/>
+          <w:lang w:val="en-US" w:eastAsia="zh-CN"/>
+        </w:rPr>
+        <w:t>（</w:t>
+      </w:r>
+      <w:r>
+        <w:rPr>
+          <w:rFonts w:hint="eastAsia"/>
+          <w:b w:val="0"/>
+          <w:bCs w:val="0"/>
+          <w:color w:val="C00000"/>
+          <w:lang w:val="en-US" w:eastAsia="zh-CN"/>
+        </w:rPr>
+        <w:t>overload</w:t>
+      </w:r>
+      <w:r>
+        <w:rPr>
+          <w:rFonts w:hint="eastAsia"/>
+          <w:b w:val="0"/>
+          <w:bCs w:val="0"/>
+          <w:lang w:val="en-US" w:eastAsia="zh-CN"/>
+        </w:rPr>
+        <w:t>）重载是在一个类中用相同名称 不同参数类型创建一个以上的过程 实例构造函数或属性</w:t>
+      </w:r>
+    </w:p>
+    <w:p>
+      <w:pPr>
+        <w:widowControl w:val="0"/>
+        <w:numPr>
+          <w:ilvl w:val="0"/>
+          <w:numId w:val="0"/>
+        </w:numPr>
+        <w:ind w:leftChars="0"/>
+        <w:jc w:val="both"/>
+        <w:rPr>
+          <w:rFonts w:hint="eastAsia"/>
+          <w:b w:val="0"/>
+          <w:bCs w:val="0"/>
+          <w:lang w:val="en-US" w:eastAsia="zh-CN"/>
+        </w:rPr>
+      </w:pPr>
+    </w:p>
+    <w:p>
+      <w:pPr>
+        <w:widowControl w:val="0"/>
+        <w:numPr>
+          <w:ilvl w:val="0"/>
+          <w:numId w:val="0"/>
+        </w:numPr>
+        <w:ind w:leftChars="0"/>
+        <w:jc w:val="both"/>
+        <w:rPr>
+          <w:rFonts w:hint="eastAsia"/>
+          <w:b/>
+          <w:bCs/>
+          <w:lang w:val="en-US" w:eastAsia="zh-CN"/>
+        </w:rPr>
+      </w:pPr>
+      <w:r>
+        <w:rPr>
+          <w:rFonts w:hint="eastAsia"/>
+          <w:b/>
+          <w:bCs/>
+          <w:lang w:val="en-US" w:eastAsia="zh-CN"/>
+        </w:rPr>
         <w:t>抽象类</w:t>
       </w:r>
     </w:p>
@@ -2684,7 +3417,7 @@
         <w:widowControl w:val="0"/>
         <w:numPr>
           <w:ilvl w:val="0"/>
-          <w:numId w:val="6"/>
+          <w:numId w:val="8"/>
         </w:numPr>
         <w:jc w:val="both"/>
         <w:rPr>
@@ -2709,7 +3442,7 @@
         <w:widowControl w:val="0"/>
         <w:numPr>
           <w:ilvl w:val="0"/>
-          <w:numId w:val="6"/>
+          <w:numId w:val="8"/>
         </w:numPr>
         <w:jc w:val="both"/>
         <w:rPr>
@@ -2734,7 +3467,7 @@
         <w:widowControl w:val="0"/>
         <w:numPr>
           <w:ilvl w:val="0"/>
-          <w:numId w:val="6"/>
+          <w:numId w:val="8"/>
         </w:numPr>
         <w:jc w:val="both"/>
         <w:rPr>
@@ -2759,7 +3492,7 @@
         <w:widowControl w:val="0"/>
         <w:numPr>
           <w:ilvl w:val="0"/>
-          <w:numId w:val="6"/>
+          <w:numId w:val="8"/>
         </w:numPr>
         <w:jc w:val="both"/>
         <w:rPr>
@@ -2784,7 +3517,7 @@
         <w:widowControl w:val="0"/>
         <w:numPr>
           <w:ilvl w:val="0"/>
-          <w:numId w:val="6"/>
+          <w:numId w:val="8"/>
         </w:numPr>
         <w:jc w:val="both"/>
         <w:rPr>
@@ -2809,7 +3542,7 @@
         <w:widowControl w:val="0"/>
         <w:numPr>
           <w:ilvl w:val="0"/>
-          <w:numId w:val="6"/>
+          <w:numId w:val="8"/>
         </w:numPr>
         <w:jc w:val="both"/>
         <w:rPr>
@@ -3221,7 +3954,7 @@
         <w:widowControl w:val="0"/>
         <w:numPr>
           <w:ilvl w:val="0"/>
-          <w:numId w:val="7"/>
+          <w:numId w:val="9"/>
         </w:numPr>
         <w:ind w:leftChars="0"/>
         <w:jc w:val="both"/>
@@ -4616,7 +5349,7 @@
         <w:widowControl w:val="0"/>
         <w:numPr>
           <w:ilvl w:val="0"/>
-          <w:numId w:val="7"/>
+          <w:numId w:val="9"/>
         </w:numPr>
         <w:ind w:left="0" w:leftChars="0" w:firstLine="0" w:firstLineChars="0"/>
         <w:jc w:val="both"/>
@@ -4859,7 +5592,7 @@
         <w:widowControl w:val="0"/>
         <w:numPr>
           <w:ilvl w:val="0"/>
-          <w:numId w:val="8"/>
+          <w:numId w:val="10"/>
         </w:numPr>
         <w:tabs>
           <w:tab w:val="clear" w:pos="312"/>
@@ -4898,7 +5631,7 @@
         <w:widowControl w:val="0"/>
         <w:numPr>
           <w:ilvl w:val="0"/>
-          <w:numId w:val="8"/>
+          <w:numId w:val="10"/>
         </w:numPr>
         <w:tabs>
           <w:tab w:val="clear" w:pos="312"/>
@@ -11764,7 +12497,7 @@
                     </pic:cNvPicPr>
                   </pic:nvPicPr>
                   <pic:blipFill>
-                    <a:blip r:embed="rId4"/>
+                    <a:blip r:embed="rId7"/>
                     <a:stretch>
                       <a:fillRect/>
                     </a:stretch>
@@ -11836,7 +12569,7 @@
                     </pic:cNvPicPr>
                   </pic:nvPicPr>
                   <pic:blipFill>
-                    <a:blip r:embed="rId5"/>
+                    <a:blip r:embed="rId8"/>
                     <a:stretch>
                       <a:fillRect/>
                     </a:stretch>
@@ -11897,7 +12630,7 @@
                     </pic:cNvPicPr>
                   </pic:nvPicPr>
                   <pic:blipFill>
-                    <a:blip r:embed="rId6"/>
+                    <a:blip r:embed="rId9"/>
                     <a:stretch>
                       <a:fillRect/>
                     </a:stretch>
@@ -12029,7 +12762,7 @@
         <w:widowControl w:val="0"/>
         <w:numPr>
           <w:ilvl w:val="0"/>
-          <w:numId w:val="9"/>
+          <w:numId w:val="11"/>
         </w:numPr>
         <w:ind w:firstLine="380"/>
         <w:jc w:val="both"/>
@@ -12116,7 +12849,7 @@
                     </pic:cNvPicPr>
                   </pic:nvPicPr>
                   <pic:blipFill>
-                    <a:blip r:embed="rId7"/>
+                    <a:blip r:embed="rId10"/>
                     <a:stretch>
                       <a:fillRect/>
                     </a:stretch>
@@ -12212,7 +12945,7 @@
         <w:widowControl w:val="0"/>
         <w:numPr>
           <w:ilvl w:val="0"/>
-          <w:numId w:val="9"/>
+          <w:numId w:val="11"/>
         </w:numPr>
         <w:ind w:firstLine="380"/>
         <w:jc w:val="both"/>
@@ -12238,7 +12971,7 @@
         <w:widowControl w:val="0"/>
         <w:numPr>
           <w:ilvl w:val="0"/>
-          <w:numId w:val="10"/>
+          <w:numId w:val="12"/>
         </w:numPr>
         <w:ind w:left="665" w:leftChars="0" w:firstLine="0" w:firstLineChars="0"/>
         <w:jc w:val="both"/>
@@ -12284,7 +13017,7 @@
                     </pic:cNvPicPr>
                   </pic:nvPicPr>
                   <pic:blipFill>
-                    <a:blip r:embed="rId8"/>
+                    <a:blip r:embed="rId11"/>
                     <a:stretch>
                       <a:fillRect/>
                     </a:stretch>
@@ -12325,7 +13058,7 @@
         <w:widowControl w:val="0"/>
         <w:numPr>
           <w:ilvl w:val="0"/>
-          <w:numId w:val="10"/>
+          <w:numId w:val="12"/>
         </w:numPr>
         <w:ind w:left="665" w:leftChars="0" w:firstLine="0" w:firstLineChars="0"/>
         <w:jc w:val="both"/>
@@ -12371,7 +13104,7 @@
                     </pic:cNvPicPr>
                   </pic:nvPicPr>
                   <pic:blipFill>
-                    <a:blip r:embed="rId9"/>
+                    <a:blip r:embed="rId12"/>
                     <a:stretch>
                       <a:fillRect/>
                     </a:stretch>
@@ -12412,7 +13145,7 @@
         <w:widowControl w:val="0"/>
         <w:numPr>
           <w:ilvl w:val="0"/>
-          <w:numId w:val="10"/>
+          <w:numId w:val="12"/>
         </w:numPr>
         <w:ind w:left="665" w:leftChars="0" w:firstLine="0" w:firstLineChars="0"/>
         <w:jc w:val="both"/>
@@ -12458,7 +13191,7 @@
                     </pic:cNvPicPr>
                   </pic:nvPicPr>
                   <pic:blipFill>
-                    <a:blip r:embed="rId10"/>
+                    <a:blip r:embed="rId13"/>
                     <a:stretch>
                       <a:fillRect/>
                     </a:stretch>
@@ -12510,7 +13243,7 @@
         <w:widowControl w:val="0"/>
         <w:numPr>
           <w:ilvl w:val="0"/>
-          <w:numId w:val="9"/>
+          <w:numId w:val="11"/>
         </w:numPr>
         <w:ind w:firstLine="380"/>
         <w:jc w:val="both"/>
@@ -12708,7 +13441,7 @@
                     </pic:cNvPicPr>
                   </pic:nvPicPr>
                   <pic:blipFill>
-                    <a:blip r:embed="rId11"/>
+                    <a:blip r:embed="rId14"/>
                     <a:stretch>
                       <a:fillRect/>
                     </a:stretch>
@@ -12782,7 +13515,7 @@
         <w:widowControl w:val="0"/>
         <w:numPr>
           <w:ilvl w:val="0"/>
-          <w:numId w:val="9"/>
+          <w:numId w:val="11"/>
         </w:numPr>
         <w:ind w:left="0" w:leftChars="0" w:firstLine="380" w:firstLineChars="0"/>
         <w:jc w:val="both"/>
@@ -12882,7 +13615,7 @@
                     </pic:cNvPicPr>
                   </pic:nvPicPr>
                   <pic:blipFill>
-                    <a:blip r:embed="rId12"/>
+                    <a:blip r:embed="rId15"/>
                     <a:stretch>
                       <a:fillRect/>
                     </a:stretch>
@@ -12923,7 +13656,7 @@
         <w:widowControl w:val="0"/>
         <w:numPr>
           <w:ilvl w:val="0"/>
-          <w:numId w:val="11"/>
+          <w:numId w:val="13"/>
         </w:numPr>
         <w:ind w:left="380" w:leftChars="0"/>
         <w:jc w:val="both"/>
@@ -12993,7 +13726,7 @@
                     </pic:cNvPicPr>
                   </pic:nvPicPr>
                   <pic:blipFill>
-                    <a:blip r:embed="rId13"/>
+                    <a:blip r:embed="rId16"/>
                     <a:stretch>
                       <a:fillRect/>
                     </a:stretch>
@@ -13149,7 +13882,7 @@
         <w:widowControl w:val="0"/>
         <w:numPr>
           <w:ilvl w:val="0"/>
-          <w:numId w:val="11"/>
+          <w:numId w:val="13"/>
         </w:numPr>
         <w:ind w:left="380" w:leftChars="0" w:firstLine="0" w:firstLineChars="0"/>
         <w:jc w:val="both"/>
@@ -13208,7 +13941,7 @@
         <w:widowControl w:val="0"/>
         <w:numPr>
           <w:ilvl w:val="0"/>
-          <w:numId w:val="12"/>
+          <w:numId w:val="14"/>
         </w:numPr>
         <w:ind w:left="380" w:leftChars="0" w:firstLine="420"/>
         <w:jc w:val="both"/>
@@ -13267,7 +14000,7 @@
         <w:widowControl w:val="0"/>
         <w:numPr>
           <w:ilvl w:val="0"/>
-          <w:numId w:val="12"/>
+          <w:numId w:val="14"/>
         </w:numPr>
         <w:ind w:left="380" w:leftChars="0" w:firstLine="420" w:firstLineChars="0"/>
         <w:jc w:val="both"/>
@@ -13304,7 +14037,7 @@
         <w:widowControl w:val="0"/>
         <w:numPr>
           <w:ilvl w:val="0"/>
-          <w:numId w:val="13"/>
+          <w:numId w:val="15"/>
         </w:numPr>
         <w:ind w:left="1115" w:leftChars="0" w:firstLine="0" w:firstLineChars="0"/>
         <w:jc w:val="both"/>
@@ -13363,7 +14096,7 @@
         <w:widowControl w:val="0"/>
         <w:numPr>
           <w:ilvl w:val="0"/>
-          <w:numId w:val="13"/>
+          <w:numId w:val="15"/>
         </w:numPr>
         <w:ind w:left="1115" w:leftChars="0" w:firstLine="0" w:firstLineChars="0"/>
         <w:jc w:val="both"/>
@@ -13422,7 +14155,7 @@
         <w:widowControl w:val="0"/>
         <w:numPr>
           <w:ilvl w:val="0"/>
-          <w:numId w:val="13"/>
+          <w:numId w:val="15"/>
         </w:numPr>
         <w:ind w:left="1115" w:leftChars="0" w:firstLine="0" w:firstLineChars="0"/>
         <w:jc w:val="both"/>
@@ -13516,7 +14249,7 @@
                     </pic:cNvPicPr>
                   </pic:nvPicPr>
                   <pic:blipFill>
-                    <a:blip r:embed="rId14"/>
+                    <a:blip r:embed="rId17"/>
                     <a:stretch>
                       <a:fillRect/>
                     </a:stretch>
@@ -13570,7 +14303,7 @@
                     </pic:cNvPicPr>
                   </pic:nvPicPr>
                   <pic:blipFill>
-                    <a:blip r:embed="rId15"/>
+                    <a:blip r:embed="rId18"/>
                     <a:stretch>
                       <a:fillRect/>
                     </a:stretch>
@@ -13620,7 +14353,7 @@
         <w:widowControl w:val="0"/>
         <w:numPr>
           <w:ilvl w:val="0"/>
-          <w:numId w:val="9"/>
+          <w:numId w:val="11"/>
         </w:numPr>
         <w:ind w:left="0" w:leftChars="0" w:firstLine="380" w:firstLineChars="0"/>
         <w:jc w:val="both"/>
@@ -13825,7 +14558,7 @@
                     </pic:cNvPicPr>
                   </pic:nvPicPr>
                   <pic:blipFill>
-                    <a:blip r:embed="rId16"/>
+                    <a:blip r:embed="rId19"/>
                     <a:stretch>
                       <a:fillRect/>
                     </a:stretch>
@@ -13975,7 +14708,7 @@
                     </pic:cNvPicPr>
                   </pic:nvPicPr>
                   <pic:blipFill>
-                    <a:blip r:embed="rId17"/>
+                    <a:blip r:embed="rId20"/>
                     <a:stretch>
                       <a:fillRect/>
                     </a:stretch>
@@ -14097,7 +14830,7 @@
         <w:widowControl w:val="0"/>
         <w:numPr>
           <w:ilvl w:val="0"/>
-          <w:numId w:val="14"/>
+          <w:numId w:val="16"/>
         </w:numPr>
         <w:ind w:left="210" w:leftChars="0" w:firstLine="0" w:firstLineChars="0"/>
         <w:jc w:val="both"/>
@@ -14279,7 +15012,7 @@
                     </pic:cNvPicPr>
                   </pic:nvPicPr>
                   <pic:blipFill>
-                    <a:blip r:embed="rId18"/>
+                    <a:blip r:embed="rId21"/>
                     <a:stretch>
                       <a:fillRect/>
                     </a:stretch>
@@ -14363,7 +15096,7 @@
                     </pic:cNvPicPr>
                   </pic:nvPicPr>
                   <pic:blipFill>
-                    <a:blip r:embed="rId19"/>
+                    <a:blip r:embed="rId22"/>
                     <a:stretch>
                       <a:fillRect/>
                     </a:stretch>
@@ -14447,7 +15180,7 @@
                     </pic:cNvPicPr>
                   </pic:nvPicPr>
                   <pic:blipFill>
-                    <a:blip r:embed="rId20"/>
+                    <a:blip r:embed="rId23"/>
                     <a:stretch>
                       <a:fillRect/>
                     </a:stretch>
@@ -14501,7 +15234,7 @@
                     </pic:cNvPicPr>
                   </pic:nvPicPr>
                   <pic:blipFill>
-                    <a:blip r:embed="rId21"/>
+                    <a:blip r:embed="rId24"/>
                     <a:stretch>
                       <a:fillRect/>
                     </a:stretch>
@@ -14580,7 +15313,7 @@
                     </pic:cNvPicPr>
                   </pic:nvPicPr>
                   <pic:blipFill>
-                    <a:blip r:embed="rId22"/>
+                    <a:blip r:embed="rId25"/>
                     <a:stretch>
                       <a:fillRect/>
                     </a:stretch>
@@ -14649,7 +15382,7 @@
                     </pic:cNvPicPr>
                   </pic:nvPicPr>
                   <pic:blipFill>
-                    <a:blip r:embed="rId23"/>
+                    <a:blip r:embed="rId26"/>
                     <a:stretch>
                       <a:fillRect/>
                     </a:stretch>
@@ -14756,7 +15489,7 @@
                     </pic:cNvPicPr>
                   </pic:nvPicPr>
                   <pic:blipFill>
-                    <a:blip r:embed="rId24"/>
+                    <a:blip r:embed="rId27"/>
                     <a:stretch>
                       <a:fillRect/>
                     </a:stretch>
@@ -14846,7 +15579,7 @@
                     </pic:cNvPicPr>
                   </pic:nvPicPr>
                   <pic:blipFill>
-                    <a:blip r:embed="rId25"/>
+                    <a:blip r:embed="rId28"/>
                     <a:stretch>
                       <a:fillRect/>
                     </a:stretch>
@@ -14915,7 +15648,7 @@
       <w:pPr>
         <w:numPr>
           <w:ilvl w:val="0"/>
-          <w:numId w:val="15"/>
+          <w:numId w:val="17"/>
         </w:numPr>
         <w:ind w:firstLine="420"/>
         <w:jc w:val="both"/>
@@ -14939,6 +15672,7 @@
     <w:p>
       <w:pPr>
         <w:numPr>
+          <w:ilvl w:val="0"/>
           <w:numId w:val="0"/>
         </w:numPr>
         <w:jc w:val="both"/>
@@ -14962,7 +15696,7 @@
                     </pic:cNvPicPr>
                   </pic:nvPicPr>
                   <pic:blipFill>
-                    <a:blip r:embed="rId26"/>
+                    <a:blip r:embed="rId29"/>
                     <a:stretch>
                       <a:fillRect/>
                     </a:stretch>
@@ -14990,14 +15724,16 @@
     <w:p>
       <w:pPr>
         <w:numPr>
-          <w:numId w:val="0"/>
-        </w:numPr>
-        <w:jc w:val="both"/>
-      </w:pPr>
-    </w:p>
-    <w:p>
-      <w:pPr>
-        <w:numPr>
+          <w:ilvl w:val="0"/>
+          <w:numId w:val="0"/>
+        </w:numPr>
+        <w:jc w:val="both"/>
+      </w:pPr>
+    </w:p>
+    <w:p>
+      <w:pPr>
+        <w:numPr>
+          <w:ilvl w:val="0"/>
           <w:numId w:val="0"/>
         </w:numPr>
         <w:jc w:val="both"/>
@@ -15028,6 +15764,7 @@
     <w:p>
       <w:pPr>
         <w:numPr>
+          <w:ilvl w:val="0"/>
           <w:numId w:val="0"/>
         </w:numPr>
         <w:jc w:val="both"/>
@@ -15051,6 +15788,7 @@
     <w:p>
       <w:pPr>
         <w:numPr>
+          <w:ilvl w:val="0"/>
           <w:numId w:val="0"/>
         </w:numPr>
         <w:jc w:val="both"/>
@@ -15074,6 +15812,7 @@
     <w:p>
       <w:pPr>
         <w:numPr>
+          <w:ilvl w:val="0"/>
           <w:numId w:val="0"/>
         </w:numPr>
         <w:jc w:val="both"/>
@@ -15097,6 +15836,7 @@
     <w:p>
       <w:pPr>
         <w:numPr>
+          <w:ilvl w:val="0"/>
           <w:numId w:val="0"/>
         </w:numPr>
         <w:jc w:val="both"/>
@@ -15120,6 +15860,7 @@
     <w:p>
       <w:pPr>
         <w:numPr>
+          <w:ilvl w:val="0"/>
           <w:numId w:val="0"/>
         </w:numPr>
         <w:jc w:val="both"/>
@@ -15152,7 +15893,7 @@
                     </pic:cNvPicPr>
                   </pic:nvPicPr>
                   <pic:blipFill>
-                    <a:blip r:embed="rId27"/>
+                    <a:blip r:embed="rId30"/>
                     <a:stretch>
                       <a:fillRect/>
                     </a:stretch>
@@ -15180,30 +15921,34 @@
     <w:p>
       <w:pPr>
         <w:numPr>
-          <w:numId w:val="0"/>
-        </w:numPr>
-        <w:jc w:val="both"/>
-      </w:pPr>
-    </w:p>
-    <w:p>
-      <w:pPr>
-        <w:numPr>
-          <w:numId w:val="0"/>
-        </w:numPr>
-        <w:jc w:val="both"/>
-      </w:pPr>
-    </w:p>
-    <w:p>
-      <w:pPr>
-        <w:numPr>
-          <w:numId w:val="0"/>
-        </w:numPr>
-        <w:jc w:val="both"/>
-      </w:pPr>
-    </w:p>
-    <w:p>
-      <w:pPr>
-        <w:numPr>
+          <w:ilvl w:val="0"/>
+          <w:numId w:val="0"/>
+        </w:numPr>
+        <w:jc w:val="both"/>
+      </w:pPr>
+    </w:p>
+    <w:p>
+      <w:pPr>
+        <w:numPr>
+          <w:ilvl w:val="0"/>
+          <w:numId w:val="0"/>
+        </w:numPr>
+        <w:jc w:val="both"/>
+      </w:pPr>
+    </w:p>
+    <w:p>
+      <w:pPr>
+        <w:numPr>
+          <w:ilvl w:val="0"/>
+          <w:numId w:val="0"/>
+        </w:numPr>
+        <w:jc w:val="both"/>
+      </w:pPr>
+    </w:p>
+    <w:p>
+      <w:pPr>
+        <w:numPr>
+          <w:ilvl w:val="0"/>
           <w:numId w:val="0"/>
         </w:numPr>
         <w:jc w:val="both"/>
@@ -15230,6 +15975,7 @@
     <w:p>
       <w:pPr>
         <w:numPr>
+          <w:ilvl w:val="0"/>
           <w:numId w:val="0"/>
         </w:numPr>
         <w:jc w:val="both"/>
@@ -15242,6 +15988,7 @@
     <w:p>
       <w:pPr>
         <w:numPr>
+          <w:ilvl w:val="0"/>
           <w:numId w:val="0"/>
         </w:numPr>
         <w:jc w:val="both"/>
@@ -15265,7 +16012,7 @@
                     </pic:cNvPicPr>
                   </pic:nvPicPr>
                   <pic:blipFill>
-                    <a:blip r:embed="rId28"/>
+                    <a:blip r:embed="rId31"/>
                     <a:stretch>
                       <a:fillRect/>
                     </a:stretch>
@@ -15293,32 +16040,35 @@
     <w:p>
       <w:pPr>
         <w:numPr>
-          <w:numId w:val="0"/>
-        </w:numPr>
-        <w:jc w:val="both"/>
-      </w:pPr>
-    </w:p>
-    <w:p>
-      <w:pPr>
-        <w:numPr>
-          <w:numId w:val="0"/>
-        </w:numPr>
-        <w:jc w:val="both"/>
-      </w:pPr>
-    </w:p>
-    <w:p>
-      <w:pPr>
-        <w:numPr>
-          <w:numId w:val="0"/>
-        </w:numPr>
-        <w:jc w:val="both"/>
-      </w:pPr>
-    </w:p>
-    <w:p>
-      <w:pPr>
-        <w:numPr>
-          <w:ilvl w:val="0"/>
-          <w:numId w:val="15"/>
+          <w:ilvl w:val="0"/>
+          <w:numId w:val="0"/>
+        </w:numPr>
+        <w:jc w:val="both"/>
+      </w:pPr>
+    </w:p>
+    <w:p>
+      <w:pPr>
+        <w:numPr>
+          <w:ilvl w:val="0"/>
+          <w:numId w:val="0"/>
+        </w:numPr>
+        <w:jc w:val="both"/>
+      </w:pPr>
+    </w:p>
+    <w:p>
+      <w:pPr>
+        <w:numPr>
+          <w:ilvl w:val="0"/>
+          <w:numId w:val="0"/>
+        </w:numPr>
+        <w:jc w:val="both"/>
+      </w:pPr>
+    </w:p>
+    <w:p>
+      <w:pPr>
+        <w:numPr>
+          <w:ilvl w:val="0"/>
+          <w:numId w:val="17"/>
         </w:numPr>
         <w:ind w:left="0" w:leftChars="0" w:firstLine="420" w:firstLineChars="0"/>
         <w:jc w:val="both"/>
@@ -15342,6 +16092,7 @@
     <w:p>
       <w:pPr>
         <w:numPr>
+          <w:ilvl w:val="0"/>
           <w:numId w:val="0"/>
         </w:numPr>
         <w:ind w:left="420" w:leftChars="0"/>
@@ -15366,7 +16117,7 @@
                     </pic:cNvPicPr>
                   </pic:nvPicPr>
                   <pic:blipFill>
-                    <a:blip r:embed="rId29"/>
+                    <a:blip r:embed="rId32"/>
                     <a:stretch>
                       <a:fillRect/>
                     </a:stretch>
@@ -15394,6 +16145,7 @@
     <w:p>
       <w:pPr>
         <w:numPr>
+          <w:ilvl w:val="0"/>
           <w:numId w:val="0"/>
         </w:numPr>
         <w:ind w:left="420" w:leftChars="0"/>
@@ -15418,7 +16170,7 @@
                     </pic:cNvPicPr>
                   </pic:nvPicPr>
                   <pic:blipFill>
-                    <a:blip r:embed="rId30"/>
+                    <a:blip r:embed="rId33"/>
                     <a:stretch>
                       <a:fillRect/>
                     </a:stretch>
@@ -15446,6 +16198,7 @@
     <w:p>
       <w:pPr>
         <w:numPr>
+          <w:ilvl w:val="0"/>
           <w:numId w:val="0"/>
         </w:numPr>
         <w:ind w:left="420" w:leftChars="0"/>
@@ -15455,6 +16208,7 @@
     <w:p>
       <w:pPr>
         <w:numPr>
+          <w:ilvl w:val="0"/>
           <w:numId w:val="0"/>
         </w:numPr>
         <w:ind w:left="420" w:leftChars="0"/>
@@ -15465,7 +16219,7 @@
       <w:pPr>
         <w:numPr>
           <w:ilvl w:val="0"/>
-          <w:numId w:val="15"/>
+          <w:numId w:val="17"/>
         </w:numPr>
         <w:ind w:left="0" w:leftChars="0" w:firstLine="420" w:firstLineChars="0"/>
         <w:jc w:val="both"/>
@@ -15489,6 +16243,7 @@
     <w:p>
       <w:pPr>
         <w:numPr>
+          <w:ilvl w:val="0"/>
           <w:numId w:val="0"/>
         </w:numPr>
         <w:ind w:left="420" w:leftChars="0" w:firstLine="560" w:firstLineChars="200"/>
@@ -15513,6 +16268,7 @@
     <w:p>
       <w:pPr>
         <w:numPr>
+          <w:ilvl w:val="0"/>
           <w:numId w:val="0"/>
         </w:numPr>
         <w:ind w:left="420" w:leftChars="0" w:firstLine="560" w:firstLineChars="200"/>
@@ -15533,12 +16289,11 @@
         </w:rPr>
         <w:t>可以看到注释的那一行，就是未封装直接调用resource.load使用...</w:t>
       </w:r>
-      <w:bookmarkStart w:id="0" w:name="_GoBack"/>
-      <w:bookmarkEnd w:id="0"/>
-    </w:p>
-    <w:p>
-      <w:pPr>
-        <w:numPr>
+    </w:p>
+    <w:p>
+      <w:pPr>
+        <w:numPr>
+          <w:ilvl w:val="0"/>
           <w:numId w:val="0"/>
         </w:numPr>
         <w:ind w:left="420" w:leftChars="0"/>
@@ -15563,7 +16318,7 @@
                     </pic:cNvPicPr>
                   </pic:nvPicPr>
                   <pic:blipFill>
-                    <a:blip r:embed="rId31"/>
+                    <a:blip r:embed="rId34"/>
                     <a:stretch>
                       <a:fillRect/>
                     </a:stretch>
@@ -15591,6 +16346,7 @@
     <w:p>
       <w:pPr>
         <w:numPr>
+          <w:ilvl w:val="0"/>
           <w:numId w:val="0"/>
         </w:numPr>
         <w:ind w:left="420" w:leftChars="0"/>
@@ -15619,7 +16375,7 @@
                     </pic:cNvPicPr>
                   </pic:nvPicPr>
                   <pic:blipFill>
-                    <a:blip r:embed="rId32"/>
+                    <a:blip r:embed="rId35"/>
                     <a:stretch>
                       <a:fillRect/>
                     </a:stretch>
@@ -15752,6 +16508,24 @@
     </w:lvl>
   </w:abstractNum>
   <w:abstractNum w:abstractNumId="7">
+    <w:nsid w:val="FD84C5D0"/>
+    <w:multiLevelType w:val="singleLevel"/>
+    <w:tmpl w:val="FD84C5D0"/>
+    <w:lvl w:ilvl="0" w:tentative="0">
+      <w:start w:val="1"/>
+      <w:numFmt w:val="decimalEnclosedCircleChinese"/>
+      <w:suff w:val="space"/>
+      <w:lvlText w:val="%1"/>
+      <w:lvlJc w:val="left"/>
+      <w:pPr>
+        <w:ind w:left="315" w:leftChars="0" w:firstLine="0" w:firstLineChars="0"/>
+      </w:pPr>
+      <w:rPr>
+        <w:rFonts w:hint="eastAsia"/>
+      </w:rPr>
+    </w:lvl>
+  </w:abstractNum>
+  <w:abstractNum w:abstractNumId="8">
     <w:nsid w:val="02EEB3E2"/>
     <w:multiLevelType w:val="singleLevel"/>
     <w:tmpl w:val="02EEB3E2"/>
@@ -15763,7 +16537,7 @@
       <w:lvlJc w:val="left"/>
     </w:lvl>
   </w:abstractNum>
-  <w:abstractNum w:abstractNumId="8">
+  <w:abstractNum w:abstractNumId="9">
     <w:nsid w:val="03032EFA"/>
     <w:multiLevelType w:val="singleLevel"/>
     <w:tmpl w:val="03032EFA"/>
@@ -15775,7 +16549,7 @@
       <w:lvlJc w:val="left"/>
     </w:lvl>
   </w:abstractNum>
-  <w:abstractNum w:abstractNumId="9">
+  <w:abstractNum w:abstractNumId="10">
     <w:nsid w:val="08D572A7"/>
     <w:multiLevelType w:val="singleLevel"/>
     <w:tmpl w:val="08D572A7"/>
@@ -15790,7 +16564,7 @@
       </w:pPr>
     </w:lvl>
   </w:abstractNum>
-  <w:abstractNum w:abstractNumId="10">
+  <w:abstractNum w:abstractNumId="11">
     <w:nsid w:val="0BC001E7"/>
     <w:multiLevelType w:val="singleLevel"/>
     <w:tmpl w:val="0BC001E7"/>
@@ -15802,7 +16576,7 @@
       <w:lvlJc w:val="left"/>
     </w:lvl>
   </w:abstractNum>
-  <w:abstractNum w:abstractNumId="11">
+  <w:abstractNum w:abstractNumId="12">
     <w:nsid w:val="17A44890"/>
     <w:multiLevelType w:val="singleLevel"/>
     <w:tmpl w:val="17A44890"/>
@@ -15814,7 +16588,7 @@
       <w:lvlJc w:val="left"/>
     </w:lvl>
   </w:abstractNum>
-  <w:abstractNum w:abstractNumId="12">
+  <w:abstractNum w:abstractNumId="13">
     <w:nsid w:val="1B0C054E"/>
     <w:multiLevelType w:val="singleLevel"/>
     <w:tmpl w:val="1B0C054E"/>
@@ -15829,7 +16603,7 @@
       </w:pPr>
     </w:lvl>
   </w:abstractNum>
-  <w:abstractNum w:abstractNumId="13">
+  <w:abstractNum w:abstractNumId="14">
     <w:nsid w:val="33E72AB2"/>
     <w:multiLevelType w:val="singleLevel"/>
     <w:tmpl w:val="33E72AB2"/>
@@ -15844,7 +16618,19 @@
       </w:pPr>
     </w:lvl>
   </w:abstractNum>
-  <w:abstractNum w:abstractNumId="14">
+  <w:abstractNum w:abstractNumId="15">
+    <w:nsid w:val="4D8CA22B"/>
+    <w:multiLevelType w:val="singleLevel"/>
+    <w:tmpl w:val="4D8CA22B"/>
+    <w:lvl w:ilvl="0" w:tentative="0">
+      <w:start w:val="1"/>
+      <w:numFmt w:val="decimal"/>
+      <w:suff w:val="space"/>
+      <w:lvlText w:val="%1."/>
+      <w:lvlJc w:val="left"/>
+    </w:lvl>
+  </w:abstractNum>
+  <w:abstractNum w:abstractNumId="16">
     <w:nsid w:val="7D1CE2AC"/>
     <w:multiLevelType w:val="singleLevel"/>
     <w:tmpl w:val="7D1CE2AC"/>
@@ -15866,43 +16652,49 @@
     <w:abstractNumId w:val="5"/>
   </w:num>
   <w:num w:numId="3">
+    <w:abstractNumId w:val="16"/>
+  </w:num>
+  <w:num w:numId="4">
     <w:abstractNumId w:val="14"/>
   </w:num>
-  <w:num w:numId="4">
+  <w:num w:numId="5">
+    <w:abstractNumId w:val="15"/>
+  </w:num>
+  <w:num w:numId="6">
+    <w:abstractNumId w:val="7"/>
+  </w:num>
+  <w:num w:numId="7">
+    <w:abstractNumId w:val="0"/>
+  </w:num>
+  <w:num w:numId="8">
+    <w:abstractNumId w:val="6"/>
+  </w:num>
+  <w:num w:numId="9">
+    <w:abstractNumId w:val="3"/>
+  </w:num>
+  <w:num w:numId="10">
+    <w:abstractNumId w:val="2"/>
+  </w:num>
+  <w:num w:numId="11">
+    <w:abstractNumId w:val="9"/>
+  </w:num>
+  <w:num w:numId="12">
+    <w:abstractNumId w:val="10"/>
+  </w:num>
+  <w:num w:numId="13">
+    <w:abstractNumId w:val="12"/>
+  </w:num>
+  <w:num w:numId="14">
+    <w:abstractNumId w:val="8"/>
+  </w:num>
+  <w:num w:numId="15">
+    <w:abstractNumId w:val="1"/>
+  </w:num>
+  <w:num w:numId="16">
     <w:abstractNumId w:val="13"/>
   </w:num>
-  <w:num w:numId="5">
-    <w:abstractNumId w:val="0"/>
-  </w:num>
-  <w:num w:numId="6">
-    <w:abstractNumId w:val="6"/>
-  </w:num>
-  <w:num w:numId="7">
-    <w:abstractNumId w:val="3"/>
-  </w:num>
-  <w:num w:numId="8">
-    <w:abstractNumId w:val="2"/>
-  </w:num>
-  <w:num w:numId="9">
-    <w:abstractNumId w:val="8"/>
-  </w:num>
-  <w:num w:numId="10">
-    <w:abstractNumId w:val="9"/>
-  </w:num>
-  <w:num w:numId="11">
+  <w:num w:numId="17">
     <w:abstractNumId w:val="11"/>
-  </w:num>
-  <w:num w:numId="12">
-    <w:abstractNumId w:val="7"/>
-  </w:num>
-  <w:num w:numId="13">
-    <w:abstractNumId w:val="1"/>
-  </w:num>
-  <w:num w:numId="14">
-    <w:abstractNumId w:val="12"/>
-  </w:num>
-  <w:num w:numId="15">
-    <w:abstractNumId w:val="10"/>
   </w:num>
 </w:numbering>
 </file>
